--- a/Documents/6. Clustering Vinsmon.docx
+++ b/Documents/6. Clustering Vinsmon.docx
@@ -5,6 +5,7 @@
     <w:p>
       <w:pPr>
         <w:pStyle w:val="Heading1"/>
+        <w:spacing w:line="276" w:lineRule="auto"/>
       </w:pPr>
       <w:r>
         <w:t>Clustering</w:t>
@@ -23,20 +24,37 @@
         <w:spacing w:line="276" w:lineRule="auto"/>
       </w:pPr>
       <w:r>
-        <w:t>Clustering analysis can done based on features where we try to find subgroups of samples based on features or based on samples where we try to find subgroups of features based on samples. Clustering used in market segmentation; where we try to fined customers that are similar to each other whether in terms of behaviors or attributes, image segmentation/compression; where we try to group similar regions together, document clustering based on topics, etc.</w:t>
-      </w:r>
-    </w:p>
-    <w:p>
-      <w:pPr>
-        <w:spacing w:line="276" w:lineRule="auto"/>
-      </w:pPr>
-      <w:r>
-        <w:t>Unlike supervised learning, clustering is considered an unsupervised learning method since we do not have the ground truth to compare the output of the clustering algorithm to the true labels to evaluate its performance. We only want to try to investigate the structure of the data by grouping the data points into distinct subgroups.</w:t>
+        <w:t xml:space="preserve">Clustering analysis can done based on features where we try to find subgroups of samples based on features or based on samples where we try to find subgroups of features based on samples. Clustering used in market segmentation; where we try to </w:t>
+      </w:r>
+      <w:proofErr w:type="spellStart"/>
+      <w:r>
+        <w:t>fined</w:t>
+      </w:r>
+      <w:proofErr w:type="spellEnd"/>
+      <w:r>
+        <w:t xml:space="preserve"> customers that are similar to each other whether in terms of behaviors or attributes, image segmentation/compression; where we try to group similar regions together, document clustering based on topics, etc.</w:t>
+      </w:r>
+    </w:p>
+    <w:p>
+      <w:pPr>
+        <w:spacing w:line="276" w:lineRule="auto"/>
+      </w:pPr>
+      <w:r>
+        <w:t xml:space="preserve">Unlike supervised learning, clustering </w:t>
+      </w:r>
+      <w:proofErr w:type="gramStart"/>
+      <w:r>
+        <w:t>is considered</w:t>
+      </w:r>
+      <w:proofErr w:type="gramEnd"/>
+      <w:r>
+        <w:t xml:space="preserve"> an unsupervised learning method since we do not have the ground truth to compare the output of the clustering algorithm to the true labels to evaluate its performance. We only want to try to investigate the structure of the data by grouping the data points into distinct subgroups.</w:t>
       </w:r>
     </w:p>
     <w:p>
       <w:pPr>
         <w:pStyle w:val="Heading1"/>
+        <w:spacing w:line="276" w:lineRule="auto"/>
       </w:pPr>
       <w:r>
         <w:t>K</w:t>
@@ -172,7 +190,17 @@
         <w:t xml:space="preserve">step 3 &amp; 4 </w:t>
       </w:r>
       <w:r>
-        <w:t>until there is no change to the centroids. i.e assignment of data points to clusters isn’t changing.</w:t>
+        <w:t xml:space="preserve">until there is no change to the centroids. </w:t>
+      </w:r>
+      <w:proofErr w:type="spellStart"/>
+      <w:proofErr w:type="gramStart"/>
+      <w:r>
+        <w:t>i.e</w:t>
+      </w:r>
+      <w:proofErr w:type="spellEnd"/>
+      <w:proofErr w:type="gramEnd"/>
+      <w:r>
+        <w:t xml:space="preserve"> assignment of data points to clusters isn’t changing.</w:t>
       </w:r>
     </w:p>
     <w:p>
@@ -181,7 +209,31 @@
       </w:pPr>
       <w:r>
         <w:lastRenderedPageBreak/>
-        <w:t>The approach kmeans follows to solve the problem is called Expectation-Maximization. The E-step is assigning the data points to the closest cluster. The M-step is computing the centroid of each cluster. Below is a break down of how we can solve it mathematically (feel free to skip it).</w:t>
+        <w:t xml:space="preserve">The approach </w:t>
+      </w:r>
+      <w:proofErr w:type="spellStart"/>
+      <w:r>
+        <w:t>kmeans</w:t>
+      </w:r>
+      <w:proofErr w:type="spellEnd"/>
+      <w:r>
+        <w:t xml:space="preserve"> follows to solve the problem </w:t>
+      </w:r>
+      <w:proofErr w:type="gramStart"/>
+      <w:r>
+        <w:t>is called</w:t>
+      </w:r>
+      <w:proofErr w:type="gramEnd"/>
+      <w:r>
+        <w:t xml:space="preserve"> Expectation-Maximization. The E-step is assigning the data points to the closest cluster. The M-step is computing the centroid of each cluster. Below is a </w:t>
+      </w:r>
+      <w:proofErr w:type="spellStart"/>
+      <w:r>
+        <w:t>break down</w:t>
+      </w:r>
+      <w:proofErr w:type="spellEnd"/>
+      <w:r>
+        <w:t xml:space="preserve"> of how we can solve it mathematically (feel free to skip it).</w:t>
       </w:r>
     </w:p>
     <w:p>
@@ -264,16 +316,114 @@
       <w:pPr>
         <w:spacing w:line="276" w:lineRule="auto"/>
       </w:pPr>
-      <w:r>
-        <w:t>where wik=1 for data point xi if it belongs to cluster k; otherwise, wik=0. Also, μk is the centroid of xi’s cluster.</w:t>
-      </w:r>
-    </w:p>
-    <w:p>
-      <w:pPr>
-        <w:spacing w:line="276" w:lineRule="auto"/>
-      </w:pPr>
-      <w:r>
-        <w:t>It’s a minimization problem of two parts. We first minimize J w.r.t. wik and treat μk fixed. Then we minimize J w.r.t. μk and treat wik fixed. Technically speaking, we differentiate J w.r.t. wik first and update cluster assignments. Then we differentiate J w.r.t. μk and recompute the centroids after the cluster assignments from previous step. Therefore,</w:t>
+      <w:proofErr w:type="gramStart"/>
+      <w:r>
+        <w:t>where</w:t>
+      </w:r>
+      <w:proofErr w:type="gramEnd"/>
+      <w:r>
+        <w:t xml:space="preserve"> </w:t>
+      </w:r>
+      <w:proofErr w:type="spellStart"/>
+      <w:r>
+        <w:t>wik</w:t>
+      </w:r>
+      <w:proofErr w:type="spellEnd"/>
+      <w:r>
+        <w:t xml:space="preserve">=1 for data point xi if it belongs to cluster k; otherwise, </w:t>
+      </w:r>
+      <w:proofErr w:type="spellStart"/>
+      <w:r>
+        <w:t>wik</w:t>
+      </w:r>
+      <w:proofErr w:type="spellEnd"/>
+      <w:r>
+        <w:t xml:space="preserve">=0. </w:t>
+      </w:r>
+      <w:proofErr w:type="gramStart"/>
+      <w:r>
+        <w:t>Also</w:t>
+      </w:r>
+      <w:proofErr w:type="gramEnd"/>
+      <w:r>
+        <w:t xml:space="preserve">, </w:t>
+      </w:r>
+      <w:proofErr w:type="spellStart"/>
+      <w:r>
+        <w:t>μk</w:t>
+      </w:r>
+      <w:proofErr w:type="spellEnd"/>
+      <w:r>
+        <w:t xml:space="preserve"> is the centroid of xi’s cluster.</w:t>
+      </w:r>
+    </w:p>
+    <w:p>
+      <w:pPr>
+        <w:spacing w:line="276" w:lineRule="auto"/>
+      </w:pPr>
+      <w:proofErr w:type="gramStart"/>
+      <w:r>
+        <w:t>It’s</w:t>
+      </w:r>
+      <w:proofErr w:type="gramEnd"/>
+      <w:r>
+        <w:t xml:space="preserve"> a minimization problem of two parts. We first minimize J w.r.t. </w:t>
+      </w:r>
+      <w:proofErr w:type="spellStart"/>
+      <w:r>
+        <w:t>wik</w:t>
+      </w:r>
+      <w:proofErr w:type="spellEnd"/>
+      <w:r>
+        <w:t xml:space="preserve"> and treat </w:t>
+      </w:r>
+      <w:proofErr w:type="spellStart"/>
+      <w:r>
+        <w:t>μk</w:t>
+      </w:r>
+      <w:proofErr w:type="spellEnd"/>
+      <w:r>
+        <w:t xml:space="preserve"> fixed. Then we minimize J w.r.t. </w:t>
+      </w:r>
+      <w:proofErr w:type="spellStart"/>
+      <w:r>
+        <w:t>μk</w:t>
+      </w:r>
+      <w:proofErr w:type="spellEnd"/>
+      <w:r>
+        <w:t xml:space="preserve"> and treat </w:t>
+      </w:r>
+      <w:proofErr w:type="spellStart"/>
+      <w:r>
+        <w:t>wik</w:t>
+      </w:r>
+      <w:proofErr w:type="spellEnd"/>
+      <w:r>
+        <w:t xml:space="preserve"> fixed. Technically speaking, we differentiate J w.r.t. </w:t>
+      </w:r>
+      <w:proofErr w:type="spellStart"/>
+      <w:r>
+        <w:t>wik</w:t>
+      </w:r>
+      <w:proofErr w:type="spellEnd"/>
+      <w:r>
+        <w:t xml:space="preserve"> first and update cluster assignments. Then we differentiate J w.r.t. </w:t>
+      </w:r>
+      <w:proofErr w:type="spellStart"/>
+      <w:r>
+        <w:t>μk</w:t>
+      </w:r>
+      <w:proofErr w:type="spellEnd"/>
+      <w:r>
+        <w:t xml:space="preserve"> and </w:t>
+      </w:r>
+      <w:proofErr w:type="spellStart"/>
+      <w:r>
+        <w:t>recompute</w:t>
+      </w:r>
+      <w:proofErr w:type="spellEnd"/>
+      <w:r>
+        <w:t xml:space="preserve"> the centroids after the cluster assignments from previous step. Therefore,</w:t>
       </w:r>
     </w:p>
     <w:p>
@@ -405,7 +555,15 @@
         <w:spacing w:line="276" w:lineRule="auto"/>
       </w:pPr>
       <w:r>
-        <w:t>Which translates to recomputing the centroid of each cluster to reflect the new assignments.</w:t>
+        <w:t xml:space="preserve">Which translates to </w:t>
+      </w:r>
+      <w:proofErr w:type="spellStart"/>
+      <w:r>
+        <w:t>recomputing</w:t>
+      </w:r>
+      <w:proofErr w:type="spellEnd"/>
+      <w:r>
+        <w:t xml:space="preserve"> the centroid of each cluster to reflect the new assignments.</w:t>
       </w:r>
     </w:p>
     <w:p>
@@ -432,7 +590,15 @@
         <w:t>K-M</w:t>
       </w:r>
       <w:r>
-        <w:t>eans use distance-based measurements to determine the similarity between data points, it’s recommended to standardize the data to have a mean of zero and a standard deviation of one since almost always the features in any dataset would have different units of measurements such as age vs income.</w:t>
+        <w:t xml:space="preserve">eans use distance-based measurements to determine the similarity between data points, </w:t>
+      </w:r>
+      <w:proofErr w:type="gramStart"/>
+      <w:r>
+        <w:t>it’s</w:t>
+      </w:r>
+      <w:proofErr w:type="gramEnd"/>
+      <w:r>
+        <w:t xml:space="preserve"> recommended to standardize the data to have a mean of zero and a standard deviation of one since almost always the features in any dataset would have different units of measurements such as age vs income.</w:t>
       </w:r>
     </w:p>
     <w:p>
@@ -458,7 +624,15 @@
         <w:t>d to different clusters since K-M</w:t>
       </w:r>
       <w:r>
-        <w:t>eans algorithm may stuck in a local optimum and may not converge to global optimum. Therefore, it’s recommended to run the algorithm using different initializations of centroids and pick the results of the run that that yielded the lower sum of squared distance.</w:t>
+        <w:t xml:space="preserve">eans algorithm may stuck in a local optimum and may not converge to global optimum. Therefore, </w:t>
+      </w:r>
+      <w:proofErr w:type="gramStart"/>
+      <w:r>
+        <w:t>it’s</w:t>
+      </w:r>
+      <w:proofErr w:type="gramEnd"/>
+      <w:r>
+        <w:t xml:space="preserve"> recommended to run the algorithm using different initializations of centroids and pick the results of the run that that yielded the lower sum of squared distance.</w:t>
       </w:r>
     </w:p>
     <w:p>
@@ -535,6 +709,7 @@
     <w:p>
       <w:pPr>
         <w:pStyle w:val="Heading2"/>
+        <w:spacing w:line="276" w:lineRule="auto"/>
         <w:rPr>
           <w:szCs w:val="24"/>
         </w:rPr>
@@ -566,17 +741,27 @@
         <w:t>Therefore</w:t>
       </w:r>
       <w:r>
-        <w:t xml:space="preserve">, if a centroid is initialized to be a “far-off” point, it might just end up with no points associated with it and at the same time more than one clusters might end up linked with a single centroid. Similarly, more than one centroids might be initialized into the same cluster resulting in poor clustering. </w:t>
+        <w:t xml:space="preserve">, if a centroid </w:t>
+      </w:r>
+      <w:proofErr w:type="gramStart"/>
+      <w:r>
+        <w:t>is initialized</w:t>
+      </w:r>
+      <w:proofErr w:type="gramEnd"/>
+      <w:r>
+        <w:t xml:space="preserve"> to be a “far-off” point, it might just end up with no points associated with it and at the same time more than one clusters might end up linked with a single centroid. Similarly, more than one centroids </w:t>
+      </w:r>
+      <w:proofErr w:type="gramStart"/>
+      <w:r>
+        <w:t>might be initialized</w:t>
+      </w:r>
+      <w:proofErr w:type="gramEnd"/>
+      <w:r>
+        <w:t xml:space="preserve"> into the same cluster resulting in poor clustering. </w:t>
       </w:r>
       <w:r>
         <w:br/>
-        <w:t xml:space="preserve">A poor </w:t>
-      </w:r>
-      <w:r>
-        <w:t>initialization</w:t>
-      </w:r>
-      <w:r>
-        <w:t xml:space="preserve"> of centroids resulted in poor clustering.</w:t>
+        <w:t>A poor initialization of centroids resulted in poor clustering.</w:t>
       </w:r>
     </w:p>
     <w:tbl>
@@ -703,6 +888,7 @@
     <w:p>
       <w:pPr>
         <w:pStyle w:val="Heading2"/>
+        <w:spacing w:line="276" w:lineRule="auto"/>
       </w:pPr>
       <w:r>
         <w:t>K-mean++</w:t>
@@ -713,10 +899,7 @@
         <w:spacing w:line="276" w:lineRule="auto"/>
       </w:pPr>
       <w:r>
-        <w:t>To overcome the above-mentioned drawback we use K-means++. This algorithm ensures a smarter initialization of the centroids and improves the quality of the clustering. Apart from initialization, the rest of the algorithm is the same as the standard K-means algorithm. That is K-means++ is the standard K-means algorithm coupled with a smarter i</w:t>
-      </w:r>
-      <w:r>
-        <w:t>nitialization of the centroids.</w:t>
+        <w:t>To overcome the above-mentioned drawback we use K-means++. This algorithm ensures a smarter initialization of the centroids and improves the quality of the clustering. Apart from initialization, the rest of the algorithm is the same as the standard K-means algorithm. That is K-means++ is the standard K-means algorithm coupled with a smarter initialization of the centroids.</w:t>
       </w:r>
     </w:p>
     <w:p>
@@ -751,19 +934,7 @@
         <w:spacing w:line="276" w:lineRule="auto"/>
       </w:pPr>
       <w:r>
-        <w:t xml:space="preserve">For each </w:t>
-      </w:r>
-      <w:r>
-        <w:t>data,</w:t>
-      </w:r>
-      <w:r>
-        <w:t xml:space="preserve"> point compute its distance from the nearest, previously </w:t>
-      </w:r>
-      <w:r>
-        <w:t>chosen</w:t>
-      </w:r>
-      <w:r>
-        <w:t xml:space="preserve"> centroid.</w:t>
+        <w:t>For each data, point compute its distance from the nearest, previously chosen centroid.</w:t>
       </w:r>
     </w:p>
     <w:p>
@@ -808,35 +979,29 @@
         <w:spacing w:line="276" w:lineRule="auto"/>
       </w:pPr>
       <w:r>
-        <w:t>In</w:t>
-      </w:r>
-      <w:r>
-        <w:t>tuition</w:t>
-      </w:r>
-    </w:p>
-    <w:p>
-      <w:pPr>
-        <w:spacing w:line="276" w:lineRule="auto"/>
-      </w:pPr>
-      <w:r>
-        <w:t xml:space="preserve">By following the above procedure for initialization, we pick up </w:t>
-      </w:r>
-      <w:r>
-        <w:t>centroids, which</w:t>
-      </w:r>
-      <w:r>
-        <w:t xml:space="preserve"> are far away from one another. This increases the chances of initially picking up centroids that lie in different clusters. </w:t>
-      </w:r>
-      <w:r>
-        <w:t>In addition</w:t>
-      </w:r>
-      <w:r>
-        <w:t>, since centroids are picked up from the data points, each centroid has some data points associated with it at the end.</w:t>
+        <w:t>Intuition</w:t>
+      </w:r>
+    </w:p>
+    <w:p>
+      <w:pPr>
+        <w:spacing w:line="276" w:lineRule="auto"/>
+      </w:pPr>
+      <w:r>
+        <w:t xml:space="preserve">By following the above procedure for initialization, we pick up centroids, which are far away from one another. This increases the chances of initially picking up centroids that lie in different clusters. In addition, since centroids </w:t>
+      </w:r>
+      <w:proofErr w:type="gramStart"/>
+      <w:r>
+        <w:t>are picked up</w:t>
+      </w:r>
+      <w:proofErr w:type="gramEnd"/>
+      <w:r>
+        <w:t xml:space="preserve"> from the data points, each centroid has some data points associated with it at the end.</w:t>
       </w:r>
     </w:p>
     <w:p>
       <w:pPr>
         <w:pStyle w:val="Heading2"/>
+        <w:spacing w:line="276" w:lineRule="auto"/>
       </w:pPr>
       <w:r>
         <w:t>Evaluation Methods</w:t>
@@ -847,7 +1012,39 @@
         <w:spacing w:line="276" w:lineRule="auto"/>
       </w:pPr>
       <w:r>
-        <w:t>Contrary to supervised learning where we have the ground truth to evaluate the model’s performance, clustering analysis doesn’t have a solid evaluation metric that we can use to evaluate the outcome of different clustering algorithms. Moreover, since kmeans requires k as an input and doesn’t learn it from data, there is no right answer in terms of the number of clusters that we should have in any problem. Sometimes domain knowledge and intuition may help but usually that is not the case. In the cluster-predict methodology, we can evaluate how well the models are performing based on different K clusters since clusters are used in the downstream modeling.</w:t>
+        <w:t xml:space="preserve">Contrary to supervised learning where we have the ground truth to evaluate the model’s performance, clustering analysis </w:t>
+      </w:r>
+      <w:proofErr w:type="gramStart"/>
+      <w:r>
+        <w:t>doesn’t</w:t>
+      </w:r>
+      <w:proofErr w:type="gramEnd"/>
+      <w:r>
+        <w:t xml:space="preserve"> have a solid evaluation metric that we can use to evaluate the outcome of different clustering algorithms. Moreover, since </w:t>
+      </w:r>
+      <w:proofErr w:type="spellStart"/>
+      <w:r>
+        <w:t>kmeans</w:t>
+      </w:r>
+      <w:proofErr w:type="spellEnd"/>
+      <w:r>
+        <w:t xml:space="preserve"> requires k as an input and </w:t>
+      </w:r>
+      <w:proofErr w:type="gramStart"/>
+      <w:r>
+        <w:t>doesn’t</w:t>
+      </w:r>
+      <w:proofErr w:type="gramEnd"/>
+      <w:r>
+        <w:t xml:space="preserve"> learn it from data, there is no right answer in terms of the number of clusters that we should have in any problem. Sometimes domain knowledge and intuition may help but usually that is not the case. In the cluster-predict methodology, we can evaluate how well the models are performing based on different K clusters since clusters </w:t>
+      </w:r>
+      <w:proofErr w:type="gramStart"/>
+      <w:r>
+        <w:t>are used</w:t>
+      </w:r>
+      <w:proofErr w:type="gramEnd"/>
+      <w:r>
+        <w:t xml:space="preserve"> in the downstream modeling.</w:t>
       </w:r>
     </w:p>
     <w:p>
@@ -879,6 +1076,7 @@
     <w:p>
       <w:pPr>
         <w:pStyle w:val="Heading3"/>
+        <w:spacing w:line="276" w:lineRule="auto"/>
       </w:pPr>
       <w:r>
         <w:t>Elbow Method</w:t>
@@ -889,7 +1087,23 @@
         <w:spacing w:line="276" w:lineRule="auto"/>
       </w:pPr>
       <w:r>
-        <w:t>Elbow method gives us an idea on what a good k number of clusters would be based on the sum of squared distance (SSE) between data points and their assigned clusters’ centroids. We pick k at the spot where SSE starts to flatten out and forming an elbow. We’ll use the geyser dataset and evaluate SSE for different values of k and see where the curve might form an elbow and flatten out.</w:t>
+        <w:t xml:space="preserve">Elbow method gives us an idea on what a good k number of clusters </w:t>
+      </w:r>
+      <w:proofErr w:type="gramStart"/>
+      <w:r>
+        <w:t>would be based</w:t>
+      </w:r>
+      <w:proofErr w:type="gramEnd"/>
+      <w:r>
+        <w:t xml:space="preserve"> on the sum of squared distance (SSE) between data points and their assigned clusters’ centroids. We pick k at the spot where SSE starts to flatten out and forming an elbow. We’ll use the geyser </w:t>
+      </w:r>
+      <w:proofErr w:type="gramStart"/>
+      <w:r>
+        <w:t>dataset and evaluate SSE for different values of k</w:t>
+      </w:r>
+      <w:proofErr w:type="gramEnd"/>
+      <w:r>
+        <w:t xml:space="preserve"> and see where the curve might form an elbow and flatten out.</w:t>
       </w:r>
     </w:p>
     <w:tbl>
@@ -1048,7 +1262,23 @@
         <w:spacing w:line="276" w:lineRule="auto"/>
       </w:pPr>
       <w:r>
-        <w:t>The graph above shows that k=2 is not a bad choice. Sometimes it’s still hard to figure out a good number of clusters to use because the curve is monotonically decreasing and may not show any elbow or has an obvious point where the curve starts flattening out.</w:t>
+        <w:t>The graph above shows that k=</w:t>
+      </w:r>
+      <w:proofErr w:type="gramStart"/>
+      <w:r>
+        <w:t>2</w:t>
+      </w:r>
+      <w:proofErr w:type="gramEnd"/>
+      <w:r>
+        <w:t xml:space="preserve"> is not a bad choice. Sometimes </w:t>
+      </w:r>
+      <w:proofErr w:type="gramStart"/>
+      <w:r>
+        <w:t>it’s</w:t>
+      </w:r>
+      <w:proofErr w:type="gramEnd"/>
+      <w:r>
+        <w:t xml:space="preserve"> still hard to figure out a good number of clusters to use because the curve is monotonically decreasing and may not show any elbow or has an obvious point where the curve starts flattening out.</w:t>
       </w:r>
     </w:p>
     <w:p>
@@ -1066,10 +1296,7 @@
         <w:spacing w:line="276" w:lineRule="auto"/>
       </w:pPr>
       <w:r>
-        <w:t xml:space="preserve">Silhouette analysis can </w:t>
-      </w:r>
-      <w:r>
-        <w:t>used to determine the degree of separation between clusters. For each sample:</w:t>
+        <w:t>Silhouette analysis can used to determine the degree of separation between clusters. For each sample:</w:t>
       </w:r>
     </w:p>
     <w:p>
@@ -1082,7 +1309,15 @@
         <w:spacing w:line="276" w:lineRule="auto"/>
       </w:pPr>
       <w:r>
-        <w:t>Compute the average distance from all data points in the same cluster (ai).</w:t>
+        <w:t>Compute the average distance from all data points in the same cluster (</w:t>
+      </w:r>
+      <w:proofErr w:type="spellStart"/>
+      <w:r>
+        <w:t>ai</w:t>
+      </w:r>
+      <w:proofErr w:type="spellEnd"/>
+      <w:r>
+        <w:t>).</w:t>
       </w:r>
     </w:p>
     <w:p>
@@ -1177,7 +1412,15 @@
         <w:spacing w:line="276" w:lineRule="auto"/>
       </w:pPr>
       <w:r>
-        <w:t>The coefficient can take values in the interval [-1, 1].</w:t>
+        <w:t>The coefficient can take values in the interval [-</w:t>
+      </w:r>
+      <w:proofErr w:type="gramStart"/>
+      <w:r>
+        <w:t>1</w:t>
+      </w:r>
+      <w:proofErr w:type="gramEnd"/>
+      <w:r>
+        <w:t>, 1].</w:t>
       </w:r>
     </w:p>
     <w:p>
@@ -1190,7 +1433,15 @@
         <w:spacing w:line="276" w:lineRule="auto"/>
       </w:pPr>
       <w:r>
-        <w:t>If it is 0 –&gt; the sample is very close to the neighboring clusters.</w:t>
+        <w:t xml:space="preserve">If it is </w:t>
+      </w:r>
+      <w:proofErr w:type="gramStart"/>
+      <w:r>
+        <w:t>0</w:t>
+      </w:r>
+      <w:proofErr w:type="gramEnd"/>
+      <w:r>
+        <w:t xml:space="preserve"> –&gt; the sample is very close to the neighboring clusters.</w:t>
       </w:r>
     </w:p>
     <w:p>
@@ -1203,7 +1454,23 @@
         <w:spacing w:line="276" w:lineRule="auto"/>
       </w:pPr>
       <w:r>
-        <w:t>It it is 1 –&gt; the sample is far away from the neighboring clusters.</w:t>
+        <w:t xml:space="preserve">It </w:t>
+      </w:r>
+      <w:proofErr w:type="spellStart"/>
+      <w:r>
+        <w:t>it</w:t>
+      </w:r>
+      <w:proofErr w:type="spellEnd"/>
+      <w:r>
+        <w:t xml:space="preserve"> is </w:t>
+      </w:r>
+      <w:proofErr w:type="gramStart"/>
+      <w:r>
+        <w:t>1</w:t>
+      </w:r>
+      <w:proofErr w:type="gramEnd"/>
+      <w:r>
+        <w:t xml:space="preserve"> –&gt; the sample is far away from the neighboring clusters.</w:t>
       </w:r>
     </w:p>
     <w:p>
@@ -1216,26 +1483,44 @@
         <w:spacing w:line="276" w:lineRule="auto"/>
       </w:pPr>
       <w:r>
-        <w:t>It it is -1 –&gt; the sample is assigned to the wrong clusters.</w:t>
-      </w:r>
-    </w:p>
-    <w:p>
-      <w:pPr>
-        <w:spacing w:line="276" w:lineRule="auto"/>
-      </w:pPr>
-      <w:r>
-        <w:t xml:space="preserve">Therefore, we want the coefficients to be as big as possible and close to 1 to have a good clusters. We’ll use here geyser dataset again because </w:t>
-      </w:r>
-      <w:r>
-        <w:t>it’s</w:t>
-      </w:r>
-      <w:r>
-        <w:t xml:space="preserve"> cheaper to run the silhouette analysis and it is actually obvious that there is most likely only two groups of data points.</w:t>
-      </w:r>
-    </w:p>
-    <w:p>
-      <w:pPr>
-        <w:pStyle w:val="Heading3"/>
+        <w:t xml:space="preserve">It </w:t>
+      </w:r>
+      <w:proofErr w:type="spellStart"/>
+      <w:r>
+        <w:t>it</w:t>
+      </w:r>
+      <w:proofErr w:type="spellEnd"/>
+      <w:r>
+        <w:t xml:space="preserve"> is -1 –&gt; the sample is assigned to the wrong clusters.</w:t>
+      </w:r>
+    </w:p>
+    <w:p>
+      <w:pPr>
+        <w:spacing w:line="276" w:lineRule="auto"/>
+      </w:pPr>
+      <w:r>
+        <w:t xml:space="preserve">Therefore, we want the coefficients to be as big as possible and close to </w:t>
+      </w:r>
+      <w:proofErr w:type="gramStart"/>
+      <w:r>
+        <w:t>1</w:t>
+      </w:r>
+      <w:proofErr w:type="gramEnd"/>
+      <w:r>
+        <w:t xml:space="preserve"> to have a good clusters. </w:t>
+      </w:r>
+      <w:proofErr w:type="gramStart"/>
+      <w:r>
+        <w:t>We’ll</w:t>
+      </w:r>
+      <w:proofErr w:type="gramEnd"/>
+      <w:r>
+        <w:t xml:space="preserve"> use here geyser dataset again because it’s cheaper to run the silhouette analysis and it is actually obvious that there is most likely only two groups of data points.</w:t>
+      </w:r>
+    </w:p>
+    <w:p>
+      <w:pPr>
+        <w:pStyle w:val="Heading2"/>
         <w:rPr>
           <w:shd w:val="clear" w:color="auto" w:fill="FFFFFF"/>
         </w:rPr>
@@ -1244,13 +1529,7 @@
         <w:rPr>
           <w:shd w:val="clear" w:color="auto" w:fill="FFFFFF"/>
         </w:rPr>
-        <w:t>T</w:t>
-      </w:r>
-      <w:r>
-        <w:rPr>
-          <w:shd w:val="clear" w:color="auto" w:fill="FFFFFF"/>
-        </w:rPr>
-        <w:t>akeaways</w:t>
+        <w:t>Takeaways</w:t>
       </w:r>
     </w:p>
     <w:p>
@@ -1288,15 +1567,21 @@
         <w:t>does not</w:t>
       </w:r>
       <w:r>
-        <w:t xml:space="preserve"> usually work because the error function is monotonically decreasing for all k</w:t>
+        <w:t xml:space="preserve"> usually work because the error function is monotonically decreasing for all </w:t>
+      </w:r>
+      <w:proofErr w:type="gramStart"/>
+      <w:r>
+        <w:t>k</w:t>
       </w:r>
       <w:r>
         <w:t>’</w:t>
       </w:r>
-      <w:bookmarkStart w:id="0" w:name="_GoBack"/>
-      <w:bookmarkEnd w:id="0"/>
-      <w:r>
-        <w:t>s.</w:t>
+      <w:r>
+        <w:t>s</w:t>
+      </w:r>
+      <w:proofErr w:type="gramEnd"/>
+      <w:r>
+        <w:t>.</w:t>
       </w:r>
     </w:p>
     <w:p>
@@ -1377,6 +1662,2460 @@
       <w:r>
         <w:t xml:space="preserve"> clustered such as data that comes from uniform distributions.</w:t>
       </w:r>
+    </w:p>
+    <w:p>
+      <w:pPr>
+        <w:pStyle w:val="Heading1"/>
+        <w:spacing w:line="276" w:lineRule="auto"/>
+      </w:pPr>
+      <w:bookmarkStart w:id="0" w:name="_GoBack"/>
+      <w:bookmarkEnd w:id="0"/>
+      <w:r>
+        <w:t>Hierarchical Clustering</w:t>
+      </w:r>
+    </w:p>
+    <w:p>
+      <w:pPr>
+        <w:spacing w:line="276" w:lineRule="auto"/>
+      </w:pPr>
+      <w:r>
+        <w:t>Hierarchical clustering, also known as hierarchical cluster analysis, is an algorithm that groups similar objects into groups called clusters. The endpoint is a set of clusters, where each cluster is distinct from each other cluster, and the objects within each cluster are broadly similar to each other.</w:t>
+      </w:r>
+    </w:p>
+    <w:p>
+      <w:pPr>
+        <w:spacing w:line="276" w:lineRule="auto"/>
+      </w:pPr>
+      <w:r>
+        <w:t>Hierarchical clustering involves creating clusters that have a predetermined ordering from top to bottom. For example, all files and folders on the hard disk</w:t>
+      </w:r>
+      <w:r>
+        <w:t>s</w:t>
+      </w:r>
+      <w:r>
+        <w:t xml:space="preserve"> are organized in a hierarchy. There are two types of hierarchical clustering, Divisive and Agglomerative.</w:t>
+      </w:r>
+      <w:r>
+        <w:tab/>
+      </w:r>
+    </w:p>
+    <w:p>
+      <w:pPr>
+        <w:pStyle w:val="Heading2"/>
+        <w:spacing w:line="276" w:lineRule="auto"/>
+      </w:pPr>
+      <w:r>
+        <w:lastRenderedPageBreak/>
+        <w:t>Agglomerative Hie</w:t>
+      </w:r>
+      <w:r>
+        <w:t>rarchical clustering</w:t>
+      </w:r>
+    </w:p>
+    <w:p>
+      <w:pPr>
+        <w:spacing w:line="276" w:lineRule="auto"/>
+      </w:pPr>
+      <w:r>
+        <w:t>In this technique, initially each data point is considered as an individual cluster. At each iteration, the similar clusters merge with other clusters until one cluster or K clusters are formed.</w:t>
+      </w:r>
+    </w:p>
+    <w:p>
+      <w:pPr>
+        <w:spacing w:line="276" w:lineRule="auto"/>
+      </w:pPr>
+      <w:r>
+        <w:t xml:space="preserve">The basic algorithm of Agglomerative is </w:t>
+      </w:r>
+      <w:r>
+        <w:t>straightforward</w:t>
+      </w:r>
+      <w:r>
+        <w:t>.</w:t>
+      </w:r>
+    </w:p>
+    <w:p>
+      <w:pPr>
+        <w:pStyle w:val="ListParagraph"/>
+        <w:numPr>
+          <w:ilvl w:val="0"/>
+          <w:numId w:val="10"/>
+        </w:numPr>
+        <w:spacing w:line="276" w:lineRule="auto"/>
+      </w:pPr>
+      <w:r>
+        <w:t>Compute the proximity matrix</w:t>
+      </w:r>
+    </w:p>
+    <w:p>
+      <w:pPr>
+        <w:pStyle w:val="ListParagraph"/>
+        <w:numPr>
+          <w:ilvl w:val="0"/>
+          <w:numId w:val="10"/>
+        </w:numPr>
+        <w:spacing w:line="276" w:lineRule="auto"/>
+      </w:pPr>
+      <w:r>
+        <w:t>Let each data point be a cluster</w:t>
+      </w:r>
+    </w:p>
+    <w:p>
+      <w:pPr>
+        <w:pStyle w:val="ListParagraph"/>
+        <w:numPr>
+          <w:ilvl w:val="0"/>
+          <w:numId w:val="10"/>
+        </w:numPr>
+        <w:spacing w:line="276" w:lineRule="auto"/>
+      </w:pPr>
+      <w:r>
+        <w:t>Repeat: Merge the two closest clusters and update the proximity matrix</w:t>
+      </w:r>
+    </w:p>
+    <w:p>
+      <w:pPr>
+        <w:pStyle w:val="ListParagraph"/>
+        <w:numPr>
+          <w:ilvl w:val="0"/>
+          <w:numId w:val="10"/>
+        </w:numPr>
+        <w:spacing w:line="276" w:lineRule="auto"/>
+      </w:pPr>
+      <w:r>
+        <w:t>Until only a single cluster remains</w:t>
+      </w:r>
+    </w:p>
+    <w:p>
+      <w:pPr>
+        <w:pStyle w:val="ListParagraph"/>
+        <w:numPr>
+          <w:ilvl w:val="0"/>
+          <w:numId w:val="10"/>
+        </w:numPr>
+        <w:spacing w:line="276" w:lineRule="auto"/>
+      </w:pPr>
+      <w:r>
+        <w:t>Key operation is the computation of the proximity of two clusters</w:t>
+      </w:r>
+    </w:p>
+    <w:p>
+      <w:pPr>
+        <w:spacing w:line="276" w:lineRule="auto"/>
+      </w:pPr>
+      <w:r>
+        <w:t xml:space="preserve">To understand better </w:t>
+      </w:r>
+      <w:r>
+        <w:t>let us</w:t>
+      </w:r>
+      <w:r>
+        <w:t xml:space="preserve"> see a pictorial representation of the Agglomerative Hierarchical clustering Technique. </w:t>
+      </w:r>
+      <w:r>
+        <w:t>Let’s</w:t>
+      </w:r>
+      <w:r>
+        <w:t xml:space="preserve"> say we have six data points {A</w:t>
+      </w:r>
+      <w:proofErr w:type="gramStart"/>
+      <w:r>
+        <w:t>,B,C,D,E,F</w:t>
+      </w:r>
+      <w:proofErr w:type="gramEnd"/>
+      <w:r>
+        <w:t>}.</w:t>
+      </w:r>
+    </w:p>
+    <w:p>
+      <w:pPr>
+        <w:pStyle w:val="ListParagraph"/>
+        <w:numPr>
+          <w:ilvl w:val="0"/>
+          <w:numId w:val="11"/>
+        </w:numPr>
+        <w:spacing w:line="276" w:lineRule="auto"/>
+      </w:pPr>
+      <w:r>
+        <w:t>Step- 1: In the initial step, we calculate the proximity of individual points and consider all the six data points as individual clusters as shown in the image below.</w:t>
+      </w:r>
+    </w:p>
+    <w:p>
+      <w:pPr>
+        <w:spacing w:line="276" w:lineRule="auto"/>
+        <w:jc w:val="center"/>
+      </w:pPr>
+      <w:r>
+        <w:rPr>
+          <w:noProof/>
+        </w:rPr>
+        <w:drawing>
+          <wp:inline distT="0" distB="0" distL="0" distR="0">
+            <wp:extent cx="3638550" cy="2733675"/>
+            <wp:effectExtent l="0" t="0" r="0" b="9525"/>
+            <wp:docPr id="2" name="Picture 2" descr="https://miro.medium.com/max/382/1*3pMZjFiiaaLcfSZBKDjbXA.png"/>
+            <wp:cNvGraphicFramePr>
+              <a:graphicFrameLocks xmlns:a="http://schemas.openxmlformats.org/drawingml/2006/main" noChangeAspect="1"/>
+            </wp:cNvGraphicFramePr>
+            <a:graphic xmlns:a="http://schemas.openxmlformats.org/drawingml/2006/main">
+              <a:graphicData uri="http://schemas.openxmlformats.org/drawingml/2006/picture">
+                <pic:pic xmlns:pic="http://schemas.openxmlformats.org/drawingml/2006/picture">
+                  <pic:nvPicPr>
+                    <pic:cNvPr id="0" name="Picture 1" descr="https://miro.medium.com/max/382/1*3pMZjFiiaaLcfSZBKDjbXA.png"/>
+                    <pic:cNvPicPr>
+                      <a:picLocks noChangeAspect="1" noChangeArrowheads="1"/>
+                    </pic:cNvPicPr>
+                  </pic:nvPicPr>
+                  <pic:blipFill>
+                    <a:blip r:embed="rId21">
+                      <a:extLst>
+                        <a:ext uri="{28A0092B-C50C-407E-A947-70E740481C1C}">
+                          <a14:useLocalDpi xmlns:a14="http://schemas.microsoft.com/office/drawing/2010/main" val="0"/>
+                        </a:ext>
+                      </a:extLst>
+                    </a:blip>
+                    <a:srcRect/>
+                    <a:stretch>
+                      <a:fillRect/>
+                    </a:stretch>
+                  </pic:blipFill>
+                  <pic:spPr bwMode="auto">
+                    <a:xfrm>
+                      <a:off x="0" y="0"/>
+                      <a:ext cx="3638550" cy="2733675"/>
+                    </a:xfrm>
+                    <a:prstGeom prst="rect">
+                      <a:avLst/>
+                    </a:prstGeom>
+                    <a:noFill/>
+                    <a:ln>
+                      <a:noFill/>
+                    </a:ln>
+                  </pic:spPr>
+                </pic:pic>
+              </a:graphicData>
+            </a:graphic>
+          </wp:inline>
+        </w:drawing>
+      </w:r>
+    </w:p>
+    <w:p>
+      <w:pPr>
+        <w:pStyle w:val="ListParagraph"/>
+        <w:numPr>
+          <w:ilvl w:val="0"/>
+          <w:numId w:val="11"/>
+        </w:numPr>
+        <w:spacing w:line="276" w:lineRule="auto"/>
+      </w:pPr>
+      <w:r>
+        <w:t xml:space="preserve">Step- 2: In step two, similar clusters </w:t>
+      </w:r>
+      <w:proofErr w:type="gramStart"/>
+      <w:r>
+        <w:t>are merged together and formed as a single cluster</w:t>
+      </w:r>
+      <w:proofErr w:type="gramEnd"/>
+      <w:r>
+        <w:t>. Let’s consider B</w:t>
+      </w:r>
+      <w:proofErr w:type="gramStart"/>
+      <w:r>
+        <w:t>,C</w:t>
+      </w:r>
+      <w:proofErr w:type="gramEnd"/>
+      <w:r>
+        <w:t xml:space="preserve">, and D,E are similar clusters that are merged in step two. Now, </w:t>
+      </w:r>
+      <w:proofErr w:type="gramStart"/>
+      <w:r>
+        <w:t>we’re</w:t>
+      </w:r>
+      <w:proofErr w:type="gramEnd"/>
+      <w:r>
+        <w:t xml:space="preserve"> left with four clusters which are A, BC, DE, F.</w:t>
+      </w:r>
+    </w:p>
+    <w:p>
+      <w:pPr>
+        <w:pStyle w:val="ListParagraph"/>
+        <w:numPr>
+          <w:ilvl w:val="0"/>
+          <w:numId w:val="11"/>
+        </w:numPr>
+        <w:spacing w:line="276" w:lineRule="auto"/>
+      </w:pPr>
+      <w:r>
+        <w:t>Step- 3: We again calculate the proximity of new clusters and merge the similar clusters to form new clusters A, BC, DEF.</w:t>
+      </w:r>
+    </w:p>
+    <w:p>
+      <w:pPr>
+        <w:pStyle w:val="ListParagraph"/>
+        <w:numPr>
+          <w:ilvl w:val="0"/>
+          <w:numId w:val="11"/>
+        </w:numPr>
+        <w:spacing w:line="276" w:lineRule="auto"/>
+      </w:pPr>
+      <w:r>
+        <w:t xml:space="preserve">Step- 4: Calculate the proximity of the new clusters. The clusters DEF and BC are similar and merged together to form a new cluster. </w:t>
+      </w:r>
+      <w:proofErr w:type="gramStart"/>
+      <w:r>
+        <w:t>We’re</w:t>
+      </w:r>
+      <w:proofErr w:type="gramEnd"/>
+      <w:r>
+        <w:t xml:space="preserve"> now left with two clusters A, BCDEF.</w:t>
+      </w:r>
+    </w:p>
+    <w:p>
+      <w:pPr>
+        <w:pStyle w:val="ListParagraph"/>
+        <w:numPr>
+          <w:ilvl w:val="0"/>
+          <w:numId w:val="11"/>
+        </w:numPr>
+        <w:spacing w:line="276" w:lineRule="auto"/>
+      </w:pPr>
+      <w:r>
+        <w:t xml:space="preserve">Step- 5: Finally, all the clusters </w:t>
+      </w:r>
+      <w:proofErr w:type="gramStart"/>
+      <w:r>
+        <w:t>are merged</w:t>
+      </w:r>
+      <w:proofErr w:type="gramEnd"/>
+      <w:r>
+        <w:t xml:space="preserve"> together and form a single cluster.</w:t>
+      </w:r>
+    </w:p>
+    <w:p>
+      <w:pPr>
+        <w:spacing w:line="276" w:lineRule="auto"/>
+      </w:pPr>
+      <w:r>
+        <w:t>The Hierarch</w:t>
+      </w:r>
+      <w:r>
+        <w:t>ical clustering Technique can visualize</w:t>
+      </w:r>
+      <w:r>
+        <w:t xml:space="preserve"> using a Dendrogram.</w:t>
+      </w:r>
+      <w:r>
+        <w:t xml:space="preserve"> </w:t>
+      </w:r>
+      <w:r>
+        <w:t>A Dendrogram is a tree-like diagram that records the sequences of merges or splits.</w:t>
+      </w:r>
+    </w:p>
+    <w:p>
+      <w:pPr>
+        <w:pStyle w:val="Heading3"/>
+        <w:spacing w:line="276" w:lineRule="auto"/>
+      </w:pPr>
+      <w:r>
+        <w:lastRenderedPageBreak/>
+        <w:t>Dendrogram</w:t>
+      </w:r>
+    </w:p>
+    <w:p>
+      <w:pPr>
+        <w:spacing w:line="276" w:lineRule="auto"/>
+      </w:pPr>
+      <w:r>
+        <w:t xml:space="preserve">A dendrogram is a diagram that shows the hierarchical relationship between objects. It </w:t>
+      </w:r>
+      <w:proofErr w:type="gramStart"/>
+      <w:r>
+        <w:t>is most commonly created</w:t>
+      </w:r>
+      <w:proofErr w:type="gramEnd"/>
+      <w:r>
+        <w:t xml:space="preserve"> as an output from hierarchical clustering. The main use of a dendrogram is to work out the best way to allocate objects to clusters. The dendrogram below shows the hierarchical clustering of six observations shown to on the scatterplot to the left. (Den</w:t>
+      </w:r>
+      <w:r>
+        <w:t xml:space="preserve">drogram </w:t>
+      </w:r>
+      <w:proofErr w:type="gramStart"/>
+      <w:r>
+        <w:t>is often miswritten</w:t>
+      </w:r>
+      <w:proofErr w:type="gramEnd"/>
+      <w:r>
+        <w:t xml:space="preserve"> as </w:t>
+      </w:r>
+      <w:proofErr w:type="spellStart"/>
+      <w:r>
+        <w:t>D</w:t>
+      </w:r>
+      <w:r>
+        <w:t>endogram</w:t>
+      </w:r>
+      <w:proofErr w:type="spellEnd"/>
+      <w:r>
+        <w:t>.)</w:t>
+      </w:r>
+    </w:p>
+    <w:p>
+      <w:pPr>
+        <w:spacing w:line="276" w:lineRule="auto"/>
+        <w:jc w:val="center"/>
+      </w:pPr>
+      <w:r>
+        <w:rPr>
+          <w:noProof/>
+        </w:rPr>
+        <w:drawing>
+          <wp:inline distT="0" distB="0" distL="0" distR="0">
+            <wp:extent cx="3962400" cy="1589123"/>
+            <wp:effectExtent l="0" t="0" r="0" b="0"/>
+            <wp:docPr id="6" name="Picture 6" descr="What is a Dendrogram?"/>
+            <wp:cNvGraphicFramePr>
+              <a:graphicFrameLocks xmlns:a="http://schemas.openxmlformats.org/drawingml/2006/main" noChangeAspect="1"/>
+            </wp:cNvGraphicFramePr>
+            <a:graphic xmlns:a="http://schemas.openxmlformats.org/drawingml/2006/main">
+              <a:graphicData uri="http://schemas.openxmlformats.org/drawingml/2006/picture">
+                <pic:pic xmlns:pic="http://schemas.openxmlformats.org/drawingml/2006/picture">
+                  <pic:nvPicPr>
+                    <pic:cNvPr id="0" name="Picture 3" descr="What is a Dendrogram?"/>
+                    <pic:cNvPicPr>
+                      <a:picLocks noChangeAspect="1" noChangeArrowheads="1"/>
+                    </pic:cNvPicPr>
+                  </pic:nvPicPr>
+                  <pic:blipFill>
+                    <a:blip r:embed="rId22">
+                      <a:extLst>
+                        <a:ext uri="{28A0092B-C50C-407E-A947-70E740481C1C}">
+                          <a14:useLocalDpi xmlns:a14="http://schemas.microsoft.com/office/drawing/2010/main" val="0"/>
+                        </a:ext>
+                      </a:extLst>
+                    </a:blip>
+                    <a:srcRect/>
+                    <a:stretch>
+                      <a:fillRect/>
+                    </a:stretch>
+                  </pic:blipFill>
+                  <pic:spPr bwMode="auto">
+                    <a:xfrm>
+                      <a:off x="0" y="0"/>
+                      <a:ext cx="3978060" cy="1595403"/>
+                    </a:xfrm>
+                    <a:prstGeom prst="rect">
+                      <a:avLst/>
+                    </a:prstGeom>
+                    <a:noFill/>
+                    <a:ln>
+                      <a:noFill/>
+                    </a:ln>
+                  </pic:spPr>
+                </pic:pic>
+              </a:graphicData>
+            </a:graphic>
+          </wp:inline>
+        </w:drawing>
+      </w:r>
+    </w:p>
+    <w:p>
+      <w:pPr>
+        <w:spacing w:line="276" w:lineRule="auto"/>
+      </w:pPr>
+      <w:r>
+        <w:t xml:space="preserve">The key to interpreting a dendrogram is to focus on the height at which any two objects </w:t>
+      </w:r>
+      <w:proofErr w:type="gramStart"/>
+      <w:r>
+        <w:t>are joined</w:t>
+      </w:r>
+      <w:proofErr w:type="gramEnd"/>
+      <w:r>
+        <w:t xml:space="preserve"> together. In the example above, we can see that E and F are most similar, as the height of the link that joins them together is the smallest. The next two mo</w:t>
+      </w:r>
+      <w:r>
+        <w:t>st similar objects are A and B.</w:t>
+      </w:r>
+    </w:p>
+    <w:p>
+      <w:pPr>
+        <w:spacing w:line="276" w:lineRule="auto"/>
+      </w:pPr>
+      <w:r>
+        <w:t xml:space="preserve">In the dendrogram above, the height of the dendrogram indicates the order in which the clusters </w:t>
+      </w:r>
+      <w:proofErr w:type="gramStart"/>
+      <w:r>
+        <w:t>were joined</w:t>
+      </w:r>
+      <w:proofErr w:type="gramEnd"/>
+      <w:r>
+        <w:t xml:space="preserve">. A more informative dendrogram </w:t>
+      </w:r>
+      <w:proofErr w:type="gramStart"/>
+      <w:r>
+        <w:t>can be created</w:t>
+      </w:r>
+      <w:proofErr w:type="gramEnd"/>
+      <w:r>
+        <w:t xml:space="preserve"> where the heights reflect the distance between the clusters as is shown below. In this case, the dendrogram shows us that the big difference between clusters is between the cluster of A and B versus that of C, D, E, and F.</w:t>
+      </w:r>
+    </w:p>
+    <w:p>
+      <w:pPr>
+        <w:spacing w:line="276" w:lineRule="auto"/>
+      </w:pPr>
+      <w:r>
+        <w:t xml:space="preserve">It is important to appreciate that the dendrogram is a summary of the distance matrix, and, as occurs with most summaries, information is lost. For example, the dendrogram suggests that C and D are much closer to each other than is C to B, but the original data (shown in the scatterplot), shows us that this is not true. To use some jargon, a dendrogram is only accurate when data satisfies the </w:t>
+      </w:r>
+      <w:proofErr w:type="spellStart"/>
+      <w:r>
+        <w:t>ultrametric</w:t>
+      </w:r>
+      <w:proofErr w:type="spellEnd"/>
+      <w:r>
+        <w:t xml:space="preserve"> tree inequality, and this is un</w:t>
+      </w:r>
+      <w:r>
+        <w:t>likely for any real-world data.</w:t>
+      </w:r>
+    </w:p>
+    <w:p>
+      <w:pPr>
+        <w:spacing w:line="276" w:lineRule="auto"/>
+      </w:pPr>
+      <w:r>
+        <w:t>The consequence of th</w:t>
+      </w:r>
+      <w:r>
+        <w:t>e information loss is that the D</w:t>
+      </w:r>
+      <w:r>
+        <w:t>endrograms are most accurate at the bottom, showing which items are ver</w:t>
+      </w:r>
+      <w:r>
+        <w:t>y similar.</w:t>
+      </w:r>
+      <w:r>
+        <w:t xml:space="preserve"> </w:t>
+      </w:r>
+      <w:r>
+        <w:t xml:space="preserve">Observations </w:t>
+      </w:r>
+      <w:proofErr w:type="gramStart"/>
+      <w:r>
+        <w:t>are allocated</w:t>
+      </w:r>
+      <w:proofErr w:type="gramEnd"/>
+      <w:r>
+        <w:t xml:space="preserve"> to clusters by drawing a horizontal line through the dendrogram. Observations that </w:t>
+      </w:r>
+      <w:proofErr w:type="gramStart"/>
+      <w:r>
+        <w:t>are joined</w:t>
+      </w:r>
+      <w:proofErr w:type="gramEnd"/>
+      <w:r>
+        <w:t xml:space="preserve"> together below the line are in clusters. In the example below, we have two clusters, one that combines A and B, and a second combining C, D, E, and F.</w:t>
+      </w:r>
+    </w:p>
+    <w:p>
+      <w:pPr>
+        <w:spacing w:line="276" w:lineRule="auto"/>
+        <w:jc w:val="center"/>
+      </w:pPr>
+      <w:r>
+        <w:rPr>
+          <w:noProof/>
+        </w:rPr>
+        <w:drawing>
+          <wp:inline distT="0" distB="0" distL="0" distR="0">
+            <wp:extent cx="4086225" cy="1652621"/>
+            <wp:effectExtent l="0" t="0" r="0" b="5080"/>
+            <wp:docPr id="11" name="Picture 11" descr="https://46gyn61z4i0t1u1pnq2bbk2e-wpengine.netdna-ssl.com/wp-content/uploads/2018/03/Screen-Shot-2018-03-21-at-4.45.46-pm.png"/>
+            <wp:cNvGraphicFramePr>
+              <a:graphicFrameLocks xmlns:a="http://schemas.openxmlformats.org/drawingml/2006/main" noChangeAspect="1"/>
+            </wp:cNvGraphicFramePr>
+            <a:graphic xmlns:a="http://schemas.openxmlformats.org/drawingml/2006/main">
+              <a:graphicData uri="http://schemas.openxmlformats.org/drawingml/2006/picture">
+                <pic:pic xmlns:pic="http://schemas.openxmlformats.org/drawingml/2006/picture">
+                  <pic:nvPicPr>
+                    <pic:cNvPr id="0" name="Picture 5" descr="https://46gyn61z4i0t1u1pnq2bbk2e-wpengine.netdna-ssl.com/wp-content/uploads/2018/03/Screen-Shot-2018-03-21-at-4.45.46-pm.png"/>
+                    <pic:cNvPicPr>
+                      <a:picLocks noChangeAspect="1" noChangeArrowheads="1"/>
+                    </pic:cNvPicPr>
+                  </pic:nvPicPr>
+                  <pic:blipFill>
+                    <a:blip r:embed="rId23">
+                      <a:extLst>
+                        <a:ext uri="{28A0092B-C50C-407E-A947-70E740481C1C}">
+                          <a14:useLocalDpi xmlns:a14="http://schemas.microsoft.com/office/drawing/2010/main" val="0"/>
+                        </a:ext>
+                      </a:extLst>
+                    </a:blip>
+                    <a:srcRect/>
+                    <a:stretch>
+                      <a:fillRect/>
+                    </a:stretch>
+                  </pic:blipFill>
+                  <pic:spPr bwMode="auto">
+                    <a:xfrm>
+                      <a:off x="0" y="0"/>
+                      <a:ext cx="4097478" cy="1657172"/>
+                    </a:xfrm>
+                    <a:prstGeom prst="rect">
+                      <a:avLst/>
+                    </a:prstGeom>
+                    <a:noFill/>
+                    <a:ln>
+                      <a:noFill/>
+                    </a:ln>
+                  </pic:spPr>
+                </pic:pic>
+              </a:graphicData>
+            </a:graphic>
+          </wp:inline>
+        </w:drawing>
+      </w:r>
+    </w:p>
+    <w:p>
+      <w:pPr>
+        <w:spacing w:line="276" w:lineRule="auto"/>
+      </w:pPr>
+      <w:r>
+        <w:lastRenderedPageBreak/>
+        <w:t>Dendrograms cannot tell you how many clusters you should have. A common mi</w:t>
+      </w:r>
+      <w:r>
+        <w:t>stake people make when reading D</w:t>
+      </w:r>
+      <w:r>
+        <w:t xml:space="preserve">endrograms is to assume that the shape of the </w:t>
+      </w:r>
+      <w:r>
+        <w:t>D</w:t>
+      </w:r>
+      <w:r>
+        <w:t>endrogram gives a clue as to how many clusters exist. In the example above, the (incorrect) interpretat</w:t>
+      </w:r>
+      <w:r>
+        <w:t>ion is that the D</w:t>
+      </w:r>
+      <w:r>
+        <w:t>endrogram shows that there are two clusters, as the distance between the clusters</w:t>
+      </w:r>
+      <w:r>
+        <w:t xml:space="preserve"> (the vertical segments of the D</w:t>
+      </w:r>
+      <w:r>
+        <w:t xml:space="preserve">endrogram) are highest </w:t>
+      </w:r>
+      <w:r>
+        <w:t>between two and three clusters.</w:t>
+      </w:r>
+    </w:p>
+    <w:p>
+      <w:pPr>
+        <w:spacing w:line="276" w:lineRule="auto"/>
+      </w:pPr>
+      <w:r>
+        <w:t>Such an interpretat</w:t>
+      </w:r>
+      <w:r>
+        <w:t>ion is justified only when the U</w:t>
+      </w:r>
+      <w:r>
+        <w:t>ltrametric tree inequality holds, which, as mentioned above, is very rare. In g</w:t>
+      </w:r>
+      <w:r>
+        <w:t>eneral, it is a mistake to use D</w:t>
+      </w:r>
+      <w:r>
+        <w:t>endrograms as a tool for determining the number of clusters in data. Where there is an obviously “correct” number of clusters t</w:t>
+      </w:r>
+      <w:r>
+        <w:t>his will often be evident in a D</w:t>
+      </w:r>
+      <w:r>
+        <w:t>endro</w:t>
+      </w:r>
+      <w:r>
+        <w:t>gram. However, D</w:t>
+      </w:r>
+      <w:r>
+        <w:t>endrograms often suggest a correct number of clusters when there is no real evidence to support the conclusion.</w:t>
+      </w:r>
+    </w:p>
+    <w:p>
+      <w:pPr>
+        <w:pStyle w:val="Heading2"/>
+        <w:spacing w:line="276" w:lineRule="auto"/>
+      </w:pPr>
+      <w:r>
+        <w:t>Divisive Hierarchical clustering</w:t>
+      </w:r>
+    </w:p>
+    <w:p>
+      <w:pPr>
+        <w:spacing w:line="276" w:lineRule="auto"/>
+      </w:pPr>
+      <w:r>
+        <w:t xml:space="preserve">Since the Divisive Hierarchical clustering Technique is not much used in the real world, </w:t>
+      </w:r>
+      <w:proofErr w:type="gramStart"/>
+      <w:r>
+        <w:t>Here</w:t>
+      </w:r>
+      <w:proofErr w:type="gramEnd"/>
+      <w:r>
+        <w:t xml:space="preserve"> is a brief of the Divisive Hierarchical clustering Technique.</w:t>
+      </w:r>
+    </w:p>
+    <w:p>
+      <w:pPr>
+        <w:spacing w:line="276" w:lineRule="auto"/>
+      </w:pPr>
+      <w:r>
+        <w:t xml:space="preserve">In simple words, we can say that the Divisive Hierarchical clustering is exactly the opposite of the Agglomerative Hierarchical clustering. In Divisive Hierarchical clustering, we consider all the data points as a single cluster and in each iteration, we separate the data points from the </w:t>
+      </w:r>
+      <w:proofErr w:type="gramStart"/>
+      <w:r>
+        <w:t>cluster which</w:t>
+      </w:r>
+      <w:proofErr w:type="gramEnd"/>
+      <w:r>
+        <w:t xml:space="preserve"> are not similar. Each data </w:t>
+      </w:r>
+      <w:proofErr w:type="gramStart"/>
+      <w:r>
+        <w:t>point which is separated</w:t>
+      </w:r>
+      <w:proofErr w:type="gramEnd"/>
+      <w:r>
+        <w:t xml:space="preserve"> is considered as an individual cluster. In the end,</w:t>
+      </w:r>
+      <w:r>
+        <w:t xml:space="preserve"> </w:t>
+      </w:r>
+      <w:proofErr w:type="gramStart"/>
+      <w:r>
+        <w:t>we’ll</w:t>
+      </w:r>
+      <w:proofErr w:type="gramEnd"/>
+      <w:r>
+        <w:t xml:space="preserve"> be left with n clusters. </w:t>
+      </w:r>
+      <w:r>
+        <w:t xml:space="preserve">As </w:t>
+      </w:r>
+      <w:proofErr w:type="gramStart"/>
+      <w:r>
+        <w:t>we’re</w:t>
+      </w:r>
+      <w:proofErr w:type="gramEnd"/>
+      <w:r>
+        <w:t xml:space="preserve"> dividing the single clusters into n clusters, it is named as Divisive Hierarchical clustering.</w:t>
+      </w:r>
+    </w:p>
+    <w:p>
+      <w:pPr>
+        <w:pStyle w:val="Heading2"/>
+      </w:pPr>
+      <w:r>
+        <w:t>Measures of distance (similarity)</w:t>
+      </w:r>
+    </w:p>
+    <w:p>
+      <w:pPr>
+        <w:spacing w:line="276" w:lineRule="auto"/>
+      </w:pPr>
+      <w:r>
+        <w:t xml:space="preserve">In the example above, the distance between two clusters </w:t>
+      </w:r>
+      <w:proofErr w:type="gramStart"/>
+      <w:r>
+        <w:t>has been computed</w:t>
+      </w:r>
+      <w:proofErr w:type="gramEnd"/>
+      <w:r>
+        <w:t xml:space="preserve"> based on length of the straight line drawn from one cluster to another. This </w:t>
+      </w:r>
+      <w:proofErr w:type="gramStart"/>
+      <w:r>
+        <w:t>is commonly referred</w:t>
+      </w:r>
+      <w:proofErr w:type="gramEnd"/>
+      <w:r>
+        <w:t xml:space="preserve"> to as the Euclidean distance. Many other distance metrics </w:t>
+      </w:r>
+      <w:proofErr w:type="gramStart"/>
+      <w:r>
+        <w:t>have been developed</w:t>
+      </w:r>
+      <w:proofErr w:type="gramEnd"/>
+      <w:r>
+        <w:t>.</w:t>
+      </w:r>
+    </w:p>
+    <w:p>
+      <w:pPr>
+        <w:spacing w:line="276" w:lineRule="auto"/>
+      </w:pPr>
+      <w:r>
+        <w:t xml:space="preserve">The choice of distance metric </w:t>
+      </w:r>
+      <w:proofErr w:type="gramStart"/>
+      <w:r>
+        <w:t>should be made</w:t>
+      </w:r>
+      <w:proofErr w:type="gramEnd"/>
+      <w:r>
+        <w:t xml:space="preserve"> based on theoretical concerns from the domain of study. That is, a distance metric needs to define similarity in a way that is sensible for the field of study. For example, if clustering crime sites in a city, city block distance may be appropriate (or, better yet, the time taken to travel between each location). Where there is no theoretical justification for an alternative, the Euclidean should generally be preferred, as it is usually the appropriate measure of distance in the physical world. </w:t>
+      </w:r>
+      <w:r>
+        <w:t xml:space="preserve">There are certain </w:t>
+      </w:r>
+      <w:proofErr w:type="gramStart"/>
+      <w:r>
+        <w:t>approaches which</w:t>
+      </w:r>
+      <w:proofErr w:type="gramEnd"/>
+      <w:r>
+        <w:t xml:space="preserve"> are used to calculate the similarity between two clusters:</w:t>
+      </w:r>
+    </w:p>
+    <w:p>
+      <w:pPr>
+        <w:pStyle w:val="ListParagraph"/>
+        <w:numPr>
+          <w:ilvl w:val="0"/>
+          <w:numId w:val="12"/>
+        </w:numPr>
+        <w:spacing w:line="276" w:lineRule="auto"/>
+      </w:pPr>
+      <w:r>
+        <w:t>MIN</w:t>
+      </w:r>
+    </w:p>
+    <w:p>
+      <w:pPr>
+        <w:pStyle w:val="ListParagraph"/>
+        <w:numPr>
+          <w:ilvl w:val="0"/>
+          <w:numId w:val="12"/>
+        </w:numPr>
+        <w:spacing w:line="276" w:lineRule="auto"/>
+      </w:pPr>
+      <w:r>
+        <w:t>MAX</w:t>
+      </w:r>
+    </w:p>
+    <w:p>
+      <w:pPr>
+        <w:pStyle w:val="ListParagraph"/>
+        <w:numPr>
+          <w:ilvl w:val="0"/>
+          <w:numId w:val="12"/>
+        </w:numPr>
+        <w:spacing w:line="276" w:lineRule="auto"/>
+      </w:pPr>
+      <w:r>
+        <w:t>Group Average</w:t>
+      </w:r>
+    </w:p>
+    <w:p>
+      <w:pPr>
+        <w:pStyle w:val="ListParagraph"/>
+        <w:numPr>
+          <w:ilvl w:val="0"/>
+          <w:numId w:val="12"/>
+        </w:numPr>
+        <w:spacing w:line="276" w:lineRule="auto"/>
+      </w:pPr>
+      <w:r>
+        <w:t>Distance Between Centroids</w:t>
+      </w:r>
+    </w:p>
+    <w:p>
+      <w:pPr>
+        <w:pStyle w:val="ListParagraph"/>
+        <w:numPr>
+          <w:ilvl w:val="0"/>
+          <w:numId w:val="12"/>
+        </w:numPr>
+        <w:spacing w:line="276" w:lineRule="auto"/>
+      </w:pPr>
+      <w:r>
+        <w:t>Ward’s Method</w:t>
+      </w:r>
+    </w:p>
+    <w:p>
+      <w:pPr>
+        <w:pStyle w:val="Heading4"/>
+        <w:spacing w:line="276" w:lineRule="auto"/>
+      </w:pPr>
+      <w:r>
+        <w:t>MIN</w:t>
+      </w:r>
+    </w:p>
+    <w:p>
+      <w:pPr>
+        <w:spacing w:line="276" w:lineRule="auto"/>
+      </w:pPr>
+      <w:r>
+        <w:t xml:space="preserve">Also known as single linkage algorithm can be </w:t>
+      </w:r>
+      <w:proofErr w:type="gramStart"/>
+      <w:r>
+        <w:t>defined</w:t>
+      </w:r>
+      <w:proofErr w:type="gramEnd"/>
+      <w:r>
+        <w:t xml:space="preserve"> as the similarity of two clusters C1 and C2 is equal to the minimum of the similarity between points Pi and </w:t>
+      </w:r>
+      <w:proofErr w:type="spellStart"/>
+      <w:r>
+        <w:t>Pj</w:t>
+      </w:r>
+      <w:proofErr w:type="spellEnd"/>
+      <w:r>
+        <w:t xml:space="preserve"> such that Pi belongs to C1 and </w:t>
+      </w:r>
+      <w:proofErr w:type="spellStart"/>
+      <w:r>
+        <w:t>Pj</w:t>
+      </w:r>
+      <w:proofErr w:type="spellEnd"/>
+      <w:r>
+        <w:t xml:space="preserve"> belongs to C2.</w:t>
+      </w:r>
+    </w:p>
+    <w:p>
+      <w:pPr>
+        <w:spacing w:line="276" w:lineRule="auto"/>
+      </w:pPr>
+    </w:p>
+    <w:p>
+      <w:pPr>
+        <w:spacing w:line="276" w:lineRule="auto"/>
+      </w:pPr>
+      <w:r>
+        <w:t xml:space="preserve">Mathematically this </w:t>
+      </w:r>
+      <w:proofErr w:type="gramStart"/>
+      <w:r>
+        <w:t>can be written as,</w:t>
+      </w:r>
+      <w:proofErr w:type="gramEnd"/>
+    </w:p>
+    <w:p>
+      <w:pPr>
+        <w:spacing w:line="276" w:lineRule="auto"/>
+      </w:pPr>
+      <w:proofErr w:type="gramStart"/>
+      <w:r>
+        <w:t>Sim(</w:t>
+      </w:r>
+      <w:proofErr w:type="gramEnd"/>
+      <w:r>
+        <w:t>C1,C2) = Min Sim(</w:t>
+      </w:r>
+      <w:proofErr w:type="spellStart"/>
+      <w:r>
+        <w:t>Pi,Pj</w:t>
+      </w:r>
+      <w:proofErr w:type="spellEnd"/>
+      <w:r>
+        <w:t xml:space="preserve">) such that Pi </w:t>
+      </w:r>
+      <w:r>
+        <w:rPr>
+          <w:rFonts w:ascii="Cambria Math" w:hAnsi="Cambria Math" w:cs="Cambria Math"/>
+        </w:rPr>
+        <w:t>∈</w:t>
+      </w:r>
+      <w:r>
+        <w:t xml:space="preserve"> C1 &amp; </w:t>
+      </w:r>
+      <w:proofErr w:type="spellStart"/>
+      <w:r>
+        <w:t>Pj</w:t>
+      </w:r>
+      <w:proofErr w:type="spellEnd"/>
+      <w:r>
+        <w:t xml:space="preserve"> </w:t>
+      </w:r>
+      <w:r>
+        <w:rPr>
+          <w:rFonts w:ascii="Cambria Math" w:hAnsi="Cambria Math" w:cs="Cambria Math"/>
+        </w:rPr>
+        <w:t>∈</w:t>
+      </w:r>
+      <w:r>
+        <w:t xml:space="preserve"> C2</w:t>
+      </w:r>
+    </w:p>
+    <w:p>
+      <w:pPr>
+        <w:spacing w:line="276" w:lineRule="auto"/>
+      </w:pPr>
+      <w:r>
+        <w:t>In simple words, pick the two closest points such that one point lies in cluster one and the other point lies in cluster 2 and take their similarity and declare it as the similarity between two clusters.</w:t>
+      </w:r>
+    </w:p>
+    <w:p>
+      <w:pPr>
+        <w:shd w:val="clear" w:color="auto" w:fill="FFFFFF"/>
+        <w:spacing w:after="100" w:line="276" w:lineRule="auto"/>
+        <w:jc w:val="center"/>
+        <w:rPr>
+          <w:rFonts w:ascii="Segoe UI" w:eastAsia="Times New Roman" w:hAnsi="Segoe UI" w:cs="Segoe UI"/>
+          <w:sz w:val="27"/>
+          <w:szCs w:val="27"/>
+        </w:rPr>
+      </w:pPr>
+      <w:r>
+        <w:rPr>
+          <w:rFonts w:ascii="Segoe UI" w:eastAsia="Times New Roman" w:hAnsi="Segoe UI" w:cs="Segoe UI"/>
+          <w:noProof/>
+          <w:sz w:val="27"/>
+          <w:szCs w:val="27"/>
+        </w:rPr>
+        <w:drawing>
+          <wp:inline distT="0" distB="0" distL="0" distR="0">
+            <wp:extent cx="2190750" cy="1356391"/>
+            <wp:effectExtent l="0" t="0" r="0" b="0"/>
+            <wp:docPr id="39" name="Picture 39" descr="https://miro.medium.com/max/442/1*mtDL2TynaiwpJlhLdecFYQ.jpeg"/>
+            <wp:cNvGraphicFramePr>
+              <a:graphicFrameLocks xmlns:a="http://schemas.openxmlformats.org/drawingml/2006/main" noChangeAspect="1"/>
+            </wp:cNvGraphicFramePr>
+            <a:graphic xmlns:a="http://schemas.openxmlformats.org/drawingml/2006/main">
+              <a:graphicData uri="http://schemas.openxmlformats.org/drawingml/2006/picture">
+                <pic:pic xmlns:pic="http://schemas.openxmlformats.org/drawingml/2006/picture">
+                  <pic:nvPicPr>
+                    <pic:cNvPr id="0" name="Picture 8" descr="https://miro.medium.com/max/442/1*mtDL2TynaiwpJlhLdecFYQ.jpeg"/>
+                    <pic:cNvPicPr>
+                      <a:picLocks noChangeAspect="1" noChangeArrowheads="1"/>
+                    </pic:cNvPicPr>
+                  </pic:nvPicPr>
+                  <pic:blipFill>
+                    <a:blip r:embed="rId24">
+                      <a:extLst>
+                        <a:ext uri="{28A0092B-C50C-407E-A947-70E740481C1C}">
+                          <a14:useLocalDpi xmlns:a14="http://schemas.microsoft.com/office/drawing/2010/main" val="0"/>
+                        </a:ext>
+                      </a:extLst>
+                    </a:blip>
+                    <a:srcRect/>
+                    <a:stretch>
+                      <a:fillRect/>
+                    </a:stretch>
+                  </pic:blipFill>
+                  <pic:spPr bwMode="auto">
+                    <a:xfrm>
+                      <a:off x="0" y="0"/>
+                      <a:ext cx="2199247" cy="1361652"/>
+                    </a:xfrm>
+                    <a:prstGeom prst="rect">
+                      <a:avLst/>
+                    </a:prstGeom>
+                    <a:noFill/>
+                    <a:ln>
+                      <a:noFill/>
+                    </a:ln>
+                  </pic:spPr>
+                </pic:pic>
+              </a:graphicData>
+            </a:graphic>
+          </wp:inline>
+        </w:drawing>
+      </w:r>
+    </w:p>
+    <w:p>
+      <w:pPr>
+        <w:pStyle w:val="Heading5"/>
+        <w:spacing w:line="276" w:lineRule="auto"/>
+        <w:rPr>
+          <w:rFonts w:eastAsia="Times New Roman"/>
+        </w:rPr>
+      </w:pPr>
+      <w:r>
+        <w:rPr>
+          <w:rFonts w:eastAsia="Times New Roman"/>
+        </w:rPr>
+        <w:t>Pros of MIN</w:t>
+      </w:r>
+    </w:p>
+    <w:p>
+      <w:pPr>
+        <w:spacing w:line="276" w:lineRule="auto"/>
+      </w:pPr>
+      <w:r>
+        <w:t>This approach can separate non-elliptical shapes as long as the gap between two clusters is not small.</w:t>
+      </w:r>
+    </w:p>
+    <w:tbl>
+      <w:tblPr>
+        <w:tblStyle w:val="TableGrid"/>
+        <w:tblW w:w="0" w:type="auto"/>
+        <w:jc w:val="center"/>
+        <w:tblBorders>
+          <w:top w:val="none" w:sz="0" w:space="0" w:color="auto"/>
+          <w:left w:val="none" w:sz="0" w:space="0" w:color="auto"/>
+          <w:bottom w:val="none" w:sz="0" w:space="0" w:color="auto"/>
+          <w:right w:val="none" w:sz="0" w:space="0" w:color="auto"/>
+          <w:insideH w:val="none" w:sz="0" w:space="0" w:color="auto"/>
+          <w:insideV w:val="none" w:sz="0" w:space="0" w:color="auto"/>
+        </w:tblBorders>
+        <w:tblLook w:val="04A0" w:firstRow="1" w:lastRow="0" w:firstColumn="1" w:lastColumn="0" w:noHBand="0" w:noVBand="1"/>
+      </w:tblPr>
+      <w:tblGrid>
+        <w:gridCol w:w="4190"/>
+        <w:gridCol w:w="4158"/>
+      </w:tblGrid>
+      <w:tr>
+        <w:trPr>
+          <w:trHeight w:val="2028"/>
+          <w:jc w:val="center"/>
+        </w:trPr>
+        <w:tc>
+          <w:tcPr>
+            <w:tcW w:w="4158" w:type="dxa"/>
+          </w:tcPr>
+          <w:p>
+            <w:pPr>
+              <w:spacing w:line="276" w:lineRule="auto"/>
+            </w:pPr>
+            <w:r>
+              <w:rPr>
+                <w:rFonts w:ascii="Segoe UI" w:eastAsia="Times New Roman" w:hAnsi="Segoe UI" w:cs="Segoe UI"/>
+                <w:noProof/>
+                <w:sz w:val="27"/>
+                <w:szCs w:val="27"/>
+              </w:rPr>
+              <w:drawing>
+                <wp:inline distT="0" distB="0" distL="0" distR="0" wp14:anchorId="07110606" wp14:editId="3320C602">
+                  <wp:extent cx="2524022" cy="1047750"/>
+                  <wp:effectExtent l="0" t="0" r="0" b="0"/>
+                  <wp:docPr id="37" name="Picture 37" descr="https://miro.medium.com/max/442/1*C-BNL_MDzJ6uXKgvhBy0Pg.jpeg"/>
+                  <wp:cNvGraphicFramePr>
+                    <a:graphicFrameLocks xmlns:a="http://schemas.openxmlformats.org/drawingml/2006/main" noChangeAspect="1"/>
+                  </wp:cNvGraphicFramePr>
+                  <a:graphic xmlns:a="http://schemas.openxmlformats.org/drawingml/2006/main">
+                    <a:graphicData uri="http://schemas.openxmlformats.org/drawingml/2006/picture">
+                      <pic:pic xmlns:pic="http://schemas.openxmlformats.org/drawingml/2006/picture">
+                        <pic:nvPicPr>
+                          <pic:cNvPr id="0" name="Picture 10" descr="https://miro.medium.com/max/442/1*C-BNL_MDzJ6uXKgvhBy0Pg.jpeg"/>
+                          <pic:cNvPicPr>
+                            <a:picLocks noChangeAspect="1" noChangeArrowheads="1"/>
+                          </pic:cNvPicPr>
+                        </pic:nvPicPr>
+                        <pic:blipFill rotWithShape="1">
+                          <a:blip r:embed="rId25">
+                            <a:extLst>
+                              <a:ext uri="{28A0092B-C50C-407E-A947-70E740481C1C}">
+                                <a14:useLocalDpi xmlns:a14="http://schemas.microsoft.com/office/drawing/2010/main" val="0"/>
+                              </a:ext>
+                            </a:extLst>
+                          </a:blip>
+                          <a:srcRect b="32954"/>
+                          <a:stretch/>
+                        </pic:blipFill>
+                        <pic:spPr bwMode="auto">
+                          <a:xfrm>
+                            <a:off x="0" y="0"/>
+                            <a:ext cx="2535241" cy="1052407"/>
+                          </a:xfrm>
+                          <a:prstGeom prst="rect">
+                            <a:avLst/>
+                          </a:prstGeom>
+                          <a:noFill/>
+                          <a:ln>
+                            <a:noFill/>
+                          </a:ln>
+                          <a:extLst>
+                            <a:ext uri="{53640926-AAD7-44D8-BBD7-CCE9431645EC}">
+                              <a14:shadowObscured xmlns:a14="http://schemas.microsoft.com/office/drawing/2010/main"/>
+                            </a:ext>
+                          </a:extLst>
+                        </pic:spPr>
+                      </pic:pic>
+                    </a:graphicData>
+                  </a:graphic>
+                </wp:inline>
+              </w:drawing>
+            </w:r>
+          </w:p>
+        </w:tc>
+        <w:tc>
+          <w:tcPr>
+            <w:tcW w:w="4158" w:type="dxa"/>
+          </w:tcPr>
+          <w:p>
+            <w:pPr>
+              <w:spacing w:line="276" w:lineRule="auto"/>
+            </w:pPr>
+            <w:r>
+              <w:rPr>
+                <w:rFonts w:ascii="Segoe UI" w:eastAsia="Times New Roman" w:hAnsi="Segoe UI" w:cs="Segoe UI"/>
+                <w:noProof/>
+                <w:sz w:val="27"/>
+                <w:szCs w:val="27"/>
+              </w:rPr>
+              <w:drawing>
+                <wp:inline distT="0" distB="0" distL="0" distR="0" wp14:anchorId="787D2A48" wp14:editId="74CC0443">
+                  <wp:extent cx="1904539" cy="1123950"/>
+                  <wp:effectExtent l="0" t="0" r="635" b="0"/>
+                  <wp:docPr id="33" name="Picture 33" descr="https://miro.medium.com/max/330/1*dcukVWU3Ny2VhhUug5J0rg.jpeg"/>
+                  <wp:cNvGraphicFramePr>
+                    <a:graphicFrameLocks xmlns:a="http://schemas.openxmlformats.org/drawingml/2006/main" noChangeAspect="1"/>
+                  </wp:cNvGraphicFramePr>
+                  <a:graphic xmlns:a="http://schemas.openxmlformats.org/drawingml/2006/main">
+                    <a:graphicData uri="http://schemas.openxmlformats.org/drawingml/2006/picture">
+                      <pic:pic xmlns:pic="http://schemas.openxmlformats.org/drawingml/2006/picture">
+                        <pic:nvPicPr>
+                          <pic:cNvPr id="0" name="Picture 14" descr="https://miro.medium.com/max/330/1*dcukVWU3Ny2VhhUug5J0rg.jpeg"/>
+                          <pic:cNvPicPr>
+                            <a:picLocks noChangeAspect="1" noChangeArrowheads="1"/>
+                          </pic:cNvPicPr>
+                        </pic:nvPicPr>
+                        <pic:blipFill rotWithShape="1">
+                          <a:blip r:embed="rId26">
+                            <a:extLst>
+                              <a:ext uri="{28A0092B-C50C-407E-A947-70E740481C1C}">
+                                <a14:useLocalDpi xmlns:a14="http://schemas.microsoft.com/office/drawing/2010/main" val="0"/>
+                              </a:ext>
+                            </a:extLst>
+                          </a:blip>
+                          <a:srcRect b="17018"/>
+                          <a:stretch/>
+                        </pic:blipFill>
+                        <pic:spPr bwMode="auto">
+                          <a:xfrm>
+                            <a:off x="0" y="0"/>
+                            <a:ext cx="1913963" cy="1129511"/>
+                          </a:xfrm>
+                          <a:prstGeom prst="rect">
+                            <a:avLst/>
+                          </a:prstGeom>
+                          <a:noFill/>
+                          <a:ln>
+                            <a:noFill/>
+                          </a:ln>
+                          <a:extLst>
+                            <a:ext uri="{53640926-AAD7-44D8-BBD7-CCE9431645EC}">
+                              <a14:shadowObscured xmlns:a14="http://schemas.microsoft.com/office/drawing/2010/main"/>
+                            </a:ext>
+                          </a:extLst>
+                        </pic:spPr>
+                      </pic:pic>
+                    </a:graphicData>
+                  </a:graphic>
+                </wp:inline>
+              </w:drawing>
+            </w:r>
+          </w:p>
+        </w:tc>
+      </w:tr>
+    </w:tbl>
+    <w:p>
+      <w:pPr>
+        <w:pStyle w:val="Heading5"/>
+        <w:spacing w:line="276" w:lineRule="auto"/>
+        <w:rPr>
+          <w:rFonts w:eastAsia="Times New Roman"/>
+        </w:rPr>
+      </w:pPr>
+      <w:r>
+        <w:rPr>
+          <w:rFonts w:eastAsia="Times New Roman"/>
+        </w:rPr>
+        <w:t>Cons of MIN</w:t>
+      </w:r>
+    </w:p>
+    <w:p>
+      <w:pPr>
+        <w:spacing w:line="276" w:lineRule="auto"/>
+      </w:pPr>
+      <w:r>
+        <w:t>MIN approach cannot separate clusters properly if there is noise between clusters.</w:t>
+      </w:r>
+    </w:p>
+    <w:p>
+      <w:pPr>
+        <w:shd w:val="clear" w:color="auto" w:fill="FFFFFF"/>
+        <w:spacing w:after="100" w:line="276" w:lineRule="auto"/>
+        <w:jc w:val="center"/>
+        <w:rPr>
+          <w:rFonts w:ascii="Segoe UI" w:eastAsia="Times New Roman" w:hAnsi="Segoe UI" w:cs="Segoe UI"/>
+          <w:sz w:val="27"/>
+          <w:szCs w:val="27"/>
+        </w:rPr>
+      </w:pPr>
+      <w:r>
+        <w:rPr>
+          <w:rFonts w:ascii="Segoe UI" w:eastAsia="Times New Roman" w:hAnsi="Segoe UI" w:cs="Segoe UI"/>
+          <w:noProof/>
+          <w:sz w:val="27"/>
+          <w:szCs w:val="27"/>
+        </w:rPr>
+        <w:drawing>
+          <wp:inline distT="0" distB="0" distL="0" distR="0">
+            <wp:extent cx="3495675" cy="1123950"/>
+            <wp:effectExtent l="0" t="0" r="9525" b="0"/>
+            <wp:docPr id="29" name="Picture 29" descr="https://miro.medium.com/max/330/1*ViZVqbai7fDLZZ4kpfXyUg.jpeg"/>
+            <wp:cNvGraphicFramePr>
+              <a:graphicFrameLocks xmlns:a="http://schemas.openxmlformats.org/drawingml/2006/main" noChangeAspect="1"/>
+            </wp:cNvGraphicFramePr>
+            <a:graphic xmlns:a="http://schemas.openxmlformats.org/drawingml/2006/main">
+              <a:graphicData uri="http://schemas.openxmlformats.org/drawingml/2006/picture">
+                <pic:pic xmlns:pic="http://schemas.openxmlformats.org/drawingml/2006/picture">
+                  <pic:nvPicPr>
+                    <pic:cNvPr id="0" name="Picture 18" descr="https://miro.medium.com/max/330/1*ViZVqbai7fDLZZ4kpfXyUg.jpeg"/>
+                    <pic:cNvPicPr>
+                      <a:picLocks noChangeAspect="1" noChangeArrowheads="1"/>
+                    </pic:cNvPicPr>
+                  </pic:nvPicPr>
+                  <pic:blipFill rotWithShape="1">
+                    <a:blip r:embed="rId27">
+                      <a:extLst>
+                        <a:ext uri="{28A0092B-C50C-407E-A947-70E740481C1C}">
+                          <a14:useLocalDpi xmlns:a14="http://schemas.microsoft.com/office/drawing/2010/main" val="0"/>
+                        </a:ext>
+                      </a:extLst>
+                    </a:blip>
+                    <a:srcRect t="12261" b="42529"/>
+                    <a:stretch/>
+                  </pic:blipFill>
+                  <pic:spPr bwMode="auto">
+                    <a:xfrm>
+                      <a:off x="0" y="0"/>
+                      <a:ext cx="3495675" cy="1123950"/>
+                    </a:xfrm>
+                    <a:prstGeom prst="rect">
+                      <a:avLst/>
+                    </a:prstGeom>
+                    <a:noFill/>
+                    <a:ln>
+                      <a:noFill/>
+                    </a:ln>
+                    <a:extLst>
+                      <a:ext uri="{53640926-AAD7-44D8-BBD7-CCE9431645EC}">
+                        <a14:shadowObscured xmlns:a14="http://schemas.microsoft.com/office/drawing/2010/main"/>
+                      </a:ext>
+                    </a:extLst>
+                  </pic:spPr>
+                </pic:pic>
+              </a:graphicData>
+            </a:graphic>
+          </wp:inline>
+        </w:drawing>
+      </w:r>
+    </w:p>
+    <w:p>
+      <w:pPr>
+        <w:pStyle w:val="Heading4"/>
+        <w:spacing w:line="276" w:lineRule="auto"/>
+      </w:pPr>
+      <w:r>
+        <w:t>MAX</w:t>
+      </w:r>
+    </w:p>
+    <w:p>
+      <w:pPr>
+        <w:spacing w:line="276" w:lineRule="auto"/>
+        <w:rPr>
+          <w:rFonts w:ascii="Segoe UI" w:hAnsi="Segoe UI"/>
+          <w:sz w:val="27"/>
+          <w:szCs w:val="27"/>
+        </w:rPr>
+      </w:pPr>
+      <w:r>
+        <w:t>Also known as the complete linkage algorithm, this is exactly opposite to the </w:t>
+      </w:r>
+      <w:r>
+        <w:rPr>
+          <w:b/>
+          <w:bCs/>
+        </w:rPr>
+        <w:t>MIN</w:t>
+      </w:r>
+      <w:r>
+        <w:t> approach. The similarity of two clusters C1 and C2 is equal to the </w:t>
+      </w:r>
+      <w:r>
+        <w:rPr>
+          <w:b/>
+          <w:bCs/>
+        </w:rPr>
+        <w:t>maximum</w:t>
+      </w:r>
+      <w:r>
+        <w:t xml:space="preserve"> of the similarity between points Pi and </w:t>
+      </w:r>
+      <w:proofErr w:type="spellStart"/>
+      <w:r>
+        <w:t>Pj</w:t>
+      </w:r>
+      <w:proofErr w:type="spellEnd"/>
+      <w:r>
+        <w:t xml:space="preserve"> such that Pi belongs to C1 and </w:t>
+      </w:r>
+      <w:proofErr w:type="spellStart"/>
+      <w:r>
+        <w:t>Pj</w:t>
+      </w:r>
+      <w:proofErr w:type="spellEnd"/>
+      <w:r>
+        <w:t xml:space="preserve"> belongs to C2.</w:t>
+      </w:r>
+    </w:p>
+    <w:p>
+      <w:pPr>
+        <w:spacing w:line="276" w:lineRule="auto"/>
+      </w:pPr>
+      <w:r>
+        <w:t xml:space="preserve">Mathematically this </w:t>
+      </w:r>
+      <w:proofErr w:type="gramStart"/>
+      <w:r>
+        <w:t>can be written as,</w:t>
+      </w:r>
+      <w:proofErr w:type="gramEnd"/>
+    </w:p>
+    <w:p>
+      <w:pPr>
+        <w:spacing w:line="276" w:lineRule="auto"/>
+      </w:pPr>
+      <w:proofErr w:type="gramStart"/>
+      <w:r>
+        <w:t>Sim(</w:t>
+      </w:r>
+      <w:proofErr w:type="gramEnd"/>
+      <w:r>
+        <w:t>C1,C2) = Max Sim(</w:t>
+      </w:r>
+      <w:proofErr w:type="spellStart"/>
+      <w:r>
+        <w:t>Pi,Pj</w:t>
+      </w:r>
+      <w:proofErr w:type="spellEnd"/>
+      <w:r>
+        <w:t xml:space="preserve">) such that Pi </w:t>
+      </w:r>
+      <w:r>
+        <w:rPr>
+          <w:rFonts w:ascii="Cambria Math" w:hAnsi="Cambria Math" w:cs="Cambria Math"/>
+        </w:rPr>
+        <w:t>∈</w:t>
+      </w:r>
+      <w:r>
+        <w:t xml:space="preserve"> C1 &amp; </w:t>
+      </w:r>
+      <w:proofErr w:type="spellStart"/>
+      <w:r>
+        <w:t>Pj</w:t>
+      </w:r>
+      <w:proofErr w:type="spellEnd"/>
+      <w:r>
+        <w:t xml:space="preserve"> </w:t>
+      </w:r>
+      <w:r>
+        <w:rPr>
+          <w:rFonts w:ascii="Cambria Math" w:hAnsi="Cambria Math" w:cs="Cambria Math"/>
+        </w:rPr>
+        <w:t>∈</w:t>
+      </w:r>
+      <w:r>
+        <w:t xml:space="preserve"> C2</w:t>
+      </w:r>
+    </w:p>
+    <w:p>
+      <w:pPr>
+        <w:spacing w:line="276" w:lineRule="auto"/>
+      </w:pPr>
+      <w:r>
+        <w:lastRenderedPageBreak/>
+        <w:t>In simple words, pick the two farthest points such that one point lies in cluster one and the other point lies in cluster 2 and take their similarity and declare it as the similarity between two clusters.</w:t>
+      </w:r>
+    </w:p>
+    <w:p>
+      <w:pPr>
+        <w:shd w:val="clear" w:color="auto" w:fill="FFFFFF"/>
+        <w:spacing w:after="100" w:line="276" w:lineRule="auto"/>
+        <w:jc w:val="center"/>
+        <w:rPr>
+          <w:rFonts w:ascii="Segoe UI" w:eastAsia="Times New Roman" w:hAnsi="Segoe UI" w:cs="Segoe UI"/>
+          <w:sz w:val="27"/>
+          <w:szCs w:val="27"/>
+        </w:rPr>
+      </w:pPr>
+      <w:r>
+        <w:rPr>
+          <w:rFonts w:ascii="Segoe UI" w:eastAsia="Times New Roman" w:hAnsi="Segoe UI" w:cs="Segoe UI"/>
+          <w:noProof/>
+          <w:sz w:val="27"/>
+          <w:szCs w:val="27"/>
+        </w:rPr>
+        <w:drawing>
+          <wp:inline distT="0" distB="0" distL="0" distR="0">
+            <wp:extent cx="2524125" cy="1562798"/>
+            <wp:effectExtent l="0" t="0" r="0" b="0"/>
+            <wp:docPr id="25" name="Picture 25" descr="https://miro.medium.com/max/442/1*nRYZyjoT1ZRzlWp3oP0_QQ.jpeg"/>
+            <wp:cNvGraphicFramePr>
+              <a:graphicFrameLocks xmlns:a="http://schemas.openxmlformats.org/drawingml/2006/main" noChangeAspect="1"/>
+            </wp:cNvGraphicFramePr>
+            <a:graphic xmlns:a="http://schemas.openxmlformats.org/drawingml/2006/main">
+              <a:graphicData uri="http://schemas.openxmlformats.org/drawingml/2006/picture">
+                <pic:pic xmlns:pic="http://schemas.openxmlformats.org/drawingml/2006/picture">
+                  <pic:nvPicPr>
+                    <pic:cNvPr id="0" name="Picture 22" descr="https://miro.medium.com/max/442/1*nRYZyjoT1ZRzlWp3oP0_QQ.jpeg"/>
+                    <pic:cNvPicPr>
+                      <a:picLocks noChangeAspect="1" noChangeArrowheads="1"/>
+                    </pic:cNvPicPr>
+                  </pic:nvPicPr>
+                  <pic:blipFill>
+                    <a:blip r:embed="rId28">
+                      <a:extLst>
+                        <a:ext uri="{28A0092B-C50C-407E-A947-70E740481C1C}">
+                          <a14:useLocalDpi xmlns:a14="http://schemas.microsoft.com/office/drawing/2010/main" val="0"/>
+                        </a:ext>
+                      </a:extLst>
+                    </a:blip>
+                    <a:srcRect/>
+                    <a:stretch>
+                      <a:fillRect/>
+                    </a:stretch>
+                  </pic:blipFill>
+                  <pic:spPr bwMode="auto">
+                    <a:xfrm>
+                      <a:off x="0" y="0"/>
+                      <a:ext cx="2539847" cy="1572532"/>
+                    </a:xfrm>
+                    <a:prstGeom prst="rect">
+                      <a:avLst/>
+                    </a:prstGeom>
+                    <a:noFill/>
+                    <a:ln>
+                      <a:noFill/>
+                    </a:ln>
+                  </pic:spPr>
+                </pic:pic>
+              </a:graphicData>
+            </a:graphic>
+          </wp:inline>
+        </w:drawing>
+      </w:r>
+    </w:p>
+    <w:p>
+      <w:pPr>
+        <w:pStyle w:val="Heading5"/>
+        <w:spacing w:line="276" w:lineRule="auto"/>
+        <w:rPr>
+          <w:rFonts w:eastAsia="Times New Roman"/>
+        </w:rPr>
+      </w:pPr>
+      <w:r>
+        <w:rPr>
+          <w:rFonts w:eastAsia="Times New Roman"/>
+        </w:rPr>
+        <w:t>Pros of MAX</w:t>
+      </w:r>
+    </w:p>
+    <w:p>
+      <w:pPr>
+        <w:spacing w:line="276" w:lineRule="auto"/>
+      </w:pPr>
+      <w:r>
+        <w:t>MAX approach does well in separating clusters if there is noise between clusters.</w:t>
+      </w:r>
+    </w:p>
+    <w:p>
+      <w:pPr>
+        <w:shd w:val="clear" w:color="auto" w:fill="FFFFFF"/>
+        <w:spacing w:after="100" w:line="276" w:lineRule="auto"/>
+        <w:jc w:val="center"/>
+        <w:rPr>
+          <w:rFonts w:ascii="Segoe UI" w:eastAsia="Times New Roman" w:hAnsi="Segoe UI" w:cs="Segoe UI"/>
+          <w:sz w:val="27"/>
+          <w:szCs w:val="27"/>
+        </w:rPr>
+      </w:pPr>
+      <w:r>
+        <w:rPr>
+          <w:rFonts w:ascii="Segoe UI" w:eastAsia="Times New Roman" w:hAnsi="Segoe UI" w:cs="Segoe UI"/>
+          <w:noProof/>
+          <w:sz w:val="27"/>
+          <w:szCs w:val="27"/>
+        </w:rPr>
+        <w:drawing>
+          <wp:inline distT="0" distB="0" distL="0" distR="0">
+            <wp:extent cx="3495675" cy="1143000"/>
+            <wp:effectExtent l="0" t="0" r="9525" b="0"/>
+            <wp:docPr id="21" name="Picture 21" descr="https://miro.medium.com/max/330/1*pjGdCFuhMD_DWjxYkN8QRA.jpeg"/>
+            <wp:cNvGraphicFramePr>
+              <a:graphicFrameLocks xmlns:a="http://schemas.openxmlformats.org/drawingml/2006/main" noChangeAspect="1"/>
+            </wp:cNvGraphicFramePr>
+            <a:graphic xmlns:a="http://schemas.openxmlformats.org/drawingml/2006/main">
+              <a:graphicData uri="http://schemas.openxmlformats.org/drawingml/2006/picture">
+                <pic:pic xmlns:pic="http://schemas.openxmlformats.org/drawingml/2006/picture">
+                  <pic:nvPicPr>
+                    <pic:cNvPr id="0" name="Picture 26" descr="https://miro.medium.com/max/330/1*pjGdCFuhMD_DWjxYkN8QRA.jpeg"/>
+                    <pic:cNvPicPr>
+                      <a:picLocks noChangeAspect="1" noChangeArrowheads="1"/>
+                    </pic:cNvPicPr>
+                  </pic:nvPicPr>
+                  <pic:blipFill rotWithShape="1">
+                    <a:blip r:embed="rId29">
+                      <a:extLst>
+                        <a:ext uri="{28A0092B-C50C-407E-A947-70E740481C1C}">
+                          <a14:useLocalDpi xmlns:a14="http://schemas.microsoft.com/office/drawing/2010/main" val="0"/>
+                        </a:ext>
+                      </a:extLst>
+                    </a:blip>
+                    <a:srcRect t="18391" b="35632"/>
+                    <a:stretch/>
+                  </pic:blipFill>
+                  <pic:spPr bwMode="auto">
+                    <a:xfrm>
+                      <a:off x="0" y="0"/>
+                      <a:ext cx="3495675" cy="1143000"/>
+                    </a:xfrm>
+                    <a:prstGeom prst="rect">
+                      <a:avLst/>
+                    </a:prstGeom>
+                    <a:noFill/>
+                    <a:ln>
+                      <a:noFill/>
+                    </a:ln>
+                    <a:extLst>
+                      <a:ext uri="{53640926-AAD7-44D8-BBD7-CCE9431645EC}">
+                        <a14:shadowObscured xmlns:a14="http://schemas.microsoft.com/office/drawing/2010/main"/>
+                      </a:ext>
+                    </a:extLst>
+                  </pic:spPr>
+                </pic:pic>
+              </a:graphicData>
+            </a:graphic>
+          </wp:inline>
+        </w:drawing>
+      </w:r>
+    </w:p>
+    <w:p>
+      <w:pPr>
+        <w:pStyle w:val="Heading5"/>
+        <w:spacing w:line="276" w:lineRule="auto"/>
+        <w:rPr>
+          <w:rFonts w:eastAsia="Times New Roman"/>
+        </w:rPr>
+      </w:pPr>
+      <w:r>
+        <w:rPr>
+          <w:rFonts w:eastAsia="Times New Roman"/>
+        </w:rPr>
+        <w:t>Cons of Max</w:t>
+      </w:r>
+    </w:p>
+    <w:p>
+      <w:pPr>
+        <w:pStyle w:val="ListParagraph"/>
+        <w:numPr>
+          <w:ilvl w:val="0"/>
+          <w:numId w:val="24"/>
+        </w:numPr>
+        <w:spacing w:line="276" w:lineRule="auto"/>
+      </w:pPr>
+      <w:r>
+        <w:t xml:space="preserve">Max approach </w:t>
+      </w:r>
+      <w:proofErr w:type="gramStart"/>
+      <w:r>
+        <w:t>is biased</w:t>
+      </w:r>
+      <w:proofErr w:type="gramEnd"/>
+      <w:r>
+        <w:t xml:space="preserve"> towards globular clusters.</w:t>
+      </w:r>
+    </w:p>
+    <w:p>
+      <w:pPr>
+        <w:pStyle w:val="ListParagraph"/>
+        <w:numPr>
+          <w:ilvl w:val="0"/>
+          <w:numId w:val="24"/>
+        </w:numPr>
+        <w:spacing w:line="276" w:lineRule="auto"/>
+      </w:pPr>
+      <w:r>
+        <w:t>Max approach tends to break large clusters.</w:t>
+      </w:r>
+    </w:p>
+    <w:p>
+      <w:pPr>
+        <w:shd w:val="clear" w:color="auto" w:fill="FFFFFF"/>
+        <w:spacing w:after="100" w:line="276" w:lineRule="auto"/>
+        <w:jc w:val="center"/>
+        <w:rPr>
+          <w:rFonts w:ascii="Segoe UI" w:eastAsia="Times New Roman" w:hAnsi="Segoe UI" w:cs="Segoe UI"/>
+          <w:sz w:val="27"/>
+          <w:szCs w:val="27"/>
+        </w:rPr>
+      </w:pPr>
+      <w:r>
+        <w:rPr>
+          <w:rFonts w:ascii="Segoe UI" w:eastAsia="Times New Roman" w:hAnsi="Segoe UI" w:cs="Segoe UI"/>
+          <w:noProof/>
+          <w:sz w:val="27"/>
+          <w:szCs w:val="27"/>
+        </w:rPr>
+        <w:drawing>
+          <wp:inline distT="0" distB="0" distL="0" distR="0">
+            <wp:extent cx="3495675" cy="1695450"/>
+            <wp:effectExtent l="0" t="0" r="9525" b="0"/>
+            <wp:docPr id="17" name="Picture 17" descr="https://miro.medium.com/max/330/1*itIRbzJFd4_5AUNs7G0zdw.jpeg"/>
+            <wp:cNvGraphicFramePr>
+              <a:graphicFrameLocks xmlns:a="http://schemas.openxmlformats.org/drawingml/2006/main" noChangeAspect="1"/>
+            </wp:cNvGraphicFramePr>
+            <a:graphic xmlns:a="http://schemas.openxmlformats.org/drawingml/2006/main">
+              <a:graphicData uri="http://schemas.openxmlformats.org/drawingml/2006/picture">
+                <pic:pic xmlns:pic="http://schemas.openxmlformats.org/drawingml/2006/picture">
+                  <pic:nvPicPr>
+                    <pic:cNvPr id="0" name="Picture 30" descr="https://miro.medium.com/max/330/1*itIRbzJFd4_5AUNs7G0zdw.jpeg"/>
+                    <pic:cNvPicPr>
+                      <a:picLocks noChangeAspect="1" noChangeArrowheads="1"/>
+                    </pic:cNvPicPr>
+                  </pic:nvPicPr>
+                  <pic:blipFill rotWithShape="1">
+                    <a:blip r:embed="rId30">
+                      <a:extLst>
+                        <a:ext uri="{28A0092B-C50C-407E-A947-70E740481C1C}">
+                          <a14:useLocalDpi xmlns:a14="http://schemas.microsoft.com/office/drawing/2010/main" val="0"/>
+                        </a:ext>
+                      </a:extLst>
+                    </a:blip>
+                    <a:srcRect t="6897" b="24904"/>
+                    <a:stretch/>
+                  </pic:blipFill>
+                  <pic:spPr bwMode="auto">
+                    <a:xfrm>
+                      <a:off x="0" y="0"/>
+                      <a:ext cx="3495675" cy="1695450"/>
+                    </a:xfrm>
+                    <a:prstGeom prst="rect">
+                      <a:avLst/>
+                    </a:prstGeom>
+                    <a:noFill/>
+                    <a:ln>
+                      <a:noFill/>
+                    </a:ln>
+                    <a:extLst>
+                      <a:ext uri="{53640926-AAD7-44D8-BBD7-CCE9431645EC}">
+                        <a14:shadowObscured xmlns:a14="http://schemas.microsoft.com/office/drawing/2010/main"/>
+                      </a:ext>
+                    </a:extLst>
+                  </pic:spPr>
+                </pic:pic>
+              </a:graphicData>
+            </a:graphic>
+          </wp:inline>
+        </w:drawing>
+      </w:r>
+    </w:p>
+    <w:p>
+      <w:pPr>
+        <w:pStyle w:val="Heading4"/>
+        <w:spacing w:line="276" w:lineRule="auto"/>
+      </w:pPr>
+      <w:r>
+        <w:t>Group Average</w:t>
+      </w:r>
+    </w:p>
+    <w:p>
+      <w:pPr>
+        <w:spacing w:line="276" w:lineRule="auto"/>
+      </w:pPr>
+      <w:r>
+        <w:t xml:space="preserve">Take all the pairs of </w:t>
+      </w:r>
+      <w:proofErr w:type="gramStart"/>
+      <w:r>
+        <w:t>points and compute their similarities</w:t>
+      </w:r>
+      <w:proofErr w:type="gramEnd"/>
+      <w:r>
+        <w:t xml:space="preserve"> and calculate the average of the similarities.</w:t>
+      </w:r>
+    </w:p>
+    <w:p>
+      <w:pPr>
+        <w:spacing w:line="276" w:lineRule="auto"/>
+      </w:pPr>
+      <w:r>
+        <w:t xml:space="preserve">Mathematically this </w:t>
+      </w:r>
+      <w:proofErr w:type="gramStart"/>
+      <w:r>
+        <w:t>can be written as,</w:t>
+      </w:r>
+      <w:proofErr w:type="gramEnd"/>
+    </w:p>
+    <w:p>
+      <w:pPr>
+        <w:spacing w:line="276" w:lineRule="auto"/>
+      </w:pPr>
+      <w:proofErr w:type="gramStart"/>
+      <w:r>
+        <w:t>sim(</w:t>
+      </w:r>
+      <w:proofErr w:type="gramEnd"/>
+      <w:r>
+        <w:t>C1,C2) = </w:t>
+      </w:r>
+      <w:hyperlink r:id="rId31" w:tgtFrame="_blank" w:history="1">
+        <w:r>
+          <w:rPr>
+            <w:color w:val="0000FF"/>
+            <w:u w:val="single"/>
+          </w:rPr>
+          <w:t>∑</w:t>
+        </w:r>
+      </w:hyperlink>
+      <w:r>
+        <w:t xml:space="preserve"> sim(Pi, </w:t>
+      </w:r>
+      <w:proofErr w:type="spellStart"/>
+      <w:r>
+        <w:t>Pj</w:t>
+      </w:r>
+      <w:proofErr w:type="spellEnd"/>
+      <w:r>
+        <w:t>)/|C1|*|C2|</w:t>
+      </w:r>
+    </w:p>
+    <w:p>
+      <w:pPr>
+        <w:spacing w:line="276" w:lineRule="auto"/>
+      </w:pPr>
+      <w:proofErr w:type="gramStart"/>
+      <w:r>
+        <w:t>where</w:t>
+      </w:r>
+      <w:proofErr w:type="gramEnd"/>
+      <w:r>
+        <w:t xml:space="preserve">, Pi </w:t>
+      </w:r>
+      <w:r>
+        <w:rPr>
+          <w:rFonts w:ascii="Cambria Math" w:hAnsi="Cambria Math" w:cs="Cambria Math"/>
+        </w:rPr>
+        <w:t>∈</w:t>
+      </w:r>
+      <w:r>
+        <w:t xml:space="preserve"> C1 &amp; </w:t>
+      </w:r>
+      <w:proofErr w:type="spellStart"/>
+      <w:r>
+        <w:t>Pj</w:t>
+      </w:r>
+      <w:proofErr w:type="spellEnd"/>
+      <w:r>
+        <w:t xml:space="preserve"> </w:t>
+      </w:r>
+      <w:r>
+        <w:rPr>
+          <w:rFonts w:ascii="Cambria Math" w:hAnsi="Cambria Math" w:cs="Cambria Math"/>
+        </w:rPr>
+        <w:t>∈</w:t>
+      </w:r>
+      <w:r>
+        <w:t xml:space="preserve"> C2</w:t>
+      </w:r>
+    </w:p>
+    <w:p>
+      <w:pPr>
+        <w:shd w:val="clear" w:color="auto" w:fill="FFFFFF"/>
+        <w:spacing w:after="100" w:line="276" w:lineRule="auto"/>
+        <w:jc w:val="center"/>
+        <w:rPr>
+          <w:rFonts w:ascii="Segoe UI" w:eastAsia="Times New Roman" w:hAnsi="Segoe UI" w:cs="Segoe UI"/>
+          <w:sz w:val="27"/>
+          <w:szCs w:val="27"/>
+        </w:rPr>
+      </w:pPr>
+      <w:r>
+        <w:rPr>
+          <w:rFonts w:ascii="Segoe UI" w:eastAsia="Times New Roman" w:hAnsi="Segoe UI" w:cs="Segoe UI"/>
+          <w:noProof/>
+          <w:sz w:val="27"/>
+          <w:szCs w:val="27"/>
+        </w:rPr>
+        <w:lastRenderedPageBreak/>
+        <w:drawing>
+          <wp:inline distT="0" distB="0" distL="0" distR="0">
+            <wp:extent cx="3267075" cy="1490478"/>
+            <wp:effectExtent l="0" t="0" r="0" b="0"/>
+            <wp:docPr id="15" name="Picture 15" descr="https://miro.medium.com/max/442/1*CMHO0wpT8hCkR_xCQW2ggQ.jpeg"/>
+            <wp:cNvGraphicFramePr>
+              <a:graphicFrameLocks xmlns:a="http://schemas.openxmlformats.org/drawingml/2006/main" noChangeAspect="1"/>
+            </wp:cNvGraphicFramePr>
+            <a:graphic xmlns:a="http://schemas.openxmlformats.org/drawingml/2006/main">
+              <a:graphicData uri="http://schemas.openxmlformats.org/drawingml/2006/picture">
+                <pic:pic xmlns:pic="http://schemas.openxmlformats.org/drawingml/2006/picture">
+                  <pic:nvPicPr>
+                    <pic:cNvPr id="0" name="Picture 32" descr="https://miro.medium.com/max/442/1*CMHO0wpT8hCkR_xCQW2ggQ.jpeg"/>
+                    <pic:cNvPicPr>
+                      <a:picLocks noChangeAspect="1" noChangeArrowheads="1"/>
+                    </pic:cNvPicPr>
+                  </pic:nvPicPr>
+                  <pic:blipFill rotWithShape="1">
+                    <a:blip r:embed="rId32">
+                      <a:extLst>
+                        <a:ext uri="{28A0092B-C50C-407E-A947-70E740481C1C}">
+                          <a14:useLocalDpi xmlns:a14="http://schemas.microsoft.com/office/drawing/2010/main" val="0"/>
+                        </a:ext>
+                      </a:extLst>
+                    </a:blip>
+                    <a:srcRect t="19408" b="6908"/>
+                    <a:stretch/>
+                  </pic:blipFill>
+                  <pic:spPr bwMode="auto">
+                    <a:xfrm>
+                      <a:off x="0" y="0"/>
+                      <a:ext cx="3269609" cy="1491634"/>
+                    </a:xfrm>
+                    <a:prstGeom prst="rect">
+                      <a:avLst/>
+                    </a:prstGeom>
+                    <a:noFill/>
+                    <a:ln>
+                      <a:noFill/>
+                    </a:ln>
+                    <a:extLst>
+                      <a:ext uri="{53640926-AAD7-44D8-BBD7-CCE9431645EC}">
+                        <a14:shadowObscured xmlns:a14="http://schemas.microsoft.com/office/drawing/2010/main"/>
+                      </a:ext>
+                    </a:extLst>
+                  </pic:spPr>
+                </pic:pic>
+              </a:graphicData>
+            </a:graphic>
+          </wp:inline>
+        </w:drawing>
+      </w:r>
+    </w:p>
+    <w:p>
+      <w:pPr>
+        <w:pStyle w:val="Heading5"/>
+        <w:spacing w:line="276" w:lineRule="auto"/>
+        <w:rPr>
+          <w:rFonts w:eastAsia="Times New Roman"/>
+        </w:rPr>
+      </w:pPr>
+      <w:r>
+        <w:rPr>
+          <w:rFonts w:eastAsia="Times New Roman"/>
+        </w:rPr>
+        <w:t>Pros of Group Average</w:t>
+      </w:r>
+    </w:p>
+    <w:p>
+      <w:pPr>
+        <w:spacing w:line="276" w:lineRule="auto"/>
+      </w:pPr>
+      <w:r>
+        <w:t>The group Average approach does well in separating clusters if there is noise between clusters.</w:t>
+      </w:r>
+    </w:p>
+    <w:p>
+      <w:pPr>
+        <w:pStyle w:val="Heading5"/>
+        <w:spacing w:line="276" w:lineRule="auto"/>
+        <w:rPr>
+          <w:rFonts w:eastAsia="Times New Roman"/>
+        </w:rPr>
+      </w:pPr>
+      <w:r>
+        <w:rPr>
+          <w:rFonts w:eastAsia="Times New Roman"/>
+        </w:rPr>
+        <w:t>Cons of Group Average</w:t>
+      </w:r>
+    </w:p>
+    <w:p>
+      <w:pPr>
+        <w:spacing w:line="276" w:lineRule="auto"/>
+      </w:pPr>
+      <w:r>
+        <w:t xml:space="preserve">The group Average approach </w:t>
+      </w:r>
+      <w:proofErr w:type="gramStart"/>
+      <w:r>
+        <w:t>is biased</w:t>
+      </w:r>
+      <w:proofErr w:type="gramEnd"/>
+      <w:r>
+        <w:t xml:space="preserve"> towards globular clusters.</w:t>
+      </w:r>
+    </w:p>
+    <w:p>
+      <w:pPr>
+        <w:shd w:val="clear" w:color="auto" w:fill="FFFFFF"/>
+        <w:spacing w:before="252" w:after="0" w:line="276" w:lineRule="auto"/>
+        <w:jc w:val="left"/>
+        <w:rPr>
+          <w:rStyle w:val="Heading4Char"/>
+        </w:rPr>
+      </w:pPr>
+      <w:r>
+        <w:rPr>
+          <w:rStyle w:val="Heading4Char"/>
+        </w:rPr>
+        <w:t>Distance between centroids</w:t>
+      </w:r>
+    </w:p>
+    <w:p>
+      <w:pPr>
+        <w:spacing w:line="276" w:lineRule="auto"/>
+      </w:pPr>
+      <w:r>
+        <w:rPr>
+          <w:b/>
+          <w:bCs/>
+        </w:rPr>
+        <w:t> </w:t>
+      </w:r>
+      <w:r>
+        <w:t>Compute the centroids of two clusters C1 &amp; C2 and take the similarity between the two centroids as the similarity between two clusters. This is a less popular technique in the real world.</w:t>
+      </w:r>
+    </w:p>
+    <w:p>
+      <w:pPr>
+        <w:shd w:val="clear" w:color="auto" w:fill="FFFFFF"/>
+        <w:spacing w:after="100" w:line="276" w:lineRule="auto"/>
+        <w:jc w:val="center"/>
+        <w:rPr>
+          <w:rFonts w:ascii="Segoe UI" w:eastAsia="Times New Roman" w:hAnsi="Segoe UI" w:cs="Segoe UI"/>
+          <w:sz w:val="27"/>
+          <w:szCs w:val="27"/>
+        </w:rPr>
+      </w:pPr>
+      <w:r>
+        <w:rPr>
+          <w:rFonts w:ascii="Segoe UI" w:eastAsia="Times New Roman" w:hAnsi="Segoe UI" w:cs="Segoe UI"/>
+          <w:noProof/>
+          <w:sz w:val="27"/>
+          <w:szCs w:val="27"/>
+        </w:rPr>
+        <w:drawing>
+          <wp:inline distT="0" distB="0" distL="0" distR="0">
+            <wp:extent cx="3067050" cy="1136870"/>
+            <wp:effectExtent l="0" t="0" r="0" b="6350"/>
+            <wp:docPr id="13" name="Picture 13" descr="https://miro.medium.com/max/442/1*2AYd0CXANWsM8MLwmrJzYQ.jpeg"/>
+            <wp:cNvGraphicFramePr>
+              <a:graphicFrameLocks xmlns:a="http://schemas.openxmlformats.org/drawingml/2006/main" noChangeAspect="1"/>
+            </wp:cNvGraphicFramePr>
+            <a:graphic xmlns:a="http://schemas.openxmlformats.org/drawingml/2006/main">
+              <a:graphicData uri="http://schemas.openxmlformats.org/drawingml/2006/picture">
+                <pic:pic xmlns:pic="http://schemas.openxmlformats.org/drawingml/2006/picture">
+                  <pic:nvPicPr>
+                    <pic:cNvPr id="0" name="Picture 34" descr="https://miro.medium.com/max/442/1*2AYd0CXANWsM8MLwmrJzYQ.jpeg"/>
+                    <pic:cNvPicPr>
+                      <a:picLocks noChangeAspect="1" noChangeArrowheads="1"/>
+                    </pic:cNvPicPr>
+                  </pic:nvPicPr>
+                  <pic:blipFill rotWithShape="1">
+                    <a:blip r:embed="rId33">
+                      <a:extLst>
+                        <a:ext uri="{28A0092B-C50C-407E-A947-70E740481C1C}">
+                          <a14:useLocalDpi xmlns:a14="http://schemas.microsoft.com/office/drawing/2010/main" val="0"/>
+                        </a:ext>
+                      </a:extLst>
+                    </a:blip>
+                    <a:srcRect t="23355" b="16777"/>
+                    <a:stretch/>
+                  </pic:blipFill>
+                  <pic:spPr bwMode="auto">
+                    <a:xfrm>
+                      <a:off x="0" y="0"/>
+                      <a:ext cx="3075358" cy="1139950"/>
+                    </a:xfrm>
+                    <a:prstGeom prst="rect">
+                      <a:avLst/>
+                    </a:prstGeom>
+                    <a:noFill/>
+                    <a:ln>
+                      <a:noFill/>
+                    </a:ln>
+                    <a:extLst>
+                      <a:ext uri="{53640926-AAD7-44D8-BBD7-CCE9431645EC}">
+                        <a14:shadowObscured xmlns:a14="http://schemas.microsoft.com/office/drawing/2010/main"/>
+                      </a:ext>
+                    </a:extLst>
+                  </pic:spPr>
+                </pic:pic>
+              </a:graphicData>
+            </a:graphic>
+          </wp:inline>
+        </w:drawing>
+      </w:r>
+    </w:p>
+    <w:p>
+      <w:pPr>
+        <w:pStyle w:val="Heading4"/>
+        <w:spacing w:line="276" w:lineRule="auto"/>
+      </w:pPr>
+      <w:r>
+        <w:rPr>
+          <w:rFonts w:eastAsia="Times New Roman"/>
+        </w:rPr>
+        <w:t>Ward’s Method</w:t>
+      </w:r>
+    </w:p>
+    <w:p>
+      <w:pPr>
+        <w:spacing w:line="276" w:lineRule="auto"/>
+      </w:pPr>
+      <w:r>
+        <w:t xml:space="preserve">This approach of calculating the similarity between two clusters is </w:t>
+      </w:r>
+      <w:r>
+        <w:t>the</w:t>
+      </w:r>
+      <w:r>
+        <w:t xml:space="preserve"> same as Group Average except that Ward’s method calculates the sum of the square of the distances Pi and PJ.</w:t>
+      </w:r>
+    </w:p>
+    <w:p>
+      <w:pPr>
+        <w:spacing w:line="276" w:lineRule="auto"/>
+      </w:pPr>
+      <w:r>
+        <w:t xml:space="preserve">Mathematically this </w:t>
+      </w:r>
+      <w:proofErr w:type="gramStart"/>
+      <w:r>
+        <w:t>can be written as,</w:t>
+      </w:r>
+      <w:proofErr w:type="gramEnd"/>
+    </w:p>
+    <w:p>
+      <w:pPr>
+        <w:spacing w:line="276" w:lineRule="auto"/>
+      </w:pPr>
+      <w:proofErr w:type="gramStart"/>
+      <w:r>
+        <w:t>sim(</w:t>
+      </w:r>
+      <w:proofErr w:type="gramEnd"/>
+      <w:r>
+        <w:t>C1,C2) = </w:t>
+      </w:r>
+      <w:hyperlink r:id="rId34" w:tgtFrame="_blank" w:history="1">
+        <w:r>
+          <w:rPr>
+            <w:color w:val="0000FF"/>
+            <w:u w:val="single"/>
+          </w:rPr>
+          <w:t>∑</w:t>
+        </w:r>
+      </w:hyperlink>
+      <w:r>
+        <w:t> (</w:t>
+      </w:r>
+      <w:proofErr w:type="spellStart"/>
+      <w:r>
+        <w:t>dist</w:t>
+      </w:r>
+      <w:proofErr w:type="spellEnd"/>
+      <w:r>
+        <w:t xml:space="preserve">(Pi, </w:t>
+      </w:r>
+      <w:proofErr w:type="spellStart"/>
+      <w:r>
+        <w:t>Pj</w:t>
+      </w:r>
+      <w:proofErr w:type="spellEnd"/>
+      <w:r>
+        <w:t>))²/|C1|*|C2|</w:t>
+      </w:r>
+    </w:p>
+    <w:p>
+      <w:pPr>
+        <w:pStyle w:val="Heading5"/>
+        <w:spacing w:line="276" w:lineRule="auto"/>
+        <w:rPr>
+          <w:rFonts w:eastAsia="Times New Roman"/>
+        </w:rPr>
+      </w:pPr>
+      <w:r>
+        <w:rPr>
+          <w:rFonts w:eastAsia="Times New Roman"/>
+        </w:rPr>
+        <w:t>Pros of Ward’s method</w:t>
+      </w:r>
+    </w:p>
+    <w:p>
+      <w:pPr>
+        <w:spacing w:line="276" w:lineRule="auto"/>
+      </w:pPr>
+      <w:r>
+        <w:t>Ward’s method approach also does well in separating clusters if there is noise between clusters.</w:t>
+      </w:r>
+    </w:p>
+    <w:p>
+      <w:pPr>
+        <w:pStyle w:val="Heading5"/>
+        <w:spacing w:line="276" w:lineRule="auto"/>
+        <w:rPr>
+          <w:rFonts w:eastAsia="Times New Roman"/>
+        </w:rPr>
+      </w:pPr>
+      <w:r>
+        <w:rPr>
+          <w:rFonts w:eastAsia="Times New Roman"/>
+        </w:rPr>
+        <w:t>Cons of Ward’s method</w:t>
+      </w:r>
+    </w:p>
+    <w:p>
+      <w:pPr>
+        <w:spacing w:line="276" w:lineRule="auto"/>
+      </w:pPr>
+      <w:r>
+        <w:t xml:space="preserve">Ward’s method approach </w:t>
+      </w:r>
+      <w:proofErr w:type="gramStart"/>
+      <w:r>
+        <w:t>is also biased</w:t>
+      </w:r>
+      <w:proofErr w:type="gramEnd"/>
+      <w:r>
+        <w:t xml:space="preserve"> towards globular clusters.</w:t>
+      </w:r>
+    </w:p>
+    <w:p>
+      <w:pPr>
+        <w:pStyle w:val="Heading4"/>
+      </w:pPr>
+      <w:r>
+        <w:t>Space complexity</w:t>
+      </w:r>
+    </w:p>
+    <w:p>
+      <w:pPr>
+        <w:spacing w:line="276" w:lineRule="auto"/>
+      </w:pPr>
+      <w:r>
+        <w:t xml:space="preserve">The space required for the Hierarchical clustering Technique is very high when the number of data points are </w:t>
+      </w:r>
+      <w:proofErr w:type="gramStart"/>
+      <w:r>
+        <w:t>high</w:t>
+      </w:r>
+      <w:proofErr w:type="gramEnd"/>
+      <w:r>
+        <w:t xml:space="preserve"> as we need to store the similarity matrix in the RAM. The space complexity is the order of the square of n.</w:t>
+      </w:r>
+    </w:p>
+    <w:p>
+      <w:pPr>
+        <w:spacing w:line="276" w:lineRule="auto"/>
+      </w:pPr>
+      <w:r>
+        <w:t xml:space="preserve">Space complexity = </w:t>
+      </w:r>
+      <w:proofErr w:type="gramStart"/>
+      <w:r>
+        <w:t>O(</w:t>
+      </w:r>
+      <w:proofErr w:type="gramEnd"/>
+      <w:r>
+        <w:t>n²) where n is the number of data points.</w:t>
+      </w:r>
+    </w:p>
+    <w:p>
+      <w:pPr>
+        <w:pStyle w:val="Heading4"/>
+      </w:pPr>
+      <w:r>
+        <w:lastRenderedPageBreak/>
+        <w:t>Time complexity</w:t>
+      </w:r>
+    </w:p>
+    <w:p>
+      <w:pPr>
+        <w:spacing w:line="276" w:lineRule="auto"/>
+      </w:pPr>
+      <w:r>
+        <w:t xml:space="preserve">Since </w:t>
+      </w:r>
+      <w:proofErr w:type="gramStart"/>
+      <w:r>
+        <w:t>we’ve</w:t>
+      </w:r>
+      <w:proofErr w:type="gramEnd"/>
+      <w:r>
+        <w:t xml:space="preserve"> to perform n iterations and in each iteration, we need to update the similarity matrix and restore the matrix, the time complexity is also very high. The time complexity is the order of cube of n.</w:t>
+      </w:r>
+    </w:p>
+    <w:p>
+      <w:pPr>
+        <w:spacing w:line="276" w:lineRule="auto"/>
+      </w:pPr>
+      <w:r>
+        <w:t xml:space="preserve">Time complexity = </w:t>
+      </w:r>
+      <w:proofErr w:type="gramStart"/>
+      <w:r>
+        <w:t>O(</w:t>
+      </w:r>
+      <w:proofErr w:type="gramEnd"/>
+      <w:r>
+        <w:t>n³) where n is the number of data points.</w:t>
+      </w:r>
+    </w:p>
+    <w:p>
+      <w:pPr>
+        <w:pStyle w:val="Heading2"/>
+      </w:pPr>
+      <w:r>
+        <w:t>Linkage Criteria</w:t>
+      </w:r>
+    </w:p>
+    <w:p>
+      <w:pPr>
+        <w:spacing w:line="276" w:lineRule="auto"/>
+      </w:pPr>
+      <w:r>
+        <w:t xml:space="preserve">After selecting a distance metric, it is necessary to determine from where distance </w:t>
+      </w:r>
+      <w:proofErr w:type="gramStart"/>
+      <w:r>
+        <w:t>is computed</w:t>
+      </w:r>
+      <w:proofErr w:type="gramEnd"/>
+      <w:r>
+        <w:t xml:space="preserve">. For example, it can be computed between the two most similar parts of a cluster (single-linkage), the two least similar bits of a cluster (complete-linkage), the center of the clusters (mean or average-linkage), or some other criterion. Many linkage criteria </w:t>
+      </w:r>
+      <w:proofErr w:type="gramStart"/>
+      <w:r>
+        <w:t>have been developed</w:t>
+      </w:r>
+      <w:proofErr w:type="gramEnd"/>
+      <w:r>
+        <w:t>.</w:t>
+      </w:r>
+    </w:p>
+    <w:p>
+      <w:pPr>
+        <w:spacing w:line="276" w:lineRule="auto"/>
+      </w:pPr>
+      <w:r>
+        <w:t xml:space="preserve">As with distance metrics, the choice of linkage criteria </w:t>
+      </w:r>
+      <w:proofErr w:type="gramStart"/>
+      <w:r>
+        <w:t>should be made</w:t>
+      </w:r>
+      <w:proofErr w:type="gramEnd"/>
+      <w:r>
+        <w:t xml:space="preserve"> based on theoretical considerations from the domain of application. A key theoretical issue is what causes variation. For example, in archeology, we expect variation to occur through innovation and natural resources, so working out if two groups of artifacts are similar may make sense based on identifying the most similar members of the cluster.</w:t>
+      </w:r>
+    </w:p>
+    <w:p>
+      <w:pPr>
+        <w:spacing w:line="276" w:lineRule="auto"/>
+      </w:pPr>
+      <w:r>
+        <w:t>Where there are no clear theoretical justifications for choice of linkage criteria, Ward’s method is the sensible default. This method works out which observations to group based on reducing the sum of squared distances of each observation from the average observation in a cluster. This is often appropriate as this concept of distance matches the standard assumptions of how to compute differences between groups in statistics (e.g., ANOVA, MANOVA).</w:t>
+      </w:r>
+    </w:p>
+    <w:p>
+      <w:pPr>
+        <w:pStyle w:val="Heading2"/>
+        <w:rPr>
+          <w:rFonts w:eastAsia="Times New Roman"/>
+        </w:rPr>
+      </w:pPr>
+      <w:r>
+        <w:rPr>
+          <w:rFonts w:eastAsia="Times New Roman"/>
+        </w:rPr>
+        <w:t>Limitations of Hierarchical clustering Technique:</w:t>
+      </w:r>
+    </w:p>
+    <w:p>
+      <w:pPr>
+        <w:pStyle w:val="ListParagraph"/>
+        <w:numPr>
+          <w:ilvl w:val="0"/>
+          <w:numId w:val="26"/>
+        </w:numPr>
+        <w:rPr>
+          <w:rFonts w:cs="Segoe UI"/>
+        </w:rPr>
+      </w:pPr>
+      <w:r>
+        <w:rPr>
+          <w:rFonts w:cs="Segoe UI"/>
+        </w:rPr>
+        <w:t>There is no mathematical objective for Hierarchical clustering.</w:t>
+      </w:r>
+    </w:p>
+    <w:p>
+      <w:pPr>
+        <w:pStyle w:val="ListParagraph"/>
+        <w:numPr>
+          <w:ilvl w:val="0"/>
+          <w:numId w:val="26"/>
+        </w:numPr>
+        <w:rPr>
+          <w:rFonts w:cs="Segoe UI"/>
+        </w:rPr>
+      </w:pPr>
+      <w:r>
+        <w:rPr>
+          <w:rFonts w:cs="Segoe UI"/>
+        </w:rPr>
+        <w:t>All the approaches to calculate the similarity between clusters has its own disadvantages.</w:t>
+      </w:r>
+    </w:p>
+    <w:p>
+      <w:pPr>
+        <w:pStyle w:val="ListParagraph"/>
+        <w:numPr>
+          <w:ilvl w:val="0"/>
+          <w:numId w:val="26"/>
+        </w:numPr>
+        <w:rPr>
+          <w:rFonts w:cs="Segoe UI"/>
+        </w:rPr>
+      </w:pPr>
+      <w:r>
+        <w:rPr>
+          <w:rFonts w:cs="Segoe UI"/>
+        </w:rPr>
+        <w:t xml:space="preserve">High space and time complexity for Hierarchical clustering. </w:t>
+      </w:r>
+      <w:proofErr w:type="gramStart"/>
+      <w:r>
+        <w:rPr>
+          <w:rFonts w:cs="Segoe UI"/>
+        </w:rPr>
+        <w:t>Hence</w:t>
+      </w:r>
+      <w:proofErr w:type="gramEnd"/>
+      <w:r>
+        <w:rPr>
+          <w:rFonts w:cs="Segoe UI"/>
+        </w:rPr>
+        <w:t xml:space="preserve"> this clustering algorithm cannot be used when we have huge data.</w:t>
+      </w:r>
+    </w:p>
+    <w:p>
+      <w:pPr>
+        <w:spacing w:line="276" w:lineRule="auto"/>
+      </w:pPr>
     </w:p>
     <w:sectPr>
       <w:pgSz w:w="12240" w:h="15840"/>
@@ -1391,6 +4130,977 @@
 <file path=word/numbering.xml><?xml version="1.0" encoding="utf-8"?>
 <w:numbering xmlns:wpc="http://schemas.microsoft.com/office/word/2010/wordprocessingCanvas" xmlns:cx="http://schemas.microsoft.com/office/drawing/2014/chartex" xmlns:cx1="http://schemas.microsoft.com/office/drawing/2015/9/8/chartex" xmlns:mc="http://schemas.openxmlformats.org/markup-compatibility/2006" xmlns:o="urn:schemas-microsoft-com:office:office" xmlns:r="http://schemas.openxmlformats.org/officeDocument/2006/relationships" xmlns:m="http://schemas.openxmlformats.org/officeDocument/2006/math" xmlns:v="urn:schemas-microsoft-com:vml" xmlns:wp14="http://schemas.microsoft.com/office/word/2010/wordprocessingDrawing" xmlns:wp="http://schemas.openxmlformats.org/drawingml/2006/wordprocessingDrawing" xmlns:w10="urn:schemas-microsoft-com:office:word" xmlns:w="http://schemas.openxmlformats.org/wordprocessingml/2006/main" xmlns:w14="http://schemas.microsoft.com/office/word/2010/wordml" xmlns:w15="http://schemas.microsoft.com/office/word/2012/wordml" xmlns:w16se="http://schemas.microsoft.com/office/word/2015/wordml/symex" xmlns:wpg="http://schemas.microsoft.com/office/word/2010/wordprocessingGroup" xmlns:wpi="http://schemas.microsoft.com/office/word/2010/wordprocessingInk" xmlns:wne="http://schemas.microsoft.com/office/word/2006/wordml" xmlns:wps="http://schemas.microsoft.com/office/word/2010/wordprocessingShape" mc:Ignorable="w14 w15 w16se wp14">
   <w:abstractNum w:abstractNumId="0" w15:restartNumberingAfterBreak="0">
+    <w:nsid w:val="092B552F"/>
+    <w:multiLevelType w:val="hybridMultilevel"/>
+    <w:tmpl w:val="6F14B972"/>
+    <w:lvl w:ilvl="0" w:tplc="04090001">
+      <w:start w:val="1"/>
+      <w:numFmt w:val="bullet"/>
+      <w:lvlText w:val=""/>
+      <w:lvlJc w:val="left"/>
+      <w:pPr>
+        <w:ind w:left="720" w:hanging="360"/>
+      </w:pPr>
+      <w:rPr>
+        <w:rFonts w:ascii="Symbol" w:hAnsi="Symbol" w:hint="default"/>
+      </w:rPr>
+    </w:lvl>
+    <w:lvl w:ilvl="1" w:tplc="04090003" w:tentative="1">
+      <w:start w:val="1"/>
+      <w:numFmt w:val="bullet"/>
+      <w:lvlText w:val="o"/>
+      <w:lvlJc w:val="left"/>
+      <w:pPr>
+        <w:ind w:left="1440" w:hanging="360"/>
+      </w:pPr>
+      <w:rPr>
+        <w:rFonts w:ascii="Courier New" w:hAnsi="Courier New" w:cs="Courier New" w:hint="default"/>
+      </w:rPr>
+    </w:lvl>
+    <w:lvl w:ilvl="2" w:tplc="04090005" w:tentative="1">
+      <w:start w:val="1"/>
+      <w:numFmt w:val="bullet"/>
+      <w:lvlText w:val=""/>
+      <w:lvlJc w:val="left"/>
+      <w:pPr>
+        <w:ind w:left="2160" w:hanging="360"/>
+      </w:pPr>
+      <w:rPr>
+        <w:rFonts w:ascii="Wingdings" w:hAnsi="Wingdings" w:hint="default"/>
+      </w:rPr>
+    </w:lvl>
+    <w:lvl w:ilvl="3" w:tplc="04090001" w:tentative="1">
+      <w:start w:val="1"/>
+      <w:numFmt w:val="bullet"/>
+      <w:lvlText w:val=""/>
+      <w:lvlJc w:val="left"/>
+      <w:pPr>
+        <w:ind w:left="2880" w:hanging="360"/>
+      </w:pPr>
+      <w:rPr>
+        <w:rFonts w:ascii="Symbol" w:hAnsi="Symbol" w:hint="default"/>
+      </w:rPr>
+    </w:lvl>
+    <w:lvl w:ilvl="4" w:tplc="04090003" w:tentative="1">
+      <w:start w:val="1"/>
+      <w:numFmt w:val="bullet"/>
+      <w:lvlText w:val="o"/>
+      <w:lvlJc w:val="left"/>
+      <w:pPr>
+        <w:ind w:left="3600" w:hanging="360"/>
+      </w:pPr>
+      <w:rPr>
+        <w:rFonts w:ascii="Courier New" w:hAnsi="Courier New" w:cs="Courier New" w:hint="default"/>
+      </w:rPr>
+    </w:lvl>
+    <w:lvl w:ilvl="5" w:tplc="04090005" w:tentative="1">
+      <w:start w:val="1"/>
+      <w:numFmt w:val="bullet"/>
+      <w:lvlText w:val=""/>
+      <w:lvlJc w:val="left"/>
+      <w:pPr>
+        <w:ind w:left="4320" w:hanging="360"/>
+      </w:pPr>
+      <w:rPr>
+        <w:rFonts w:ascii="Wingdings" w:hAnsi="Wingdings" w:hint="default"/>
+      </w:rPr>
+    </w:lvl>
+    <w:lvl w:ilvl="6" w:tplc="04090001" w:tentative="1">
+      <w:start w:val="1"/>
+      <w:numFmt w:val="bullet"/>
+      <w:lvlText w:val=""/>
+      <w:lvlJc w:val="left"/>
+      <w:pPr>
+        <w:ind w:left="5040" w:hanging="360"/>
+      </w:pPr>
+      <w:rPr>
+        <w:rFonts w:ascii="Symbol" w:hAnsi="Symbol" w:hint="default"/>
+      </w:rPr>
+    </w:lvl>
+    <w:lvl w:ilvl="7" w:tplc="04090003" w:tentative="1">
+      <w:start w:val="1"/>
+      <w:numFmt w:val="bullet"/>
+      <w:lvlText w:val="o"/>
+      <w:lvlJc w:val="left"/>
+      <w:pPr>
+        <w:ind w:left="5760" w:hanging="360"/>
+      </w:pPr>
+      <w:rPr>
+        <w:rFonts w:ascii="Courier New" w:hAnsi="Courier New" w:cs="Courier New" w:hint="default"/>
+      </w:rPr>
+    </w:lvl>
+    <w:lvl w:ilvl="8" w:tplc="04090005" w:tentative="1">
+      <w:start w:val="1"/>
+      <w:numFmt w:val="bullet"/>
+      <w:lvlText w:val=""/>
+      <w:lvlJc w:val="left"/>
+      <w:pPr>
+        <w:ind w:left="6480" w:hanging="360"/>
+      </w:pPr>
+      <w:rPr>
+        <w:rFonts w:ascii="Wingdings" w:hAnsi="Wingdings" w:hint="default"/>
+      </w:rPr>
+    </w:lvl>
+  </w:abstractNum>
+  <w:abstractNum w:abstractNumId="1" w15:restartNumberingAfterBreak="0">
+    <w:nsid w:val="0A87066A"/>
+    <w:multiLevelType w:val="multilevel"/>
+    <w:tmpl w:val="68B68E7E"/>
+    <w:lvl w:ilvl="0">
+      <w:start w:val="1"/>
+      <w:numFmt w:val="bullet"/>
+      <w:lvlText w:val=""/>
+      <w:lvlJc w:val="left"/>
+      <w:pPr>
+        <w:tabs>
+          <w:tab w:val="num" w:pos="720"/>
+        </w:tabs>
+        <w:ind w:left="720" w:hanging="360"/>
+      </w:pPr>
+      <w:rPr>
+        <w:rFonts w:ascii="Symbol" w:hAnsi="Symbol" w:hint="default"/>
+        <w:sz w:val="20"/>
+      </w:rPr>
+    </w:lvl>
+    <w:lvl w:ilvl="1" w:tentative="1">
+      <w:start w:val="1"/>
+      <w:numFmt w:val="bullet"/>
+      <w:lvlText w:val="o"/>
+      <w:lvlJc w:val="left"/>
+      <w:pPr>
+        <w:tabs>
+          <w:tab w:val="num" w:pos="1440"/>
+        </w:tabs>
+        <w:ind w:left="1440" w:hanging="360"/>
+      </w:pPr>
+      <w:rPr>
+        <w:rFonts w:ascii="Courier New" w:hAnsi="Courier New" w:hint="default"/>
+        <w:sz w:val="20"/>
+      </w:rPr>
+    </w:lvl>
+    <w:lvl w:ilvl="2" w:tentative="1">
+      <w:start w:val="1"/>
+      <w:numFmt w:val="bullet"/>
+      <w:lvlText w:val=""/>
+      <w:lvlJc w:val="left"/>
+      <w:pPr>
+        <w:tabs>
+          <w:tab w:val="num" w:pos="2160"/>
+        </w:tabs>
+        <w:ind w:left="2160" w:hanging="360"/>
+      </w:pPr>
+      <w:rPr>
+        <w:rFonts w:ascii="Wingdings" w:hAnsi="Wingdings" w:hint="default"/>
+        <w:sz w:val="20"/>
+      </w:rPr>
+    </w:lvl>
+    <w:lvl w:ilvl="3" w:tentative="1">
+      <w:start w:val="1"/>
+      <w:numFmt w:val="bullet"/>
+      <w:lvlText w:val=""/>
+      <w:lvlJc w:val="left"/>
+      <w:pPr>
+        <w:tabs>
+          <w:tab w:val="num" w:pos="2880"/>
+        </w:tabs>
+        <w:ind w:left="2880" w:hanging="360"/>
+      </w:pPr>
+      <w:rPr>
+        <w:rFonts w:ascii="Wingdings" w:hAnsi="Wingdings" w:hint="default"/>
+        <w:sz w:val="20"/>
+      </w:rPr>
+    </w:lvl>
+    <w:lvl w:ilvl="4" w:tentative="1">
+      <w:start w:val="1"/>
+      <w:numFmt w:val="bullet"/>
+      <w:lvlText w:val=""/>
+      <w:lvlJc w:val="left"/>
+      <w:pPr>
+        <w:tabs>
+          <w:tab w:val="num" w:pos="3600"/>
+        </w:tabs>
+        <w:ind w:left="3600" w:hanging="360"/>
+      </w:pPr>
+      <w:rPr>
+        <w:rFonts w:ascii="Wingdings" w:hAnsi="Wingdings" w:hint="default"/>
+        <w:sz w:val="20"/>
+      </w:rPr>
+    </w:lvl>
+    <w:lvl w:ilvl="5" w:tentative="1">
+      <w:start w:val="1"/>
+      <w:numFmt w:val="bullet"/>
+      <w:lvlText w:val=""/>
+      <w:lvlJc w:val="left"/>
+      <w:pPr>
+        <w:tabs>
+          <w:tab w:val="num" w:pos="4320"/>
+        </w:tabs>
+        <w:ind w:left="4320" w:hanging="360"/>
+      </w:pPr>
+      <w:rPr>
+        <w:rFonts w:ascii="Wingdings" w:hAnsi="Wingdings" w:hint="default"/>
+        <w:sz w:val="20"/>
+      </w:rPr>
+    </w:lvl>
+    <w:lvl w:ilvl="6" w:tentative="1">
+      <w:start w:val="1"/>
+      <w:numFmt w:val="bullet"/>
+      <w:lvlText w:val=""/>
+      <w:lvlJc w:val="left"/>
+      <w:pPr>
+        <w:tabs>
+          <w:tab w:val="num" w:pos="5040"/>
+        </w:tabs>
+        <w:ind w:left="5040" w:hanging="360"/>
+      </w:pPr>
+      <w:rPr>
+        <w:rFonts w:ascii="Wingdings" w:hAnsi="Wingdings" w:hint="default"/>
+        <w:sz w:val="20"/>
+      </w:rPr>
+    </w:lvl>
+    <w:lvl w:ilvl="7" w:tentative="1">
+      <w:start w:val="1"/>
+      <w:numFmt w:val="bullet"/>
+      <w:lvlText w:val=""/>
+      <w:lvlJc w:val="left"/>
+      <w:pPr>
+        <w:tabs>
+          <w:tab w:val="num" w:pos="5760"/>
+        </w:tabs>
+        <w:ind w:left="5760" w:hanging="360"/>
+      </w:pPr>
+      <w:rPr>
+        <w:rFonts w:ascii="Wingdings" w:hAnsi="Wingdings" w:hint="default"/>
+        <w:sz w:val="20"/>
+      </w:rPr>
+    </w:lvl>
+    <w:lvl w:ilvl="8" w:tentative="1">
+      <w:start w:val="1"/>
+      <w:numFmt w:val="bullet"/>
+      <w:lvlText w:val=""/>
+      <w:lvlJc w:val="left"/>
+      <w:pPr>
+        <w:tabs>
+          <w:tab w:val="num" w:pos="6480"/>
+        </w:tabs>
+        <w:ind w:left="6480" w:hanging="360"/>
+      </w:pPr>
+      <w:rPr>
+        <w:rFonts w:ascii="Wingdings" w:hAnsi="Wingdings" w:hint="default"/>
+        <w:sz w:val="20"/>
+      </w:rPr>
+    </w:lvl>
+  </w:abstractNum>
+  <w:abstractNum w:abstractNumId="2" w15:restartNumberingAfterBreak="0">
+    <w:nsid w:val="0DE36F19"/>
+    <w:multiLevelType w:val="multilevel"/>
+    <w:tmpl w:val="A0C6526A"/>
+    <w:lvl w:ilvl="0">
+      <w:start w:val="1"/>
+      <w:numFmt w:val="bullet"/>
+      <w:lvlText w:val=""/>
+      <w:lvlJc w:val="left"/>
+      <w:pPr>
+        <w:tabs>
+          <w:tab w:val="num" w:pos="720"/>
+        </w:tabs>
+        <w:ind w:left="720" w:hanging="360"/>
+      </w:pPr>
+      <w:rPr>
+        <w:rFonts w:ascii="Symbol" w:hAnsi="Symbol" w:hint="default"/>
+        <w:sz w:val="20"/>
+      </w:rPr>
+    </w:lvl>
+    <w:lvl w:ilvl="1" w:tentative="1">
+      <w:start w:val="1"/>
+      <w:numFmt w:val="bullet"/>
+      <w:lvlText w:val="o"/>
+      <w:lvlJc w:val="left"/>
+      <w:pPr>
+        <w:tabs>
+          <w:tab w:val="num" w:pos="1440"/>
+        </w:tabs>
+        <w:ind w:left="1440" w:hanging="360"/>
+      </w:pPr>
+      <w:rPr>
+        <w:rFonts w:ascii="Courier New" w:hAnsi="Courier New" w:hint="default"/>
+        <w:sz w:val="20"/>
+      </w:rPr>
+    </w:lvl>
+    <w:lvl w:ilvl="2" w:tentative="1">
+      <w:start w:val="1"/>
+      <w:numFmt w:val="bullet"/>
+      <w:lvlText w:val=""/>
+      <w:lvlJc w:val="left"/>
+      <w:pPr>
+        <w:tabs>
+          <w:tab w:val="num" w:pos="2160"/>
+        </w:tabs>
+        <w:ind w:left="2160" w:hanging="360"/>
+      </w:pPr>
+      <w:rPr>
+        <w:rFonts w:ascii="Wingdings" w:hAnsi="Wingdings" w:hint="default"/>
+        <w:sz w:val="20"/>
+      </w:rPr>
+    </w:lvl>
+    <w:lvl w:ilvl="3" w:tentative="1">
+      <w:start w:val="1"/>
+      <w:numFmt w:val="bullet"/>
+      <w:lvlText w:val=""/>
+      <w:lvlJc w:val="left"/>
+      <w:pPr>
+        <w:tabs>
+          <w:tab w:val="num" w:pos="2880"/>
+        </w:tabs>
+        <w:ind w:left="2880" w:hanging="360"/>
+      </w:pPr>
+      <w:rPr>
+        <w:rFonts w:ascii="Wingdings" w:hAnsi="Wingdings" w:hint="default"/>
+        <w:sz w:val="20"/>
+      </w:rPr>
+    </w:lvl>
+    <w:lvl w:ilvl="4" w:tentative="1">
+      <w:start w:val="1"/>
+      <w:numFmt w:val="bullet"/>
+      <w:lvlText w:val=""/>
+      <w:lvlJc w:val="left"/>
+      <w:pPr>
+        <w:tabs>
+          <w:tab w:val="num" w:pos="3600"/>
+        </w:tabs>
+        <w:ind w:left="3600" w:hanging="360"/>
+      </w:pPr>
+      <w:rPr>
+        <w:rFonts w:ascii="Wingdings" w:hAnsi="Wingdings" w:hint="default"/>
+        <w:sz w:val="20"/>
+      </w:rPr>
+    </w:lvl>
+    <w:lvl w:ilvl="5" w:tentative="1">
+      <w:start w:val="1"/>
+      <w:numFmt w:val="bullet"/>
+      <w:lvlText w:val=""/>
+      <w:lvlJc w:val="left"/>
+      <w:pPr>
+        <w:tabs>
+          <w:tab w:val="num" w:pos="4320"/>
+        </w:tabs>
+        <w:ind w:left="4320" w:hanging="360"/>
+      </w:pPr>
+      <w:rPr>
+        <w:rFonts w:ascii="Wingdings" w:hAnsi="Wingdings" w:hint="default"/>
+        <w:sz w:val="20"/>
+      </w:rPr>
+    </w:lvl>
+    <w:lvl w:ilvl="6" w:tentative="1">
+      <w:start w:val="1"/>
+      <w:numFmt w:val="bullet"/>
+      <w:lvlText w:val=""/>
+      <w:lvlJc w:val="left"/>
+      <w:pPr>
+        <w:tabs>
+          <w:tab w:val="num" w:pos="5040"/>
+        </w:tabs>
+        <w:ind w:left="5040" w:hanging="360"/>
+      </w:pPr>
+      <w:rPr>
+        <w:rFonts w:ascii="Wingdings" w:hAnsi="Wingdings" w:hint="default"/>
+        <w:sz w:val="20"/>
+      </w:rPr>
+    </w:lvl>
+    <w:lvl w:ilvl="7" w:tentative="1">
+      <w:start w:val="1"/>
+      <w:numFmt w:val="bullet"/>
+      <w:lvlText w:val=""/>
+      <w:lvlJc w:val="left"/>
+      <w:pPr>
+        <w:tabs>
+          <w:tab w:val="num" w:pos="5760"/>
+        </w:tabs>
+        <w:ind w:left="5760" w:hanging="360"/>
+      </w:pPr>
+      <w:rPr>
+        <w:rFonts w:ascii="Wingdings" w:hAnsi="Wingdings" w:hint="default"/>
+        <w:sz w:val="20"/>
+      </w:rPr>
+    </w:lvl>
+    <w:lvl w:ilvl="8" w:tentative="1">
+      <w:start w:val="1"/>
+      <w:numFmt w:val="bullet"/>
+      <w:lvlText w:val=""/>
+      <w:lvlJc w:val="left"/>
+      <w:pPr>
+        <w:tabs>
+          <w:tab w:val="num" w:pos="6480"/>
+        </w:tabs>
+        <w:ind w:left="6480" w:hanging="360"/>
+      </w:pPr>
+      <w:rPr>
+        <w:rFonts w:ascii="Wingdings" w:hAnsi="Wingdings" w:hint="default"/>
+        <w:sz w:val="20"/>
+      </w:rPr>
+    </w:lvl>
+  </w:abstractNum>
+  <w:abstractNum w:abstractNumId="3" w15:restartNumberingAfterBreak="0">
+    <w:nsid w:val="0F402F53"/>
+    <w:multiLevelType w:val="multilevel"/>
+    <w:tmpl w:val="932CA8B0"/>
+    <w:lvl w:ilvl="0">
+      <w:start w:val="1"/>
+      <w:numFmt w:val="bullet"/>
+      <w:lvlText w:val=""/>
+      <w:lvlJc w:val="left"/>
+      <w:pPr>
+        <w:tabs>
+          <w:tab w:val="num" w:pos="720"/>
+        </w:tabs>
+        <w:ind w:left="720" w:hanging="360"/>
+      </w:pPr>
+      <w:rPr>
+        <w:rFonts w:ascii="Symbol" w:hAnsi="Symbol" w:hint="default"/>
+        <w:sz w:val="20"/>
+      </w:rPr>
+    </w:lvl>
+    <w:lvl w:ilvl="1" w:tentative="1">
+      <w:start w:val="1"/>
+      <w:numFmt w:val="bullet"/>
+      <w:lvlText w:val="o"/>
+      <w:lvlJc w:val="left"/>
+      <w:pPr>
+        <w:tabs>
+          <w:tab w:val="num" w:pos="1440"/>
+        </w:tabs>
+        <w:ind w:left="1440" w:hanging="360"/>
+      </w:pPr>
+      <w:rPr>
+        <w:rFonts w:ascii="Courier New" w:hAnsi="Courier New" w:hint="default"/>
+        <w:sz w:val="20"/>
+      </w:rPr>
+    </w:lvl>
+    <w:lvl w:ilvl="2" w:tentative="1">
+      <w:start w:val="1"/>
+      <w:numFmt w:val="bullet"/>
+      <w:lvlText w:val=""/>
+      <w:lvlJc w:val="left"/>
+      <w:pPr>
+        <w:tabs>
+          <w:tab w:val="num" w:pos="2160"/>
+        </w:tabs>
+        <w:ind w:left="2160" w:hanging="360"/>
+      </w:pPr>
+      <w:rPr>
+        <w:rFonts w:ascii="Wingdings" w:hAnsi="Wingdings" w:hint="default"/>
+        <w:sz w:val="20"/>
+      </w:rPr>
+    </w:lvl>
+    <w:lvl w:ilvl="3" w:tentative="1">
+      <w:start w:val="1"/>
+      <w:numFmt w:val="bullet"/>
+      <w:lvlText w:val=""/>
+      <w:lvlJc w:val="left"/>
+      <w:pPr>
+        <w:tabs>
+          <w:tab w:val="num" w:pos="2880"/>
+        </w:tabs>
+        <w:ind w:left="2880" w:hanging="360"/>
+      </w:pPr>
+      <w:rPr>
+        <w:rFonts w:ascii="Wingdings" w:hAnsi="Wingdings" w:hint="default"/>
+        <w:sz w:val="20"/>
+      </w:rPr>
+    </w:lvl>
+    <w:lvl w:ilvl="4" w:tentative="1">
+      <w:start w:val="1"/>
+      <w:numFmt w:val="bullet"/>
+      <w:lvlText w:val=""/>
+      <w:lvlJc w:val="left"/>
+      <w:pPr>
+        <w:tabs>
+          <w:tab w:val="num" w:pos="3600"/>
+        </w:tabs>
+        <w:ind w:left="3600" w:hanging="360"/>
+      </w:pPr>
+      <w:rPr>
+        <w:rFonts w:ascii="Wingdings" w:hAnsi="Wingdings" w:hint="default"/>
+        <w:sz w:val="20"/>
+      </w:rPr>
+    </w:lvl>
+    <w:lvl w:ilvl="5" w:tentative="1">
+      <w:start w:val="1"/>
+      <w:numFmt w:val="bullet"/>
+      <w:lvlText w:val=""/>
+      <w:lvlJc w:val="left"/>
+      <w:pPr>
+        <w:tabs>
+          <w:tab w:val="num" w:pos="4320"/>
+        </w:tabs>
+        <w:ind w:left="4320" w:hanging="360"/>
+      </w:pPr>
+      <w:rPr>
+        <w:rFonts w:ascii="Wingdings" w:hAnsi="Wingdings" w:hint="default"/>
+        <w:sz w:val="20"/>
+      </w:rPr>
+    </w:lvl>
+    <w:lvl w:ilvl="6" w:tentative="1">
+      <w:start w:val="1"/>
+      <w:numFmt w:val="bullet"/>
+      <w:lvlText w:val=""/>
+      <w:lvlJc w:val="left"/>
+      <w:pPr>
+        <w:tabs>
+          <w:tab w:val="num" w:pos="5040"/>
+        </w:tabs>
+        <w:ind w:left="5040" w:hanging="360"/>
+      </w:pPr>
+      <w:rPr>
+        <w:rFonts w:ascii="Wingdings" w:hAnsi="Wingdings" w:hint="default"/>
+        <w:sz w:val="20"/>
+      </w:rPr>
+    </w:lvl>
+    <w:lvl w:ilvl="7" w:tentative="1">
+      <w:start w:val="1"/>
+      <w:numFmt w:val="bullet"/>
+      <w:lvlText w:val=""/>
+      <w:lvlJc w:val="left"/>
+      <w:pPr>
+        <w:tabs>
+          <w:tab w:val="num" w:pos="5760"/>
+        </w:tabs>
+        <w:ind w:left="5760" w:hanging="360"/>
+      </w:pPr>
+      <w:rPr>
+        <w:rFonts w:ascii="Wingdings" w:hAnsi="Wingdings" w:hint="default"/>
+        <w:sz w:val="20"/>
+      </w:rPr>
+    </w:lvl>
+    <w:lvl w:ilvl="8" w:tentative="1">
+      <w:start w:val="1"/>
+      <w:numFmt w:val="bullet"/>
+      <w:lvlText w:val=""/>
+      <w:lvlJc w:val="left"/>
+      <w:pPr>
+        <w:tabs>
+          <w:tab w:val="num" w:pos="6480"/>
+        </w:tabs>
+        <w:ind w:left="6480" w:hanging="360"/>
+      </w:pPr>
+      <w:rPr>
+        <w:rFonts w:ascii="Wingdings" w:hAnsi="Wingdings" w:hint="default"/>
+        <w:sz w:val="20"/>
+      </w:rPr>
+    </w:lvl>
+  </w:abstractNum>
+  <w:abstractNum w:abstractNumId="4" w15:restartNumberingAfterBreak="0">
+    <w:nsid w:val="148B43D2"/>
+    <w:multiLevelType w:val="multilevel"/>
+    <w:tmpl w:val="3D6EF896"/>
+    <w:lvl w:ilvl="0">
+      <w:start w:val="1"/>
+      <w:numFmt w:val="bullet"/>
+      <w:lvlText w:val=""/>
+      <w:lvlJc w:val="left"/>
+      <w:pPr>
+        <w:tabs>
+          <w:tab w:val="num" w:pos="720"/>
+        </w:tabs>
+        <w:ind w:left="720" w:hanging="360"/>
+      </w:pPr>
+      <w:rPr>
+        <w:rFonts w:ascii="Symbol" w:hAnsi="Symbol" w:hint="default"/>
+        <w:sz w:val="20"/>
+      </w:rPr>
+    </w:lvl>
+    <w:lvl w:ilvl="1" w:tentative="1">
+      <w:start w:val="1"/>
+      <w:numFmt w:val="bullet"/>
+      <w:lvlText w:val="o"/>
+      <w:lvlJc w:val="left"/>
+      <w:pPr>
+        <w:tabs>
+          <w:tab w:val="num" w:pos="1440"/>
+        </w:tabs>
+        <w:ind w:left="1440" w:hanging="360"/>
+      </w:pPr>
+      <w:rPr>
+        <w:rFonts w:ascii="Courier New" w:hAnsi="Courier New" w:hint="default"/>
+        <w:sz w:val="20"/>
+      </w:rPr>
+    </w:lvl>
+    <w:lvl w:ilvl="2" w:tentative="1">
+      <w:start w:val="1"/>
+      <w:numFmt w:val="bullet"/>
+      <w:lvlText w:val=""/>
+      <w:lvlJc w:val="left"/>
+      <w:pPr>
+        <w:tabs>
+          <w:tab w:val="num" w:pos="2160"/>
+        </w:tabs>
+        <w:ind w:left="2160" w:hanging="360"/>
+      </w:pPr>
+      <w:rPr>
+        <w:rFonts w:ascii="Wingdings" w:hAnsi="Wingdings" w:hint="default"/>
+        <w:sz w:val="20"/>
+      </w:rPr>
+    </w:lvl>
+    <w:lvl w:ilvl="3" w:tentative="1">
+      <w:start w:val="1"/>
+      <w:numFmt w:val="bullet"/>
+      <w:lvlText w:val=""/>
+      <w:lvlJc w:val="left"/>
+      <w:pPr>
+        <w:tabs>
+          <w:tab w:val="num" w:pos="2880"/>
+        </w:tabs>
+        <w:ind w:left="2880" w:hanging="360"/>
+      </w:pPr>
+      <w:rPr>
+        <w:rFonts w:ascii="Wingdings" w:hAnsi="Wingdings" w:hint="default"/>
+        <w:sz w:val="20"/>
+      </w:rPr>
+    </w:lvl>
+    <w:lvl w:ilvl="4" w:tentative="1">
+      <w:start w:val="1"/>
+      <w:numFmt w:val="bullet"/>
+      <w:lvlText w:val=""/>
+      <w:lvlJc w:val="left"/>
+      <w:pPr>
+        <w:tabs>
+          <w:tab w:val="num" w:pos="3600"/>
+        </w:tabs>
+        <w:ind w:left="3600" w:hanging="360"/>
+      </w:pPr>
+      <w:rPr>
+        <w:rFonts w:ascii="Wingdings" w:hAnsi="Wingdings" w:hint="default"/>
+        <w:sz w:val="20"/>
+      </w:rPr>
+    </w:lvl>
+    <w:lvl w:ilvl="5" w:tentative="1">
+      <w:start w:val="1"/>
+      <w:numFmt w:val="bullet"/>
+      <w:lvlText w:val=""/>
+      <w:lvlJc w:val="left"/>
+      <w:pPr>
+        <w:tabs>
+          <w:tab w:val="num" w:pos="4320"/>
+        </w:tabs>
+        <w:ind w:left="4320" w:hanging="360"/>
+      </w:pPr>
+      <w:rPr>
+        <w:rFonts w:ascii="Wingdings" w:hAnsi="Wingdings" w:hint="default"/>
+        <w:sz w:val="20"/>
+      </w:rPr>
+    </w:lvl>
+    <w:lvl w:ilvl="6" w:tentative="1">
+      <w:start w:val="1"/>
+      <w:numFmt w:val="bullet"/>
+      <w:lvlText w:val=""/>
+      <w:lvlJc w:val="left"/>
+      <w:pPr>
+        <w:tabs>
+          <w:tab w:val="num" w:pos="5040"/>
+        </w:tabs>
+        <w:ind w:left="5040" w:hanging="360"/>
+      </w:pPr>
+      <w:rPr>
+        <w:rFonts w:ascii="Wingdings" w:hAnsi="Wingdings" w:hint="default"/>
+        <w:sz w:val="20"/>
+      </w:rPr>
+    </w:lvl>
+    <w:lvl w:ilvl="7" w:tentative="1">
+      <w:start w:val="1"/>
+      <w:numFmt w:val="bullet"/>
+      <w:lvlText w:val=""/>
+      <w:lvlJc w:val="left"/>
+      <w:pPr>
+        <w:tabs>
+          <w:tab w:val="num" w:pos="5760"/>
+        </w:tabs>
+        <w:ind w:left="5760" w:hanging="360"/>
+      </w:pPr>
+      <w:rPr>
+        <w:rFonts w:ascii="Wingdings" w:hAnsi="Wingdings" w:hint="default"/>
+        <w:sz w:val="20"/>
+      </w:rPr>
+    </w:lvl>
+    <w:lvl w:ilvl="8" w:tentative="1">
+      <w:start w:val="1"/>
+      <w:numFmt w:val="bullet"/>
+      <w:lvlText w:val=""/>
+      <w:lvlJc w:val="left"/>
+      <w:pPr>
+        <w:tabs>
+          <w:tab w:val="num" w:pos="6480"/>
+        </w:tabs>
+        <w:ind w:left="6480" w:hanging="360"/>
+      </w:pPr>
+      <w:rPr>
+        <w:rFonts w:ascii="Wingdings" w:hAnsi="Wingdings" w:hint="default"/>
+        <w:sz w:val="20"/>
+      </w:rPr>
+    </w:lvl>
+  </w:abstractNum>
+  <w:abstractNum w:abstractNumId="5" w15:restartNumberingAfterBreak="0">
+    <w:nsid w:val="16306B6A"/>
+    <w:multiLevelType w:val="multilevel"/>
+    <w:tmpl w:val="3DC05BAC"/>
+    <w:lvl w:ilvl="0">
+      <w:start w:val="1"/>
+      <w:numFmt w:val="decimal"/>
+      <w:lvlText w:val="%1."/>
+      <w:lvlJc w:val="left"/>
+      <w:pPr>
+        <w:tabs>
+          <w:tab w:val="num" w:pos="720"/>
+        </w:tabs>
+        <w:ind w:left="720" w:hanging="360"/>
+      </w:pPr>
+    </w:lvl>
+    <w:lvl w:ilvl="1" w:tentative="1">
+      <w:start w:val="1"/>
+      <w:numFmt w:val="decimal"/>
+      <w:lvlText w:val="%2."/>
+      <w:lvlJc w:val="left"/>
+      <w:pPr>
+        <w:tabs>
+          <w:tab w:val="num" w:pos="1440"/>
+        </w:tabs>
+        <w:ind w:left="1440" w:hanging="360"/>
+      </w:pPr>
+    </w:lvl>
+    <w:lvl w:ilvl="2" w:tentative="1">
+      <w:start w:val="1"/>
+      <w:numFmt w:val="decimal"/>
+      <w:lvlText w:val="%3."/>
+      <w:lvlJc w:val="left"/>
+      <w:pPr>
+        <w:tabs>
+          <w:tab w:val="num" w:pos="2160"/>
+        </w:tabs>
+        <w:ind w:left="2160" w:hanging="360"/>
+      </w:pPr>
+    </w:lvl>
+    <w:lvl w:ilvl="3" w:tentative="1">
+      <w:start w:val="1"/>
+      <w:numFmt w:val="decimal"/>
+      <w:lvlText w:val="%4."/>
+      <w:lvlJc w:val="left"/>
+      <w:pPr>
+        <w:tabs>
+          <w:tab w:val="num" w:pos="2880"/>
+        </w:tabs>
+        <w:ind w:left="2880" w:hanging="360"/>
+      </w:pPr>
+    </w:lvl>
+    <w:lvl w:ilvl="4" w:tentative="1">
+      <w:start w:val="1"/>
+      <w:numFmt w:val="decimal"/>
+      <w:lvlText w:val="%5."/>
+      <w:lvlJc w:val="left"/>
+      <w:pPr>
+        <w:tabs>
+          <w:tab w:val="num" w:pos="3600"/>
+        </w:tabs>
+        <w:ind w:left="3600" w:hanging="360"/>
+      </w:pPr>
+    </w:lvl>
+    <w:lvl w:ilvl="5" w:tentative="1">
+      <w:start w:val="1"/>
+      <w:numFmt w:val="decimal"/>
+      <w:lvlText w:val="%6."/>
+      <w:lvlJc w:val="left"/>
+      <w:pPr>
+        <w:tabs>
+          <w:tab w:val="num" w:pos="4320"/>
+        </w:tabs>
+        <w:ind w:left="4320" w:hanging="360"/>
+      </w:pPr>
+    </w:lvl>
+    <w:lvl w:ilvl="6" w:tentative="1">
+      <w:start w:val="1"/>
+      <w:numFmt w:val="decimal"/>
+      <w:lvlText w:val="%7."/>
+      <w:lvlJc w:val="left"/>
+      <w:pPr>
+        <w:tabs>
+          <w:tab w:val="num" w:pos="5040"/>
+        </w:tabs>
+        <w:ind w:left="5040" w:hanging="360"/>
+      </w:pPr>
+    </w:lvl>
+    <w:lvl w:ilvl="7" w:tentative="1">
+      <w:start w:val="1"/>
+      <w:numFmt w:val="decimal"/>
+      <w:lvlText w:val="%8."/>
+      <w:lvlJc w:val="left"/>
+      <w:pPr>
+        <w:tabs>
+          <w:tab w:val="num" w:pos="5760"/>
+        </w:tabs>
+        <w:ind w:left="5760" w:hanging="360"/>
+      </w:pPr>
+    </w:lvl>
+    <w:lvl w:ilvl="8" w:tentative="1">
+      <w:start w:val="1"/>
+      <w:numFmt w:val="decimal"/>
+      <w:lvlText w:val="%9."/>
+      <w:lvlJc w:val="left"/>
+      <w:pPr>
+        <w:tabs>
+          <w:tab w:val="num" w:pos="6480"/>
+        </w:tabs>
+        <w:ind w:left="6480" w:hanging="360"/>
+      </w:pPr>
+    </w:lvl>
+  </w:abstractNum>
+  <w:abstractNum w:abstractNumId="6" w15:restartNumberingAfterBreak="0">
+    <w:nsid w:val="16BC5170"/>
+    <w:multiLevelType w:val="multilevel"/>
+    <w:tmpl w:val="DA96557A"/>
+    <w:lvl w:ilvl="0">
+      <w:start w:val="1"/>
+      <w:numFmt w:val="bullet"/>
+      <w:lvlText w:val=""/>
+      <w:lvlJc w:val="left"/>
+      <w:pPr>
+        <w:tabs>
+          <w:tab w:val="num" w:pos="720"/>
+        </w:tabs>
+        <w:ind w:left="720" w:hanging="360"/>
+      </w:pPr>
+      <w:rPr>
+        <w:rFonts w:ascii="Symbol" w:hAnsi="Symbol" w:hint="default"/>
+        <w:sz w:val="20"/>
+      </w:rPr>
+    </w:lvl>
+    <w:lvl w:ilvl="1" w:tentative="1">
+      <w:start w:val="1"/>
+      <w:numFmt w:val="bullet"/>
+      <w:lvlText w:val="o"/>
+      <w:lvlJc w:val="left"/>
+      <w:pPr>
+        <w:tabs>
+          <w:tab w:val="num" w:pos="1440"/>
+        </w:tabs>
+        <w:ind w:left="1440" w:hanging="360"/>
+      </w:pPr>
+      <w:rPr>
+        <w:rFonts w:ascii="Courier New" w:hAnsi="Courier New" w:hint="default"/>
+        <w:sz w:val="20"/>
+      </w:rPr>
+    </w:lvl>
+    <w:lvl w:ilvl="2" w:tentative="1">
+      <w:start w:val="1"/>
+      <w:numFmt w:val="bullet"/>
+      <w:lvlText w:val=""/>
+      <w:lvlJc w:val="left"/>
+      <w:pPr>
+        <w:tabs>
+          <w:tab w:val="num" w:pos="2160"/>
+        </w:tabs>
+        <w:ind w:left="2160" w:hanging="360"/>
+      </w:pPr>
+      <w:rPr>
+        <w:rFonts w:ascii="Wingdings" w:hAnsi="Wingdings" w:hint="default"/>
+        <w:sz w:val="20"/>
+      </w:rPr>
+    </w:lvl>
+    <w:lvl w:ilvl="3" w:tentative="1">
+      <w:start w:val="1"/>
+      <w:numFmt w:val="bullet"/>
+      <w:lvlText w:val=""/>
+      <w:lvlJc w:val="left"/>
+      <w:pPr>
+        <w:tabs>
+          <w:tab w:val="num" w:pos="2880"/>
+        </w:tabs>
+        <w:ind w:left="2880" w:hanging="360"/>
+      </w:pPr>
+      <w:rPr>
+        <w:rFonts w:ascii="Wingdings" w:hAnsi="Wingdings" w:hint="default"/>
+        <w:sz w:val="20"/>
+      </w:rPr>
+    </w:lvl>
+    <w:lvl w:ilvl="4" w:tentative="1">
+      <w:start w:val="1"/>
+      <w:numFmt w:val="bullet"/>
+      <w:lvlText w:val=""/>
+      <w:lvlJc w:val="left"/>
+      <w:pPr>
+        <w:tabs>
+          <w:tab w:val="num" w:pos="3600"/>
+        </w:tabs>
+        <w:ind w:left="3600" w:hanging="360"/>
+      </w:pPr>
+      <w:rPr>
+        <w:rFonts w:ascii="Wingdings" w:hAnsi="Wingdings" w:hint="default"/>
+        <w:sz w:val="20"/>
+      </w:rPr>
+    </w:lvl>
+    <w:lvl w:ilvl="5" w:tentative="1">
+      <w:start w:val="1"/>
+      <w:numFmt w:val="bullet"/>
+      <w:lvlText w:val=""/>
+      <w:lvlJc w:val="left"/>
+      <w:pPr>
+        <w:tabs>
+          <w:tab w:val="num" w:pos="4320"/>
+        </w:tabs>
+        <w:ind w:left="4320" w:hanging="360"/>
+      </w:pPr>
+      <w:rPr>
+        <w:rFonts w:ascii="Wingdings" w:hAnsi="Wingdings" w:hint="default"/>
+        <w:sz w:val="20"/>
+      </w:rPr>
+    </w:lvl>
+    <w:lvl w:ilvl="6" w:tentative="1">
+      <w:start w:val="1"/>
+      <w:numFmt w:val="bullet"/>
+      <w:lvlText w:val=""/>
+      <w:lvlJc w:val="left"/>
+      <w:pPr>
+        <w:tabs>
+          <w:tab w:val="num" w:pos="5040"/>
+        </w:tabs>
+        <w:ind w:left="5040" w:hanging="360"/>
+      </w:pPr>
+      <w:rPr>
+        <w:rFonts w:ascii="Wingdings" w:hAnsi="Wingdings" w:hint="default"/>
+        <w:sz w:val="20"/>
+      </w:rPr>
+    </w:lvl>
+    <w:lvl w:ilvl="7" w:tentative="1">
+      <w:start w:val="1"/>
+      <w:numFmt w:val="bullet"/>
+      <w:lvlText w:val=""/>
+      <w:lvlJc w:val="left"/>
+      <w:pPr>
+        <w:tabs>
+          <w:tab w:val="num" w:pos="5760"/>
+        </w:tabs>
+        <w:ind w:left="5760" w:hanging="360"/>
+      </w:pPr>
+      <w:rPr>
+        <w:rFonts w:ascii="Wingdings" w:hAnsi="Wingdings" w:hint="default"/>
+        <w:sz w:val="20"/>
+      </w:rPr>
+    </w:lvl>
+    <w:lvl w:ilvl="8" w:tentative="1">
+      <w:start w:val="1"/>
+      <w:numFmt w:val="bullet"/>
+      <w:lvlText w:val=""/>
+      <w:lvlJc w:val="left"/>
+      <w:pPr>
+        <w:tabs>
+          <w:tab w:val="num" w:pos="6480"/>
+        </w:tabs>
+        <w:ind w:left="6480" w:hanging="360"/>
+      </w:pPr>
+      <w:rPr>
+        <w:rFonts w:ascii="Wingdings" w:hAnsi="Wingdings" w:hint="default"/>
+        <w:sz w:val="20"/>
+      </w:rPr>
+    </w:lvl>
+  </w:abstractNum>
+  <w:abstractNum w:abstractNumId="7" w15:restartNumberingAfterBreak="0">
     <w:nsid w:val="27AC3A4B"/>
     <w:multiLevelType w:val="hybridMultilevel"/>
     <w:tmpl w:val="F8B2805E"/>
@@ -1476,7 +5186,7 @@
       </w:pPr>
     </w:lvl>
   </w:abstractNum>
-  <w:abstractNum w:abstractNumId="1" w15:restartNumberingAfterBreak="0">
+  <w:abstractNum w:abstractNumId="8" w15:restartNumberingAfterBreak="0">
     <w:nsid w:val="2AB7661E"/>
     <w:multiLevelType w:val="hybridMultilevel"/>
     <w:tmpl w:val="C4A6B604"/>
@@ -1589,7 +5299,269 @@
       </w:rPr>
     </w:lvl>
   </w:abstractNum>
-  <w:abstractNum w:abstractNumId="2" w15:restartNumberingAfterBreak="0">
+  <w:abstractNum w:abstractNumId="9" w15:restartNumberingAfterBreak="0">
+    <w:nsid w:val="2C015F27"/>
+    <w:multiLevelType w:val="hybridMultilevel"/>
+    <w:tmpl w:val="3AB6E900"/>
+    <w:lvl w:ilvl="0" w:tplc="04090001">
+      <w:start w:val="1"/>
+      <w:numFmt w:val="bullet"/>
+      <w:lvlText w:val=""/>
+      <w:lvlJc w:val="left"/>
+      <w:pPr>
+        <w:ind w:left="720" w:hanging="360"/>
+      </w:pPr>
+      <w:rPr>
+        <w:rFonts w:ascii="Symbol" w:hAnsi="Symbol" w:hint="default"/>
+      </w:rPr>
+    </w:lvl>
+    <w:lvl w:ilvl="1" w:tplc="04090003" w:tentative="1">
+      <w:start w:val="1"/>
+      <w:numFmt w:val="bullet"/>
+      <w:lvlText w:val="o"/>
+      <w:lvlJc w:val="left"/>
+      <w:pPr>
+        <w:ind w:left="1440" w:hanging="360"/>
+      </w:pPr>
+      <w:rPr>
+        <w:rFonts w:ascii="Courier New" w:hAnsi="Courier New" w:cs="Courier New" w:hint="default"/>
+      </w:rPr>
+    </w:lvl>
+    <w:lvl w:ilvl="2" w:tplc="04090005" w:tentative="1">
+      <w:start w:val="1"/>
+      <w:numFmt w:val="bullet"/>
+      <w:lvlText w:val=""/>
+      <w:lvlJc w:val="left"/>
+      <w:pPr>
+        <w:ind w:left="2160" w:hanging="360"/>
+      </w:pPr>
+      <w:rPr>
+        <w:rFonts w:ascii="Wingdings" w:hAnsi="Wingdings" w:hint="default"/>
+      </w:rPr>
+    </w:lvl>
+    <w:lvl w:ilvl="3" w:tplc="04090001" w:tentative="1">
+      <w:start w:val="1"/>
+      <w:numFmt w:val="bullet"/>
+      <w:lvlText w:val=""/>
+      <w:lvlJc w:val="left"/>
+      <w:pPr>
+        <w:ind w:left="2880" w:hanging="360"/>
+      </w:pPr>
+      <w:rPr>
+        <w:rFonts w:ascii="Symbol" w:hAnsi="Symbol" w:hint="default"/>
+      </w:rPr>
+    </w:lvl>
+    <w:lvl w:ilvl="4" w:tplc="04090003" w:tentative="1">
+      <w:start w:val="1"/>
+      <w:numFmt w:val="bullet"/>
+      <w:lvlText w:val="o"/>
+      <w:lvlJc w:val="left"/>
+      <w:pPr>
+        <w:ind w:left="3600" w:hanging="360"/>
+      </w:pPr>
+      <w:rPr>
+        <w:rFonts w:ascii="Courier New" w:hAnsi="Courier New" w:cs="Courier New" w:hint="default"/>
+      </w:rPr>
+    </w:lvl>
+    <w:lvl w:ilvl="5" w:tplc="04090005" w:tentative="1">
+      <w:start w:val="1"/>
+      <w:numFmt w:val="bullet"/>
+      <w:lvlText w:val=""/>
+      <w:lvlJc w:val="left"/>
+      <w:pPr>
+        <w:ind w:left="4320" w:hanging="360"/>
+      </w:pPr>
+      <w:rPr>
+        <w:rFonts w:ascii="Wingdings" w:hAnsi="Wingdings" w:hint="default"/>
+      </w:rPr>
+    </w:lvl>
+    <w:lvl w:ilvl="6" w:tplc="04090001" w:tentative="1">
+      <w:start w:val="1"/>
+      <w:numFmt w:val="bullet"/>
+      <w:lvlText w:val=""/>
+      <w:lvlJc w:val="left"/>
+      <w:pPr>
+        <w:ind w:left="5040" w:hanging="360"/>
+      </w:pPr>
+      <w:rPr>
+        <w:rFonts w:ascii="Symbol" w:hAnsi="Symbol" w:hint="default"/>
+      </w:rPr>
+    </w:lvl>
+    <w:lvl w:ilvl="7" w:tplc="04090003" w:tentative="1">
+      <w:start w:val="1"/>
+      <w:numFmt w:val="bullet"/>
+      <w:lvlText w:val="o"/>
+      <w:lvlJc w:val="left"/>
+      <w:pPr>
+        <w:ind w:left="5760" w:hanging="360"/>
+      </w:pPr>
+      <w:rPr>
+        <w:rFonts w:ascii="Courier New" w:hAnsi="Courier New" w:cs="Courier New" w:hint="default"/>
+      </w:rPr>
+    </w:lvl>
+    <w:lvl w:ilvl="8" w:tplc="04090005" w:tentative="1">
+      <w:start w:val="1"/>
+      <w:numFmt w:val="bullet"/>
+      <w:lvlText w:val=""/>
+      <w:lvlJc w:val="left"/>
+      <w:pPr>
+        <w:ind w:left="6480" w:hanging="360"/>
+      </w:pPr>
+      <w:rPr>
+        <w:rFonts w:ascii="Wingdings" w:hAnsi="Wingdings" w:hint="default"/>
+      </w:rPr>
+    </w:lvl>
+  </w:abstractNum>
+  <w:abstractNum w:abstractNumId="10" w15:restartNumberingAfterBreak="0">
+    <w:nsid w:val="30BD6DBB"/>
+    <w:multiLevelType w:val="multilevel"/>
+    <w:tmpl w:val="003AE926"/>
+    <w:lvl w:ilvl="0">
+      <w:start w:val="1"/>
+      <w:numFmt w:val="bullet"/>
+      <w:lvlText w:val=""/>
+      <w:lvlJc w:val="left"/>
+      <w:pPr>
+        <w:tabs>
+          <w:tab w:val="num" w:pos="720"/>
+        </w:tabs>
+        <w:ind w:left="720" w:hanging="360"/>
+      </w:pPr>
+      <w:rPr>
+        <w:rFonts w:ascii="Symbol" w:hAnsi="Symbol" w:hint="default"/>
+        <w:sz w:val="20"/>
+      </w:rPr>
+    </w:lvl>
+    <w:lvl w:ilvl="1" w:tentative="1">
+      <w:start w:val="1"/>
+      <w:numFmt w:val="bullet"/>
+      <w:lvlText w:val="o"/>
+      <w:lvlJc w:val="left"/>
+      <w:pPr>
+        <w:tabs>
+          <w:tab w:val="num" w:pos="1440"/>
+        </w:tabs>
+        <w:ind w:left="1440" w:hanging="360"/>
+      </w:pPr>
+      <w:rPr>
+        <w:rFonts w:ascii="Courier New" w:hAnsi="Courier New" w:hint="default"/>
+        <w:sz w:val="20"/>
+      </w:rPr>
+    </w:lvl>
+    <w:lvl w:ilvl="2" w:tentative="1">
+      <w:start w:val="1"/>
+      <w:numFmt w:val="bullet"/>
+      <w:lvlText w:val=""/>
+      <w:lvlJc w:val="left"/>
+      <w:pPr>
+        <w:tabs>
+          <w:tab w:val="num" w:pos="2160"/>
+        </w:tabs>
+        <w:ind w:left="2160" w:hanging="360"/>
+      </w:pPr>
+      <w:rPr>
+        <w:rFonts w:ascii="Wingdings" w:hAnsi="Wingdings" w:hint="default"/>
+        <w:sz w:val="20"/>
+      </w:rPr>
+    </w:lvl>
+    <w:lvl w:ilvl="3" w:tentative="1">
+      <w:start w:val="1"/>
+      <w:numFmt w:val="bullet"/>
+      <w:lvlText w:val=""/>
+      <w:lvlJc w:val="left"/>
+      <w:pPr>
+        <w:tabs>
+          <w:tab w:val="num" w:pos="2880"/>
+        </w:tabs>
+        <w:ind w:left="2880" w:hanging="360"/>
+      </w:pPr>
+      <w:rPr>
+        <w:rFonts w:ascii="Wingdings" w:hAnsi="Wingdings" w:hint="default"/>
+        <w:sz w:val="20"/>
+      </w:rPr>
+    </w:lvl>
+    <w:lvl w:ilvl="4" w:tentative="1">
+      <w:start w:val="1"/>
+      <w:numFmt w:val="bullet"/>
+      <w:lvlText w:val=""/>
+      <w:lvlJc w:val="left"/>
+      <w:pPr>
+        <w:tabs>
+          <w:tab w:val="num" w:pos="3600"/>
+        </w:tabs>
+        <w:ind w:left="3600" w:hanging="360"/>
+      </w:pPr>
+      <w:rPr>
+        <w:rFonts w:ascii="Wingdings" w:hAnsi="Wingdings" w:hint="default"/>
+        <w:sz w:val="20"/>
+      </w:rPr>
+    </w:lvl>
+    <w:lvl w:ilvl="5" w:tentative="1">
+      <w:start w:val="1"/>
+      <w:numFmt w:val="bullet"/>
+      <w:lvlText w:val=""/>
+      <w:lvlJc w:val="left"/>
+      <w:pPr>
+        <w:tabs>
+          <w:tab w:val="num" w:pos="4320"/>
+        </w:tabs>
+        <w:ind w:left="4320" w:hanging="360"/>
+      </w:pPr>
+      <w:rPr>
+        <w:rFonts w:ascii="Wingdings" w:hAnsi="Wingdings" w:hint="default"/>
+        <w:sz w:val="20"/>
+      </w:rPr>
+    </w:lvl>
+    <w:lvl w:ilvl="6" w:tentative="1">
+      <w:start w:val="1"/>
+      <w:numFmt w:val="bullet"/>
+      <w:lvlText w:val=""/>
+      <w:lvlJc w:val="left"/>
+      <w:pPr>
+        <w:tabs>
+          <w:tab w:val="num" w:pos="5040"/>
+        </w:tabs>
+        <w:ind w:left="5040" w:hanging="360"/>
+      </w:pPr>
+      <w:rPr>
+        <w:rFonts w:ascii="Wingdings" w:hAnsi="Wingdings" w:hint="default"/>
+        <w:sz w:val="20"/>
+      </w:rPr>
+    </w:lvl>
+    <w:lvl w:ilvl="7" w:tentative="1">
+      <w:start w:val="1"/>
+      <w:numFmt w:val="bullet"/>
+      <w:lvlText w:val=""/>
+      <w:lvlJc w:val="left"/>
+      <w:pPr>
+        <w:tabs>
+          <w:tab w:val="num" w:pos="5760"/>
+        </w:tabs>
+        <w:ind w:left="5760" w:hanging="360"/>
+      </w:pPr>
+      <w:rPr>
+        <w:rFonts w:ascii="Wingdings" w:hAnsi="Wingdings" w:hint="default"/>
+        <w:sz w:val="20"/>
+      </w:rPr>
+    </w:lvl>
+    <w:lvl w:ilvl="8" w:tentative="1">
+      <w:start w:val="1"/>
+      <w:numFmt w:val="bullet"/>
+      <w:lvlText w:val=""/>
+      <w:lvlJc w:val="left"/>
+      <w:pPr>
+        <w:tabs>
+          <w:tab w:val="num" w:pos="6480"/>
+        </w:tabs>
+        <w:ind w:left="6480" w:hanging="360"/>
+      </w:pPr>
+      <w:rPr>
+        <w:rFonts w:ascii="Wingdings" w:hAnsi="Wingdings" w:hint="default"/>
+        <w:sz w:val="20"/>
+      </w:rPr>
+    </w:lvl>
+  </w:abstractNum>
+  <w:abstractNum w:abstractNumId="11" w15:restartNumberingAfterBreak="0">
     <w:nsid w:val="414666FB"/>
     <w:multiLevelType w:val="hybridMultilevel"/>
     <w:tmpl w:val="D86EA424"/>
@@ -1702,7 +5674,7 @@
       </w:rPr>
     </w:lvl>
   </w:abstractNum>
-  <w:abstractNum w:abstractNumId="3" w15:restartNumberingAfterBreak="0">
+  <w:abstractNum w:abstractNumId="12" w15:restartNumberingAfterBreak="0">
     <w:nsid w:val="41A80F1C"/>
     <w:multiLevelType w:val="hybridMultilevel"/>
     <w:tmpl w:val="A028B7A8"/>
@@ -1815,7 +5787,305 @@
       </w:rPr>
     </w:lvl>
   </w:abstractNum>
-  <w:abstractNum w:abstractNumId="4" w15:restartNumberingAfterBreak="0">
+  <w:abstractNum w:abstractNumId="13" w15:restartNumberingAfterBreak="0">
+    <w:nsid w:val="43A37AE7"/>
+    <w:multiLevelType w:val="multilevel"/>
+    <w:tmpl w:val="A6384486"/>
+    <w:lvl w:ilvl="0">
+      <w:start w:val="1"/>
+      <w:numFmt w:val="bullet"/>
+      <w:lvlText w:val=""/>
+      <w:lvlJc w:val="left"/>
+      <w:pPr>
+        <w:tabs>
+          <w:tab w:val="num" w:pos="720"/>
+        </w:tabs>
+        <w:ind w:left="720" w:hanging="360"/>
+      </w:pPr>
+      <w:rPr>
+        <w:rFonts w:ascii="Symbol" w:hAnsi="Symbol" w:hint="default"/>
+        <w:sz w:val="20"/>
+      </w:rPr>
+    </w:lvl>
+    <w:lvl w:ilvl="1" w:tentative="1">
+      <w:start w:val="1"/>
+      <w:numFmt w:val="bullet"/>
+      <w:lvlText w:val="o"/>
+      <w:lvlJc w:val="left"/>
+      <w:pPr>
+        <w:tabs>
+          <w:tab w:val="num" w:pos="1440"/>
+        </w:tabs>
+        <w:ind w:left="1440" w:hanging="360"/>
+      </w:pPr>
+      <w:rPr>
+        <w:rFonts w:ascii="Courier New" w:hAnsi="Courier New" w:hint="default"/>
+        <w:sz w:val="20"/>
+      </w:rPr>
+    </w:lvl>
+    <w:lvl w:ilvl="2" w:tentative="1">
+      <w:start w:val="1"/>
+      <w:numFmt w:val="bullet"/>
+      <w:lvlText w:val=""/>
+      <w:lvlJc w:val="left"/>
+      <w:pPr>
+        <w:tabs>
+          <w:tab w:val="num" w:pos="2160"/>
+        </w:tabs>
+        <w:ind w:left="2160" w:hanging="360"/>
+      </w:pPr>
+      <w:rPr>
+        <w:rFonts w:ascii="Wingdings" w:hAnsi="Wingdings" w:hint="default"/>
+        <w:sz w:val="20"/>
+      </w:rPr>
+    </w:lvl>
+    <w:lvl w:ilvl="3" w:tentative="1">
+      <w:start w:val="1"/>
+      <w:numFmt w:val="bullet"/>
+      <w:lvlText w:val=""/>
+      <w:lvlJc w:val="left"/>
+      <w:pPr>
+        <w:tabs>
+          <w:tab w:val="num" w:pos="2880"/>
+        </w:tabs>
+        <w:ind w:left="2880" w:hanging="360"/>
+      </w:pPr>
+      <w:rPr>
+        <w:rFonts w:ascii="Wingdings" w:hAnsi="Wingdings" w:hint="default"/>
+        <w:sz w:val="20"/>
+      </w:rPr>
+    </w:lvl>
+    <w:lvl w:ilvl="4" w:tentative="1">
+      <w:start w:val="1"/>
+      <w:numFmt w:val="bullet"/>
+      <w:lvlText w:val=""/>
+      <w:lvlJc w:val="left"/>
+      <w:pPr>
+        <w:tabs>
+          <w:tab w:val="num" w:pos="3600"/>
+        </w:tabs>
+        <w:ind w:left="3600" w:hanging="360"/>
+      </w:pPr>
+      <w:rPr>
+        <w:rFonts w:ascii="Wingdings" w:hAnsi="Wingdings" w:hint="default"/>
+        <w:sz w:val="20"/>
+      </w:rPr>
+    </w:lvl>
+    <w:lvl w:ilvl="5" w:tentative="1">
+      <w:start w:val="1"/>
+      <w:numFmt w:val="bullet"/>
+      <w:lvlText w:val=""/>
+      <w:lvlJc w:val="left"/>
+      <w:pPr>
+        <w:tabs>
+          <w:tab w:val="num" w:pos="4320"/>
+        </w:tabs>
+        <w:ind w:left="4320" w:hanging="360"/>
+      </w:pPr>
+      <w:rPr>
+        <w:rFonts w:ascii="Wingdings" w:hAnsi="Wingdings" w:hint="default"/>
+        <w:sz w:val="20"/>
+      </w:rPr>
+    </w:lvl>
+    <w:lvl w:ilvl="6" w:tentative="1">
+      <w:start w:val="1"/>
+      <w:numFmt w:val="bullet"/>
+      <w:lvlText w:val=""/>
+      <w:lvlJc w:val="left"/>
+      <w:pPr>
+        <w:tabs>
+          <w:tab w:val="num" w:pos="5040"/>
+        </w:tabs>
+        <w:ind w:left="5040" w:hanging="360"/>
+      </w:pPr>
+      <w:rPr>
+        <w:rFonts w:ascii="Wingdings" w:hAnsi="Wingdings" w:hint="default"/>
+        <w:sz w:val="20"/>
+      </w:rPr>
+    </w:lvl>
+    <w:lvl w:ilvl="7" w:tentative="1">
+      <w:start w:val="1"/>
+      <w:numFmt w:val="bullet"/>
+      <w:lvlText w:val=""/>
+      <w:lvlJc w:val="left"/>
+      <w:pPr>
+        <w:tabs>
+          <w:tab w:val="num" w:pos="5760"/>
+        </w:tabs>
+        <w:ind w:left="5760" w:hanging="360"/>
+      </w:pPr>
+      <w:rPr>
+        <w:rFonts w:ascii="Wingdings" w:hAnsi="Wingdings" w:hint="default"/>
+        <w:sz w:val="20"/>
+      </w:rPr>
+    </w:lvl>
+    <w:lvl w:ilvl="8" w:tentative="1">
+      <w:start w:val="1"/>
+      <w:numFmt w:val="bullet"/>
+      <w:lvlText w:val=""/>
+      <w:lvlJc w:val="left"/>
+      <w:pPr>
+        <w:tabs>
+          <w:tab w:val="num" w:pos="6480"/>
+        </w:tabs>
+        <w:ind w:left="6480" w:hanging="360"/>
+      </w:pPr>
+      <w:rPr>
+        <w:rFonts w:ascii="Wingdings" w:hAnsi="Wingdings" w:hint="default"/>
+        <w:sz w:val="20"/>
+      </w:rPr>
+    </w:lvl>
+  </w:abstractNum>
+  <w:abstractNum w:abstractNumId="14" w15:restartNumberingAfterBreak="0">
+    <w:nsid w:val="4B233A6D"/>
+    <w:multiLevelType w:val="multilevel"/>
+    <w:tmpl w:val="4F3AF878"/>
+    <w:lvl w:ilvl="0">
+      <w:start w:val="1"/>
+      <w:numFmt w:val="bullet"/>
+      <w:lvlText w:val=""/>
+      <w:lvlJc w:val="left"/>
+      <w:pPr>
+        <w:tabs>
+          <w:tab w:val="num" w:pos="720"/>
+        </w:tabs>
+        <w:ind w:left="720" w:hanging="360"/>
+      </w:pPr>
+      <w:rPr>
+        <w:rFonts w:ascii="Symbol" w:hAnsi="Symbol" w:hint="default"/>
+        <w:sz w:val="20"/>
+      </w:rPr>
+    </w:lvl>
+    <w:lvl w:ilvl="1" w:tentative="1">
+      <w:start w:val="1"/>
+      <w:numFmt w:val="bullet"/>
+      <w:lvlText w:val="o"/>
+      <w:lvlJc w:val="left"/>
+      <w:pPr>
+        <w:tabs>
+          <w:tab w:val="num" w:pos="1440"/>
+        </w:tabs>
+        <w:ind w:left="1440" w:hanging="360"/>
+      </w:pPr>
+      <w:rPr>
+        <w:rFonts w:ascii="Courier New" w:hAnsi="Courier New" w:hint="default"/>
+        <w:sz w:val="20"/>
+      </w:rPr>
+    </w:lvl>
+    <w:lvl w:ilvl="2" w:tentative="1">
+      <w:start w:val="1"/>
+      <w:numFmt w:val="bullet"/>
+      <w:lvlText w:val=""/>
+      <w:lvlJc w:val="left"/>
+      <w:pPr>
+        <w:tabs>
+          <w:tab w:val="num" w:pos="2160"/>
+        </w:tabs>
+        <w:ind w:left="2160" w:hanging="360"/>
+      </w:pPr>
+      <w:rPr>
+        <w:rFonts w:ascii="Wingdings" w:hAnsi="Wingdings" w:hint="default"/>
+        <w:sz w:val="20"/>
+      </w:rPr>
+    </w:lvl>
+    <w:lvl w:ilvl="3" w:tentative="1">
+      <w:start w:val="1"/>
+      <w:numFmt w:val="bullet"/>
+      <w:lvlText w:val=""/>
+      <w:lvlJc w:val="left"/>
+      <w:pPr>
+        <w:tabs>
+          <w:tab w:val="num" w:pos="2880"/>
+        </w:tabs>
+        <w:ind w:left="2880" w:hanging="360"/>
+      </w:pPr>
+      <w:rPr>
+        <w:rFonts w:ascii="Wingdings" w:hAnsi="Wingdings" w:hint="default"/>
+        <w:sz w:val="20"/>
+      </w:rPr>
+    </w:lvl>
+    <w:lvl w:ilvl="4" w:tentative="1">
+      <w:start w:val="1"/>
+      <w:numFmt w:val="bullet"/>
+      <w:lvlText w:val=""/>
+      <w:lvlJc w:val="left"/>
+      <w:pPr>
+        <w:tabs>
+          <w:tab w:val="num" w:pos="3600"/>
+        </w:tabs>
+        <w:ind w:left="3600" w:hanging="360"/>
+      </w:pPr>
+      <w:rPr>
+        <w:rFonts w:ascii="Wingdings" w:hAnsi="Wingdings" w:hint="default"/>
+        <w:sz w:val="20"/>
+      </w:rPr>
+    </w:lvl>
+    <w:lvl w:ilvl="5" w:tentative="1">
+      <w:start w:val="1"/>
+      <w:numFmt w:val="bullet"/>
+      <w:lvlText w:val=""/>
+      <w:lvlJc w:val="left"/>
+      <w:pPr>
+        <w:tabs>
+          <w:tab w:val="num" w:pos="4320"/>
+        </w:tabs>
+        <w:ind w:left="4320" w:hanging="360"/>
+      </w:pPr>
+      <w:rPr>
+        <w:rFonts w:ascii="Wingdings" w:hAnsi="Wingdings" w:hint="default"/>
+        <w:sz w:val="20"/>
+      </w:rPr>
+    </w:lvl>
+    <w:lvl w:ilvl="6" w:tentative="1">
+      <w:start w:val="1"/>
+      <w:numFmt w:val="bullet"/>
+      <w:lvlText w:val=""/>
+      <w:lvlJc w:val="left"/>
+      <w:pPr>
+        <w:tabs>
+          <w:tab w:val="num" w:pos="5040"/>
+        </w:tabs>
+        <w:ind w:left="5040" w:hanging="360"/>
+      </w:pPr>
+      <w:rPr>
+        <w:rFonts w:ascii="Wingdings" w:hAnsi="Wingdings" w:hint="default"/>
+        <w:sz w:val="20"/>
+      </w:rPr>
+    </w:lvl>
+    <w:lvl w:ilvl="7" w:tentative="1">
+      <w:start w:val="1"/>
+      <w:numFmt w:val="bullet"/>
+      <w:lvlText w:val=""/>
+      <w:lvlJc w:val="left"/>
+      <w:pPr>
+        <w:tabs>
+          <w:tab w:val="num" w:pos="5760"/>
+        </w:tabs>
+        <w:ind w:left="5760" w:hanging="360"/>
+      </w:pPr>
+      <w:rPr>
+        <w:rFonts w:ascii="Wingdings" w:hAnsi="Wingdings" w:hint="default"/>
+        <w:sz w:val="20"/>
+      </w:rPr>
+    </w:lvl>
+    <w:lvl w:ilvl="8" w:tentative="1">
+      <w:start w:val="1"/>
+      <w:numFmt w:val="bullet"/>
+      <w:lvlText w:val=""/>
+      <w:lvlJc w:val="left"/>
+      <w:pPr>
+        <w:tabs>
+          <w:tab w:val="num" w:pos="6480"/>
+        </w:tabs>
+        <w:ind w:left="6480" w:hanging="360"/>
+      </w:pPr>
+      <w:rPr>
+        <w:rFonts w:ascii="Wingdings" w:hAnsi="Wingdings" w:hint="default"/>
+        <w:sz w:val="20"/>
+      </w:rPr>
+    </w:lvl>
+  </w:abstractNum>
+  <w:abstractNum w:abstractNumId="15" w15:restartNumberingAfterBreak="0">
     <w:nsid w:val="543A69B7"/>
     <w:multiLevelType w:val="hybridMultilevel"/>
     <w:tmpl w:val="43B00A06"/>
@@ -1901,7 +6171,156 @@
       </w:pPr>
     </w:lvl>
   </w:abstractNum>
-  <w:abstractNum w:abstractNumId="5" w15:restartNumberingAfterBreak="0">
+  <w:abstractNum w:abstractNumId="16" w15:restartNumberingAfterBreak="0">
+    <w:nsid w:val="5FC26C8E"/>
+    <w:multiLevelType w:val="multilevel"/>
+    <w:tmpl w:val="97029EF8"/>
+    <w:lvl w:ilvl="0">
+      <w:start w:val="1"/>
+      <w:numFmt w:val="bullet"/>
+      <w:lvlText w:val=""/>
+      <w:lvlJc w:val="left"/>
+      <w:pPr>
+        <w:tabs>
+          <w:tab w:val="num" w:pos="720"/>
+        </w:tabs>
+        <w:ind w:left="720" w:hanging="360"/>
+      </w:pPr>
+      <w:rPr>
+        <w:rFonts w:ascii="Symbol" w:hAnsi="Symbol" w:hint="default"/>
+        <w:sz w:val="20"/>
+      </w:rPr>
+    </w:lvl>
+    <w:lvl w:ilvl="1" w:tentative="1">
+      <w:start w:val="1"/>
+      <w:numFmt w:val="bullet"/>
+      <w:lvlText w:val="o"/>
+      <w:lvlJc w:val="left"/>
+      <w:pPr>
+        <w:tabs>
+          <w:tab w:val="num" w:pos="1440"/>
+        </w:tabs>
+        <w:ind w:left="1440" w:hanging="360"/>
+      </w:pPr>
+      <w:rPr>
+        <w:rFonts w:ascii="Courier New" w:hAnsi="Courier New" w:hint="default"/>
+        <w:sz w:val="20"/>
+      </w:rPr>
+    </w:lvl>
+    <w:lvl w:ilvl="2" w:tentative="1">
+      <w:start w:val="1"/>
+      <w:numFmt w:val="bullet"/>
+      <w:lvlText w:val=""/>
+      <w:lvlJc w:val="left"/>
+      <w:pPr>
+        <w:tabs>
+          <w:tab w:val="num" w:pos="2160"/>
+        </w:tabs>
+        <w:ind w:left="2160" w:hanging="360"/>
+      </w:pPr>
+      <w:rPr>
+        <w:rFonts w:ascii="Wingdings" w:hAnsi="Wingdings" w:hint="default"/>
+        <w:sz w:val="20"/>
+      </w:rPr>
+    </w:lvl>
+    <w:lvl w:ilvl="3" w:tentative="1">
+      <w:start w:val="1"/>
+      <w:numFmt w:val="bullet"/>
+      <w:lvlText w:val=""/>
+      <w:lvlJc w:val="left"/>
+      <w:pPr>
+        <w:tabs>
+          <w:tab w:val="num" w:pos="2880"/>
+        </w:tabs>
+        <w:ind w:left="2880" w:hanging="360"/>
+      </w:pPr>
+      <w:rPr>
+        <w:rFonts w:ascii="Wingdings" w:hAnsi="Wingdings" w:hint="default"/>
+        <w:sz w:val="20"/>
+      </w:rPr>
+    </w:lvl>
+    <w:lvl w:ilvl="4" w:tentative="1">
+      <w:start w:val="1"/>
+      <w:numFmt w:val="bullet"/>
+      <w:lvlText w:val=""/>
+      <w:lvlJc w:val="left"/>
+      <w:pPr>
+        <w:tabs>
+          <w:tab w:val="num" w:pos="3600"/>
+        </w:tabs>
+        <w:ind w:left="3600" w:hanging="360"/>
+      </w:pPr>
+      <w:rPr>
+        <w:rFonts w:ascii="Wingdings" w:hAnsi="Wingdings" w:hint="default"/>
+        <w:sz w:val="20"/>
+      </w:rPr>
+    </w:lvl>
+    <w:lvl w:ilvl="5" w:tentative="1">
+      <w:start w:val="1"/>
+      <w:numFmt w:val="bullet"/>
+      <w:lvlText w:val=""/>
+      <w:lvlJc w:val="left"/>
+      <w:pPr>
+        <w:tabs>
+          <w:tab w:val="num" w:pos="4320"/>
+        </w:tabs>
+        <w:ind w:left="4320" w:hanging="360"/>
+      </w:pPr>
+      <w:rPr>
+        <w:rFonts w:ascii="Wingdings" w:hAnsi="Wingdings" w:hint="default"/>
+        <w:sz w:val="20"/>
+      </w:rPr>
+    </w:lvl>
+    <w:lvl w:ilvl="6" w:tentative="1">
+      <w:start w:val="1"/>
+      <w:numFmt w:val="bullet"/>
+      <w:lvlText w:val=""/>
+      <w:lvlJc w:val="left"/>
+      <w:pPr>
+        <w:tabs>
+          <w:tab w:val="num" w:pos="5040"/>
+        </w:tabs>
+        <w:ind w:left="5040" w:hanging="360"/>
+      </w:pPr>
+      <w:rPr>
+        <w:rFonts w:ascii="Wingdings" w:hAnsi="Wingdings" w:hint="default"/>
+        <w:sz w:val="20"/>
+      </w:rPr>
+    </w:lvl>
+    <w:lvl w:ilvl="7" w:tentative="1">
+      <w:start w:val="1"/>
+      <w:numFmt w:val="bullet"/>
+      <w:lvlText w:val=""/>
+      <w:lvlJc w:val="left"/>
+      <w:pPr>
+        <w:tabs>
+          <w:tab w:val="num" w:pos="5760"/>
+        </w:tabs>
+        <w:ind w:left="5760" w:hanging="360"/>
+      </w:pPr>
+      <w:rPr>
+        <w:rFonts w:ascii="Wingdings" w:hAnsi="Wingdings" w:hint="default"/>
+        <w:sz w:val="20"/>
+      </w:rPr>
+    </w:lvl>
+    <w:lvl w:ilvl="8" w:tentative="1">
+      <w:start w:val="1"/>
+      <w:numFmt w:val="bullet"/>
+      <w:lvlText w:val=""/>
+      <w:lvlJc w:val="left"/>
+      <w:pPr>
+        <w:tabs>
+          <w:tab w:val="num" w:pos="6480"/>
+        </w:tabs>
+        <w:ind w:left="6480" w:hanging="360"/>
+      </w:pPr>
+      <w:rPr>
+        <w:rFonts w:ascii="Wingdings" w:hAnsi="Wingdings" w:hint="default"/>
+        <w:sz w:val="20"/>
+      </w:rPr>
+    </w:lvl>
+  </w:abstractNum>
+  <w:abstractNum w:abstractNumId="17" w15:restartNumberingAfterBreak="0">
     <w:nsid w:val="63115137"/>
     <w:multiLevelType w:val="hybridMultilevel"/>
     <w:tmpl w:val="F900010C"/>
@@ -2014,7 +6433,156 @@
       </w:rPr>
     </w:lvl>
   </w:abstractNum>
-  <w:abstractNum w:abstractNumId="6" w15:restartNumberingAfterBreak="0">
+  <w:abstractNum w:abstractNumId="18" w15:restartNumberingAfterBreak="0">
+    <w:nsid w:val="68B8218B"/>
+    <w:multiLevelType w:val="multilevel"/>
+    <w:tmpl w:val="1A5C8E22"/>
+    <w:lvl w:ilvl="0">
+      <w:start w:val="1"/>
+      <w:numFmt w:val="bullet"/>
+      <w:lvlText w:val=""/>
+      <w:lvlJc w:val="left"/>
+      <w:pPr>
+        <w:tabs>
+          <w:tab w:val="num" w:pos="720"/>
+        </w:tabs>
+        <w:ind w:left="720" w:hanging="360"/>
+      </w:pPr>
+      <w:rPr>
+        <w:rFonts w:ascii="Symbol" w:hAnsi="Symbol" w:hint="default"/>
+        <w:sz w:val="20"/>
+      </w:rPr>
+    </w:lvl>
+    <w:lvl w:ilvl="1" w:tentative="1">
+      <w:start w:val="1"/>
+      <w:numFmt w:val="bullet"/>
+      <w:lvlText w:val="o"/>
+      <w:lvlJc w:val="left"/>
+      <w:pPr>
+        <w:tabs>
+          <w:tab w:val="num" w:pos="1440"/>
+        </w:tabs>
+        <w:ind w:left="1440" w:hanging="360"/>
+      </w:pPr>
+      <w:rPr>
+        <w:rFonts w:ascii="Courier New" w:hAnsi="Courier New" w:hint="default"/>
+        <w:sz w:val="20"/>
+      </w:rPr>
+    </w:lvl>
+    <w:lvl w:ilvl="2" w:tentative="1">
+      <w:start w:val="1"/>
+      <w:numFmt w:val="bullet"/>
+      <w:lvlText w:val=""/>
+      <w:lvlJc w:val="left"/>
+      <w:pPr>
+        <w:tabs>
+          <w:tab w:val="num" w:pos="2160"/>
+        </w:tabs>
+        <w:ind w:left="2160" w:hanging="360"/>
+      </w:pPr>
+      <w:rPr>
+        <w:rFonts w:ascii="Wingdings" w:hAnsi="Wingdings" w:hint="default"/>
+        <w:sz w:val="20"/>
+      </w:rPr>
+    </w:lvl>
+    <w:lvl w:ilvl="3" w:tentative="1">
+      <w:start w:val="1"/>
+      <w:numFmt w:val="bullet"/>
+      <w:lvlText w:val=""/>
+      <w:lvlJc w:val="left"/>
+      <w:pPr>
+        <w:tabs>
+          <w:tab w:val="num" w:pos="2880"/>
+        </w:tabs>
+        <w:ind w:left="2880" w:hanging="360"/>
+      </w:pPr>
+      <w:rPr>
+        <w:rFonts w:ascii="Wingdings" w:hAnsi="Wingdings" w:hint="default"/>
+        <w:sz w:val="20"/>
+      </w:rPr>
+    </w:lvl>
+    <w:lvl w:ilvl="4" w:tentative="1">
+      <w:start w:val="1"/>
+      <w:numFmt w:val="bullet"/>
+      <w:lvlText w:val=""/>
+      <w:lvlJc w:val="left"/>
+      <w:pPr>
+        <w:tabs>
+          <w:tab w:val="num" w:pos="3600"/>
+        </w:tabs>
+        <w:ind w:left="3600" w:hanging="360"/>
+      </w:pPr>
+      <w:rPr>
+        <w:rFonts w:ascii="Wingdings" w:hAnsi="Wingdings" w:hint="default"/>
+        <w:sz w:val="20"/>
+      </w:rPr>
+    </w:lvl>
+    <w:lvl w:ilvl="5" w:tentative="1">
+      <w:start w:val="1"/>
+      <w:numFmt w:val="bullet"/>
+      <w:lvlText w:val=""/>
+      <w:lvlJc w:val="left"/>
+      <w:pPr>
+        <w:tabs>
+          <w:tab w:val="num" w:pos="4320"/>
+        </w:tabs>
+        <w:ind w:left="4320" w:hanging="360"/>
+      </w:pPr>
+      <w:rPr>
+        <w:rFonts w:ascii="Wingdings" w:hAnsi="Wingdings" w:hint="default"/>
+        <w:sz w:val="20"/>
+      </w:rPr>
+    </w:lvl>
+    <w:lvl w:ilvl="6" w:tentative="1">
+      <w:start w:val="1"/>
+      <w:numFmt w:val="bullet"/>
+      <w:lvlText w:val=""/>
+      <w:lvlJc w:val="left"/>
+      <w:pPr>
+        <w:tabs>
+          <w:tab w:val="num" w:pos="5040"/>
+        </w:tabs>
+        <w:ind w:left="5040" w:hanging="360"/>
+      </w:pPr>
+      <w:rPr>
+        <w:rFonts w:ascii="Wingdings" w:hAnsi="Wingdings" w:hint="default"/>
+        <w:sz w:val="20"/>
+      </w:rPr>
+    </w:lvl>
+    <w:lvl w:ilvl="7" w:tentative="1">
+      <w:start w:val="1"/>
+      <w:numFmt w:val="bullet"/>
+      <w:lvlText w:val=""/>
+      <w:lvlJc w:val="left"/>
+      <w:pPr>
+        <w:tabs>
+          <w:tab w:val="num" w:pos="5760"/>
+        </w:tabs>
+        <w:ind w:left="5760" w:hanging="360"/>
+      </w:pPr>
+      <w:rPr>
+        <w:rFonts w:ascii="Wingdings" w:hAnsi="Wingdings" w:hint="default"/>
+        <w:sz w:val="20"/>
+      </w:rPr>
+    </w:lvl>
+    <w:lvl w:ilvl="8" w:tentative="1">
+      <w:start w:val="1"/>
+      <w:numFmt w:val="bullet"/>
+      <w:lvlText w:val=""/>
+      <w:lvlJc w:val="left"/>
+      <w:pPr>
+        <w:tabs>
+          <w:tab w:val="num" w:pos="6480"/>
+        </w:tabs>
+        <w:ind w:left="6480" w:hanging="360"/>
+      </w:pPr>
+      <w:rPr>
+        <w:rFonts w:ascii="Wingdings" w:hAnsi="Wingdings" w:hint="default"/>
+        <w:sz w:val="20"/>
+      </w:rPr>
+    </w:lvl>
+  </w:abstractNum>
+  <w:abstractNum w:abstractNumId="19" w15:restartNumberingAfterBreak="0">
     <w:nsid w:val="69106793"/>
     <w:multiLevelType w:val="hybridMultilevel"/>
     <w:tmpl w:val="5A6C59C0"/>
@@ -2127,7 +6695,7 @@
       </w:rPr>
     </w:lvl>
   </w:abstractNum>
-  <w:abstractNum w:abstractNumId="7" w15:restartNumberingAfterBreak="0">
+  <w:abstractNum w:abstractNumId="20" w15:restartNumberingAfterBreak="0">
     <w:nsid w:val="697E5FA6"/>
     <w:multiLevelType w:val="hybridMultilevel"/>
     <w:tmpl w:val="3DECDED0"/>
@@ -2240,7 +6808,233 @@
       </w:rPr>
     </w:lvl>
   </w:abstractNum>
-  <w:abstractNum w:abstractNumId="8" w15:restartNumberingAfterBreak="0">
+  <w:abstractNum w:abstractNumId="21" w15:restartNumberingAfterBreak="0">
+    <w:nsid w:val="717C011F"/>
+    <w:multiLevelType w:val="hybridMultilevel"/>
+    <w:tmpl w:val="77E2AF4C"/>
+    <w:lvl w:ilvl="0" w:tplc="04090001">
+      <w:start w:val="1"/>
+      <w:numFmt w:val="bullet"/>
+      <w:lvlText w:val=""/>
+      <w:lvlJc w:val="left"/>
+      <w:pPr>
+        <w:ind w:left="720" w:hanging="360"/>
+      </w:pPr>
+      <w:rPr>
+        <w:rFonts w:ascii="Symbol" w:hAnsi="Symbol" w:hint="default"/>
+      </w:rPr>
+    </w:lvl>
+    <w:lvl w:ilvl="1" w:tplc="04090003" w:tentative="1">
+      <w:start w:val="1"/>
+      <w:numFmt w:val="bullet"/>
+      <w:lvlText w:val="o"/>
+      <w:lvlJc w:val="left"/>
+      <w:pPr>
+        <w:ind w:left="1440" w:hanging="360"/>
+      </w:pPr>
+      <w:rPr>
+        <w:rFonts w:ascii="Courier New" w:hAnsi="Courier New" w:cs="Courier New" w:hint="default"/>
+      </w:rPr>
+    </w:lvl>
+    <w:lvl w:ilvl="2" w:tplc="04090005" w:tentative="1">
+      <w:start w:val="1"/>
+      <w:numFmt w:val="bullet"/>
+      <w:lvlText w:val=""/>
+      <w:lvlJc w:val="left"/>
+      <w:pPr>
+        <w:ind w:left="2160" w:hanging="360"/>
+      </w:pPr>
+      <w:rPr>
+        <w:rFonts w:ascii="Wingdings" w:hAnsi="Wingdings" w:hint="default"/>
+      </w:rPr>
+    </w:lvl>
+    <w:lvl w:ilvl="3" w:tplc="04090001" w:tentative="1">
+      <w:start w:val="1"/>
+      <w:numFmt w:val="bullet"/>
+      <w:lvlText w:val=""/>
+      <w:lvlJc w:val="left"/>
+      <w:pPr>
+        <w:ind w:left="2880" w:hanging="360"/>
+      </w:pPr>
+      <w:rPr>
+        <w:rFonts w:ascii="Symbol" w:hAnsi="Symbol" w:hint="default"/>
+      </w:rPr>
+    </w:lvl>
+    <w:lvl w:ilvl="4" w:tplc="04090003" w:tentative="1">
+      <w:start w:val="1"/>
+      <w:numFmt w:val="bullet"/>
+      <w:lvlText w:val="o"/>
+      <w:lvlJc w:val="left"/>
+      <w:pPr>
+        <w:ind w:left="3600" w:hanging="360"/>
+      </w:pPr>
+      <w:rPr>
+        <w:rFonts w:ascii="Courier New" w:hAnsi="Courier New" w:cs="Courier New" w:hint="default"/>
+      </w:rPr>
+    </w:lvl>
+    <w:lvl w:ilvl="5" w:tplc="04090005" w:tentative="1">
+      <w:start w:val="1"/>
+      <w:numFmt w:val="bullet"/>
+      <w:lvlText w:val=""/>
+      <w:lvlJc w:val="left"/>
+      <w:pPr>
+        <w:ind w:left="4320" w:hanging="360"/>
+      </w:pPr>
+      <w:rPr>
+        <w:rFonts w:ascii="Wingdings" w:hAnsi="Wingdings" w:hint="default"/>
+      </w:rPr>
+    </w:lvl>
+    <w:lvl w:ilvl="6" w:tplc="04090001" w:tentative="1">
+      <w:start w:val="1"/>
+      <w:numFmt w:val="bullet"/>
+      <w:lvlText w:val=""/>
+      <w:lvlJc w:val="left"/>
+      <w:pPr>
+        <w:ind w:left="5040" w:hanging="360"/>
+      </w:pPr>
+      <w:rPr>
+        <w:rFonts w:ascii="Symbol" w:hAnsi="Symbol" w:hint="default"/>
+      </w:rPr>
+    </w:lvl>
+    <w:lvl w:ilvl="7" w:tplc="04090003" w:tentative="1">
+      <w:start w:val="1"/>
+      <w:numFmt w:val="bullet"/>
+      <w:lvlText w:val="o"/>
+      <w:lvlJc w:val="left"/>
+      <w:pPr>
+        <w:ind w:left="5760" w:hanging="360"/>
+      </w:pPr>
+      <w:rPr>
+        <w:rFonts w:ascii="Courier New" w:hAnsi="Courier New" w:cs="Courier New" w:hint="default"/>
+      </w:rPr>
+    </w:lvl>
+    <w:lvl w:ilvl="8" w:tplc="04090005" w:tentative="1">
+      <w:start w:val="1"/>
+      <w:numFmt w:val="bullet"/>
+      <w:lvlText w:val=""/>
+      <w:lvlJc w:val="left"/>
+      <w:pPr>
+        <w:ind w:left="6480" w:hanging="360"/>
+      </w:pPr>
+      <w:rPr>
+        <w:rFonts w:ascii="Wingdings" w:hAnsi="Wingdings" w:hint="default"/>
+      </w:rPr>
+    </w:lvl>
+  </w:abstractNum>
+  <w:abstractNum w:abstractNumId="22" w15:restartNumberingAfterBreak="0">
+    <w:nsid w:val="71BB7487"/>
+    <w:multiLevelType w:val="hybridMultilevel"/>
+    <w:tmpl w:val="7EA6329C"/>
+    <w:lvl w:ilvl="0" w:tplc="04090001">
+      <w:start w:val="1"/>
+      <w:numFmt w:val="bullet"/>
+      <w:lvlText w:val=""/>
+      <w:lvlJc w:val="left"/>
+      <w:pPr>
+        <w:ind w:left="720" w:hanging="360"/>
+      </w:pPr>
+      <w:rPr>
+        <w:rFonts w:ascii="Symbol" w:hAnsi="Symbol" w:hint="default"/>
+      </w:rPr>
+    </w:lvl>
+    <w:lvl w:ilvl="1" w:tplc="04090003" w:tentative="1">
+      <w:start w:val="1"/>
+      <w:numFmt w:val="bullet"/>
+      <w:lvlText w:val="o"/>
+      <w:lvlJc w:val="left"/>
+      <w:pPr>
+        <w:ind w:left="1440" w:hanging="360"/>
+      </w:pPr>
+      <w:rPr>
+        <w:rFonts w:ascii="Courier New" w:hAnsi="Courier New" w:cs="Courier New" w:hint="default"/>
+      </w:rPr>
+    </w:lvl>
+    <w:lvl w:ilvl="2" w:tplc="04090005" w:tentative="1">
+      <w:start w:val="1"/>
+      <w:numFmt w:val="bullet"/>
+      <w:lvlText w:val=""/>
+      <w:lvlJc w:val="left"/>
+      <w:pPr>
+        <w:ind w:left="2160" w:hanging="360"/>
+      </w:pPr>
+      <w:rPr>
+        <w:rFonts w:ascii="Wingdings" w:hAnsi="Wingdings" w:hint="default"/>
+      </w:rPr>
+    </w:lvl>
+    <w:lvl w:ilvl="3" w:tplc="04090001" w:tentative="1">
+      <w:start w:val="1"/>
+      <w:numFmt w:val="bullet"/>
+      <w:lvlText w:val=""/>
+      <w:lvlJc w:val="left"/>
+      <w:pPr>
+        <w:ind w:left="2880" w:hanging="360"/>
+      </w:pPr>
+      <w:rPr>
+        <w:rFonts w:ascii="Symbol" w:hAnsi="Symbol" w:hint="default"/>
+      </w:rPr>
+    </w:lvl>
+    <w:lvl w:ilvl="4" w:tplc="04090003" w:tentative="1">
+      <w:start w:val="1"/>
+      <w:numFmt w:val="bullet"/>
+      <w:lvlText w:val="o"/>
+      <w:lvlJc w:val="left"/>
+      <w:pPr>
+        <w:ind w:left="3600" w:hanging="360"/>
+      </w:pPr>
+      <w:rPr>
+        <w:rFonts w:ascii="Courier New" w:hAnsi="Courier New" w:cs="Courier New" w:hint="default"/>
+      </w:rPr>
+    </w:lvl>
+    <w:lvl w:ilvl="5" w:tplc="04090005" w:tentative="1">
+      <w:start w:val="1"/>
+      <w:numFmt w:val="bullet"/>
+      <w:lvlText w:val=""/>
+      <w:lvlJc w:val="left"/>
+      <w:pPr>
+        <w:ind w:left="4320" w:hanging="360"/>
+      </w:pPr>
+      <w:rPr>
+        <w:rFonts w:ascii="Wingdings" w:hAnsi="Wingdings" w:hint="default"/>
+      </w:rPr>
+    </w:lvl>
+    <w:lvl w:ilvl="6" w:tplc="04090001" w:tentative="1">
+      <w:start w:val="1"/>
+      <w:numFmt w:val="bullet"/>
+      <w:lvlText w:val=""/>
+      <w:lvlJc w:val="left"/>
+      <w:pPr>
+        <w:ind w:left="5040" w:hanging="360"/>
+      </w:pPr>
+      <w:rPr>
+        <w:rFonts w:ascii="Symbol" w:hAnsi="Symbol" w:hint="default"/>
+      </w:rPr>
+    </w:lvl>
+    <w:lvl w:ilvl="7" w:tplc="04090003" w:tentative="1">
+      <w:start w:val="1"/>
+      <w:numFmt w:val="bullet"/>
+      <w:lvlText w:val="o"/>
+      <w:lvlJc w:val="left"/>
+      <w:pPr>
+        <w:ind w:left="5760" w:hanging="360"/>
+      </w:pPr>
+      <w:rPr>
+        <w:rFonts w:ascii="Courier New" w:hAnsi="Courier New" w:cs="Courier New" w:hint="default"/>
+      </w:rPr>
+    </w:lvl>
+    <w:lvl w:ilvl="8" w:tplc="04090005" w:tentative="1">
+      <w:start w:val="1"/>
+      <w:numFmt w:val="bullet"/>
+      <w:lvlText w:val=""/>
+      <w:lvlJc w:val="left"/>
+      <w:pPr>
+        <w:ind w:left="6480" w:hanging="360"/>
+      </w:pPr>
+      <w:rPr>
+        <w:rFonts w:ascii="Wingdings" w:hAnsi="Wingdings" w:hint="default"/>
+      </w:rPr>
+    </w:lvl>
+  </w:abstractNum>
+  <w:abstractNum w:abstractNumId="23" w15:restartNumberingAfterBreak="0">
     <w:nsid w:val="776F31F1"/>
     <w:multiLevelType w:val="hybridMultilevel"/>
     <w:tmpl w:val="6570E6AE"/>
@@ -2353,32 +7147,345 @@
       </w:rPr>
     </w:lvl>
   </w:abstractNum>
+  <w:abstractNum w:abstractNumId="24" w15:restartNumberingAfterBreak="0">
+    <w:nsid w:val="78EB32F8"/>
+    <w:multiLevelType w:val="multilevel"/>
+    <w:tmpl w:val="081A1F56"/>
+    <w:lvl w:ilvl="0">
+      <w:start w:val="1"/>
+      <w:numFmt w:val="bullet"/>
+      <w:lvlText w:val=""/>
+      <w:lvlJc w:val="left"/>
+      <w:pPr>
+        <w:tabs>
+          <w:tab w:val="num" w:pos="720"/>
+        </w:tabs>
+        <w:ind w:left="720" w:hanging="360"/>
+      </w:pPr>
+      <w:rPr>
+        <w:rFonts w:ascii="Symbol" w:hAnsi="Symbol" w:hint="default"/>
+        <w:sz w:val="20"/>
+      </w:rPr>
+    </w:lvl>
+    <w:lvl w:ilvl="1" w:tentative="1">
+      <w:start w:val="1"/>
+      <w:numFmt w:val="bullet"/>
+      <w:lvlText w:val="o"/>
+      <w:lvlJc w:val="left"/>
+      <w:pPr>
+        <w:tabs>
+          <w:tab w:val="num" w:pos="1440"/>
+        </w:tabs>
+        <w:ind w:left="1440" w:hanging="360"/>
+      </w:pPr>
+      <w:rPr>
+        <w:rFonts w:ascii="Courier New" w:hAnsi="Courier New" w:hint="default"/>
+        <w:sz w:val="20"/>
+      </w:rPr>
+    </w:lvl>
+    <w:lvl w:ilvl="2" w:tentative="1">
+      <w:start w:val="1"/>
+      <w:numFmt w:val="bullet"/>
+      <w:lvlText w:val=""/>
+      <w:lvlJc w:val="left"/>
+      <w:pPr>
+        <w:tabs>
+          <w:tab w:val="num" w:pos="2160"/>
+        </w:tabs>
+        <w:ind w:left="2160" w:hanging="360"/>
+      </w:pPr>
+      <w:rPr>
+        <w:rFonts w:ascii="Wingdings" w:hAnsi="Wingdings" w:hint="default"/>
+        <w:sz w:val="20"/>
+      </w:rPr>
+    </w:lvl>
+    <w:lvl w:ilvl="3" w:tentative="1">
+      <w:start w:val="1"/>
+      <w:numFmt w:val="bullet"/>
+      <w:lvlText w:val=""/>
+      <w:lvlJc w:val="left"/>
+      <w:pPr>
+        <w:tabs>
+          <w:tab w:val="num" w:pos="2880"/>
+        </w:tabs>
+        <w:ind w:left="2880" w:hanging="360"/>
+      </w:pPr>
+      <w:rPr>
+        <w:rFonts w:ascii="Wingdings" w:hAnsi="Wingdings" w:hint="default"/>
+        <w:sz w:val="20"/>
+      </w:rPr>
+    </w:lvl>
+    <w:lvl w:ilvl="4" w:tentative="1">
+      <w:start w:val="1"/>
+      <w:numFmt w:val="bullet"/>
+      <w:lvlText w:val=""/>
+      <w:lvlJc w:val="left"/>
+      <w:pPr>
+        <w:tabs>
+          <w:tab w:val="num" w:pos="3600"/>
+        </w:tabs>
+        <w:ind w:left="3600" w:hanging="360"/>
+      </w:pPr>
+      <w:rPr>
+        <w:rFonts w:ascii="Wingdings" w:hAnsi="Wingdings" w:hint="default"/>
+        <w:sz w:val="20"/>
+      </w:rPr>
+    </w:lvl>
+    <w:lvl w:ilvl="5" w:tentative="1">
+      <w:start w:val="1"/>
+      <w:numFmt w:val="bullet"/>
+      <w:lvlText w:val=""/>
+      <w:lvlJc w:val="left"/>
+      <w:pPr>
+        <w:tabs>
+          <w:tab w:val="num" w:pos="4320"/>
+        </w:tabs>
+        <w:ind w:left="4320" w:hanging="360"/>
+      </w:pPr>
+      <w:rPr>
+        <w:rFonts w:ascii="Wingdings" w:hAnsi="Wingdings" w:hint="default"/>
+        <w:sz w:val="20"/>
+      </w:rPr>
+    </w:lvl>
+    <w:lvl w:ilvl="6" w:tentative="1">
+      <w:start w:val="1"/>
+      <w:numFmt w:val="bullet"/>
+      <w:lvlText w:val=""/>
+      <w:lvlJc w:val="left"/>
+      <w:pPr>
+        <w:tabs>
+          <w:tab w:val="num" w:pos="5040"/>
+        </w:tabs>
+        <w:ind w:left="5040" w:hanging="360"/>
+      </w:pPr>
+      <w:rPr>
+        <w:rFonts w:ascii="Wingdings" w:hAnsi="Wingdings" w:hint="default"/>
+        <w:sz w:val="20"/>
+      </w:rPr>
+    </w:lvl>
+    <w:lvl w:ilvl="7" w:tentative="1">
+      <w:start w:val="1"/>
+      <w:numFmt w:val="bullet"/>
+      <w:lvlText w:val=""/>
+      <w:lvlJc w:val="left"/>
+      <w:pPr>
+        <w:tabs>
+          <w:tab w:val="num" w:pos="5760"/>
+        </w:tabs>
+        <w:ind w:left="5760" w:hanging="360"/>
+      </w:pPr>
+      <w:rPr>
+        <w:rFonts w:ascii="Wingdings" w:hAnsi="Wingdings" w:hint="default"/>
+        <w:sz w:val="20"/>
+      </w:rPr>
+    </w:lvl>
+    <w:lvl w:ilvl="8" w:tentative="1">
+      <w:start w:val="1"/>
+      <w:numFmt w:val="bullet"/>
+      <w:lvlText w:val=""/>
+      <w:lvlJc w:val="left"/>
+      <w:pPr>
+        <w:tabs>
+          <w:tab w:val="num" w:pos="6480"/>
+        </w:tabs>
+        <w:ind w:left="6480" w:hanging="360"/>
+      </w:pPr>
+      <w:rPr>
+        <w:rFonts w:ascii="Wingdings" w:hAnsi="Wingdings" w:hint="default"/>
+        <w:sz w:val="20"/>
+      </w:rPr>
+    </w:lvl>
+  </w:abstractNum>
+  <w:abstractNum w:abstractNumId="25" w15:restartNumberingAfterBreak="0">
+    <w:nsid w:val="7D11448B"/>
+    <w:multiLevelType w:val="hybridMultilevel"/>
+    <w:tmpl w:val="7CE6FE80"/>
+    <w:lvl w:ilvl="0" w:tplc="04090001">
+      <w:start w:val="1"/>
+      <w:numFmt w:val="bullet"/>
+      <w:lvlText w:val=""/>
+      <w:lvlJc w:val="left"/>
+      <w:pPr>
+        <w:ind w:left="720" w:hanging="360"/>
+      </w:pPr>
+      <w:rPr>
+        <w:rFonts w:ascii="Symbol" w:hAnsi="Symbol" w:hint="default"/>
+      </w:rPr>
+    </w:lvl>
+    <w:lvl w:ilvl="1" w:tplc="04090003" w:tentative="1">
+      <w:start w:val="1"/>
+      <w:numFmt w:val="bullet"/>
+      <w:lvlText w:val="o"/>
+      <w:lvlJc w:val="left"/>
+      <w:pPr>
+        <w:ind w:left="1440" w:hanging="360"/>
+      </w:pPr>
+      <w:rPr>
+        <w:rFonts w:ascii="Courier New" w:hAnsi="Courier New" w:cs="Courier New" w:hint="default"/>
+      </w:rPr>
+    </w:lvl>
+    <w:lvl w:ilvl="2" w:tplc="04090005" w:tentative="1">
+      <w:start w:val="1"/>
+      <w:numFmt w:val="bullet"/>
+      <w:lvlText w:val=""/>
+      <w:lvlJc w:val="left"/>
+      <w:pPr>
+        <w:ind w:left="2160" w:hanging="360"/>
+      </w:pPr>
+      <w:rPr>
+        <w:rFonts w:ascii="Wingdings" w:hAnsi="Wingdings" w:hint="default"/>
+      </w:rPr>
+    </w:lvl>
+    <w:lvl w:ilvl="3" w:tplc="04090001" w:tentative="1">
+      <w:start w:val="1"/>
+      <w:numFmt w:val="bullet"/>
+      <w:lvlText w:val=""/>
+      <w:lvlJc w:val="left"/>
+      <w:pPr>
+        <w:ind w:left="2880" w:hanging="360"/>
+      </w:pPr>
+      <w:rPr>
+        <w:rFonts w:ascii="Symbol" w:hAnsi="Symbol" w:hint="default"/>
+      </w:rPr>
+    </w:lvl>
+    <w:lvl w:ilvl="4" w:tplc="04090003" w:tentative="1">
+      <w:start w:val="1"/>
+      <w:numFmt w:val="bullet"/>
+      <w:lvlText w:val="o"/>
+      <w:lvlJc w:val="left"/>
+      <w:pPr>
+        <w:ind w:left="3600" w:hanging="360"/>
+      </w:pPr>
+      <w:rPr>
+        <w:rFonts w:ascii="Courier New" w:hAnsi="Courier New" w:cs="Courier New" w:hint="default"/>
+      </w:rPr>
+    </w:lvl>
+    <w:lvl w:ilvl="5" w:tplc="04090005" w:tentative="1">
+      <w:start w:val="1"/>
+      <w:numFmt w:val="bullet"/>
+      <w:lvlText w:val=""/>
+      <w:lvlJc w:val="left"/>
+      <w:pPr>
+        <w:ind w:left="4320" w:hanging="360"/>
+      </w:pPr>
+      <w:rPr>
+        <w:rFonts w:ascii="Wingdings" w:hAnsi="Wingdings" w:hint="default"/>
+      </w:rPr>
+    </w:lvl>
+    <w:lvl w:ilvl="6" w:tplc="04090001" w:tentative="1">
+      <w:start w:val="1"/>
+      <w:numFmt w:val="bullet"/>
+      <w:lvlText w:val=""/>
+      <w:lvlJc w:val="left"/>
+      <w:pPr>
+        <w:ind w:left="5040" w:hanging="360"/>
+      </w:pPr>
+      <w:rPr>
+        <w:rFonts w:ascii="Symbol" w:hAnsi="Symbol" w:hint="default"/>
+      </w:rPr>
+    </w:lvl>
+    <w:lvl w:ilvl="7" w:tplc="04090003" w:tentative="1">
+      <w:start w:val="1"/>
+      <w:numFmt w:val="bullet"/>
+      <w:lvlText w:val="o"/>
+      <w:lvlJc w:val="left"/>
+      <w:pPr>
+        <w:ind w:left="5760" w:hanging="360"/>
+      </w:pPr>
+      <w:rPr>
+        <w:rFonts w:ascii="Courier New" w:hAnsi="Courier New" w:cs="Courier New" w:hint="default"/>
+      </w:rPr>
+    </w:lvl>
+    <w:lvl w:ilvl="8" w:tplc="04090005" w:tentative="1">
+      <w:start w:val="1"/>
+      <w:numFmt w:val="bullet"/>
+      <w:lvlText w:val=""/>
+      <w:lvlJc w:val="left"/>
+      <w:pPr>
+        <w:ind w:left="6480" w:hanging="360"/>
+      </w:pPr>
+      <w:rPr>
+        <w:rFonts w:ascii="Wingdings" w:hAnsi="Wingdings" w:hint="default"/>
+      </w:rPr>
+    </w:lvl>
+  </w:abstractNum>
   <w:num w:numId="1">
+    <w:abstractNumId w:val="15"/>
+  </w:num>
+  <w:num w:numId="2">
+    <w:abstractNumId w:val="8"/>
+  </w:num>
+  <w:num w:numId="3">
+    <w:abstractNumId w:val="7"/>
+  </w:num>
+  <w:num w:numId="4">
+    <w:abstractNumId w:val="12"/>
+  </w:num>
+  <w:num w:numId="5">
+    <w:abstractNumId w:val="11"/>
+  </w:num>
+  <w:num w:numId="6">
+    <w:abstractNumId w:val="19"/>
+  </w:num>
+  <w:num w:numId="7">
+    <w:abstractNumId w:val="17"/>
+  </w:num>
+  <w:num w:numId="8">
+    <w:abstractNumId w:val="20"/>
+  </w:num>
+  <w:num w:numId="9">
+    <w:abstractNumId w:val="23"/>
+  </w:num>
+  <w:num w:numId="10">
+    <w:abstractNumId w:val="22"/>
+  </w:num>
+  <w:num w:numId="11">
+    <w:abstractNumId w:val="9"/>
+  </w:num>
+  <w:num w:numId="12">
+    <w:abstractNumId w:val="25"/>
+  </w:num>
+  <w:num w:numId="13">
     <w:abstractNumId w:val="4"/>
   </w:num>
-  <w:num w:numId="2">
+  <w:num w:numId="14">
+    <w:abstractNumId w:val="24"/>
+  </w:num>
+  <w:num w:numId="15">
+    <w:abstractNumId w:val="14"/>
+  </w:num>
+  <w:num w:numId="16">
+    <w:abstractNumId w:val="13"/>
+  </w:num>
+  <w:num w:numId="17">
+    <w:abstractNumId w:val="18"/>
+  </w:num>
+  <w:num w:numId="18">
+    <w:abstractNumId w:val="3"/>
+  </w:num>
+  <w:num w:numId="19">
+    <w:abstractNumId w:val="10"/>
+  </w:num>
+  <w:num w:numId="20">
     <w:abstractNumId w:val="1"/>
   </w:num>
-  <w:num w:numId="3">
-    <w:abstractNumId w:val="0"/>
+  <w:num w:numId="21">
+    <w:abstractNumId w:val="6"/>
   </w:num>
-  <w:num w:numId="4">
-    <w:abstractNumId w:val="3"/>
+  <w:num w:numId="22">
+    <w:abstractNumId w:val="16"/>
   </w:num>
-  <w:num w:numId="5">
+  <w:num w:numId="23">
     <w:abstractNumId w:val="2"/>
   </w:num>
-  <w:num w:numId="6">
-    <w:abstractNumId w:val="6"/>
+  <w:num w:numId="24">
+    <w:abstractNumId w:val="21"/>
   </w:num>
-  <w:num w:numId="7">
+  <w:num w:numId="25">
     <w:abstractNumId w:val="5"/>
   </w:num>
-  <w:num w:numId="8">
-    <w:abstractNumId w:val="7"/>
-  </w:num>
-  <w:num w:numId="9">
-    <w:abstractNumId w:val="8"/>
+  <w:num w:numId="26">
+    <w:abstractNumId w:val="0"/>
   </w:num>
 </w:numbering>
 </file>
@@ -2881,7 +7988,6 @@
     <w:next w:val="Normal"/>
     <w:link w:val="Heading5Char"/>
     <w:uiPriority w:val="9"/>
-    <w:semiHidden/>
     <w:unhideWhenUsed/>
     <w:qFormat/>
     <w:rsid w:val="009139D3"/>
@@ -2899,7 +8005,6 @@
   <w:style w:type="character" w:default="1" w:styleId="DefaultParagraphFont">
     <w:name w:val="Default Paragraph Font"/>
     <w:uiPriority w:val="1"/>
-    <w:semiHidden/>
     <w:unhideWhenUsed/>
   </w:style>
   <w:style w:type="table" w:default="1" w:styleId="TableNormal">
@@ -2984,7 +8089,6 @@
     <w:basedOn w:val="DefaultParagraphFont"/>
     <w:link w:val="Heading5"/>
     <w:uiPriority w:val="9"/>
-    <w:semiHidden/>
     <w:rsid w:val="009139D3"/>
     <w:rPr>
       <w:rFonts w:asciiTheme="majorHAnsi" w:eastAsiaTheme="majorEastAsia" w:hAnsiTheme="majorHAnsi" w:cstheme="majorBidi"/>
@@ -3048,6 +8152,32 @@
         <w:insideV w:val="single" w:sz="4" w:space="0" w:color="auto"/>
       </w:tblBorders>
     </w:tblPr>
+  </w:style>
+  <w:style w:type="paragraph" w:customStyle="1" w:styleId="gv">
+    <w:name w:val="gv"/>
+    <w:basedOn w:val="Normal"/>
+    <w:rsid w:val="00327BDF"/>
+    <w:pPr>
+      <w:spacing w:before="100" w:beforeAutospacing="1" w:after="100" w:afterAutospacing="1" w:line="240" w:lineRule="auto"/>
+      <w:jc w:val="left"/>
+    </w:pPr>
+    <w:rPr>
+      <w:rFonts w:ascii="Times New Roman" w:eastAsia="Times New Roman" w:hAnsi="Times New Roman" w:cs="Times New Roman"/>
+      <w:sz w:val="24"/>
+      <w:szCs w:val="24"/>
+    </w:rPr>
+  </w:style>
+  <w:style w:type="character" w:styleId="Hyperlink">
+    <w:name w:val="Hyperlink"/>
+    <w:basedOn w:val="DefaultParagraphFont"/>
+    <w:uiPriority w:val="99"/>
+    <w:semiHidden/>
+    <w:unhideWhenUsed/>
+    <w:rsid w:val="00327BDF"/>
+    <w:rPr>
+      <w:color w:val="0000FF"/>
+      <w:u w:val="single"/>
+    </w:rPr>
   </w:style>
 </w:styles>
 </file>
